--- a/assignment_3/assignment_3.docx
+++ b/assignment_3/assignment_3.docx
@@ -5,45 +5,79 @@
     <w:p>
       <w:pPr>
         <w:pStyle w:val="Heading1"/>
+        <w:rPr>
+          <w:sz w:val="22"/>
+        </w:rPr>
       </w:pPr>
       <w:r>
+        <w:rPr>
+          <w:sz w:val="22"/>
+        </w:rPr>
         <w:t>Question 1</w:t>
       </w:r>
     </w:p>
     <w:p>
       <w:pPr>
         <w:pStyle w:val="Heading2"/>
+        <w:rPr>
+          <w:sz w:val="22"/>
+        </w:rPr>
       </w:pPr>
       <w:r>
+        <w:rPr>
+          <w:sz w:val="22"/>
+        </w:rPr>
         <w:t>a.</w:t>
       </w:r>
     </w:p>
     <w:p>
       <w:pPr>
         <w:spacing w:line="360" w:lineRule="auto"/>
+        <w:rPr>
+          <w:sz w:val="22"/>
+        </w:rPr>
       </w:pPr>
       <w:r>
+        <w:rPr>
+          <w:sz w:val="22"/>
+        </w:rPr>
         <w:t>A cash flow diagram for this question is shown below:</w:t>
       </w:r>
     </w:p>
     <w:p>
       <w:pPr>
         <w:spacing w:line="360" w:lineRule="auto"/>
+        <w:rPr>
+          <w:sz w:val="22"/>
+        </w:rPr>
       </w:pPr>
     </w:p>
     <w:p>
       <w:pPr>
         <w:spacing w:line="360" w:lineRule="auto"/>
+        <w:rPr>
+          <w:sz w:val="22"/>
+        </w:rPr>
       </w:pPr>
       <w:r>
+        <w:rPr>
+          <w:sz w:val="22"/>
+        </w:rPr>
         <w:t>The EAC of capital cost and EAC of operating cost for both defender and challenger over the years is summarized in the table below:</w:t>
       </w:r>
     </w:p>
     <w:p>
       <w:pPr>
         <w:spacing w:line="360" w:lineRule="auto"/>
+        <w:rPr>
+          <w:sz w:val="22"/>
+        </w:rPr>
       </w:pPr>
       <w:r>
+        <w:rPr>
+          <w:noProof/>
+          <w:sz w:val="22"/>
+        </w:rPr>
         <w:drawing>
           <wp:inline distT="0" distB="0" distL="0" distR="0" wp14:anchorId="75ED121C" wp14:editId="1F91B7DD">
             <wp:extent cx="5943600" cy="1177925"/>
@@ -97,17 +131,32 @@
     <w:p>
       <w:pPr>
         <w:spacing w:line="360" w:lineRule="auto"/>
+        <w:rPr>
+          <w:sz w:val="22"/>
+        </w:rPr>
       </w:pPr>
       <w:r>
+        <w:rPr>
+          <w:sz w:val="22"/>
+        </w:rPr>
         <w:t xml:space="preserve">The values were determined with Excel. The following is a sample calculation for Year </w:t>
       </w:r>
       <w:r>
+        <w:rPr>
+          <w:sz w:val="22"/>
+        </w:rPr>
         <w:t>2</w:t>
       </w:r>
       <w:r>
+        <w:rPr>
+          <w:sz w:val="22"/>
+        </w:rPr>
         <w:t xml:space="preserve"> defender</w:t>
       </w:r>
       <w:r>
+        <w:rPr>
+          <w:sz w:val="22"/>
+        </w:rPr>
         <w:t>:</w:t>
       </w:r>
     </w:p>
@@ -601,28 +650,7 @@
               <w:rFonts w:ascii="Cambria Math" w:hAnsi="Cambria Math"/>
               <w:sz w:val="22"/>
             </w:rPr>
-            <m:t>+</m:t>
-          </m:r>
-          <m:r>
-            <w:rPr>
-              <w:rFonts w:ascii="Cambria Math" w:hAnsi="Cambria Math"/>
-              <w:sz w:val="22"/>
-            </w:rPr>
-            <m:t>3</m:t>
-          </m:r>
-          <m:r>
-            <w:rPr>
-              <w:rFonts w:ascii="Cambria Math" w:hAnsi="Cambria Math"/>
-              <w:sz w:val="22"/>
-            </w:rPr>
-            <m:t>7</m:t>
-          </m:r>
-          <m:r>
-            <w:rPr>
-              <w:rFonts w:ascii="Cambria Math" w:hAnsi="Cambria Math"/>
-              <w:sz w:val="22"/>
-            </w:rPr>
-            <m:t>00</m:t>
+            <m:t>+3700</m:t>
           </m:r>
           <m:f>
             <m:fPr>
@@ -806,14 +834,7 @@
               <w:rFonts w:ascii="Cambria Math" w:eastAsiaTheme="minorEastAsia" w:hAnsi="Cambria Math"/>
               <w:sz w:val="22"/>
             </w:rPr>
-            <m:t>=</m:t>
-          </m:r>
-          <m:r>
-            <w:rPr>
-              <w:rFonts w:ascii="Cambria Math" w:eastAsiaTheme="minorEastAsia" w:hAnsi="Cambria Math"/>
-              <w:sz w:val="22"/>
-            </w:rPr>
-            <m:t>3432.56</m:t>
+            <m:t>=3432.56</m:t>
           </m:r>
         </m:oMath>
       </m:oMathPara>
@@ -821,8 +842,14 @@
     <w:p>
       <w:pPr>
         <w:spacing w:line="360" w:lineRule="auto"/>
+        <w:rPr>
+          <w:sz w:val="22"/>
+        </w:rPr>
       </w:pPr>
       <w:r>
+        <w:rPr>
+          <w:sz w:val="22"/>
+        </w:rPr>
         <w:t>Curves of the EAC of capital costs and EAC of operating costs, including EAC of total costs, are shown below:</w:t>
       </w:r>
     </w:p>
@@ -830,10 +857,14 @@
       <w:pPr>
         <w:spacing w:line="360" w:lineRule="auto"/>
         <w:jc w:val="center"/>
+        <w:rPr>
+          <w:sz w:val="22"/>
+        </w:rPr>
       </w:pPr>
       <w:r>
         <w:rPr>
           <w:noProof/>
+          <w:sz w:val="22"/>
         </w:rPr>
         <w:drawing>
           <wp:inline distT="0" distB="0" distL="0" distR="0" wp14:anchorId="10535053" wp14:editId="3EC14559">
@@ -860,10 +891,14 @@
       <w:pPr>
         <w:spacing w:line="360" w:lineRule="auto"/>
         <w:jc w:val="center"/>
+        <w:rPr>
+          <w:sz w:val="22"/>
+        </w:rPr>
       </w:pPr>
       <w:r>
         <w:rPr>
           <w:noProof/>
+          <w:sz w:val="22"/>
         </w:rPr>
         <w:lastRenderedPageBreak/>
         <w:drawing>
@@ -890,28 +925,52 @@
     <w:p>
       <w:pPr>
         <w:pStyle w:val="Heading2"/>
+        <w:rPr>
+          <w:sz w:val="22"/>
+        </w:rPr>
       </w:pPr>
       <w:r>
+        <w:rPr>
+          <w:sz w:val="22"/>
+        </w:rPr>
         <w:t>b.</w:t>
       </w:r>
     </w:p>
     <w:p>
       <w:pPr>
         <w:spacing w:line="360" w:lineRule="auto"/>
+        <w:rPr>
+          <w:sz w:val="22"/>
+        </w:rPr>
       </w:pPr>
       <w:r>
+        <w:rPr>
+          <w:sz w:val="22"/>
+        </w:rPr>
         <w:t>The economic li</w:t>
       </w:r>
       <w:r>
+        <w:rPr>
+          <w:sz w:val="22"/>
+        </w:rPr>
         <w:t>ves</w:t>
       </w:r>
       <w:r>
+        <w:rPr>
+          <w:sz w:val="22"/>
+        </w:rPr>
         <w:t xml:space="preserve"> associated with the minimum EAC of total costs for both defender and challenger </w:t>
       </w:r>
       <w:r>
+        <w:rPr>
+          <w:sz w:val="22"/>
+        </w:rPr>
         <w:t>are</w:t>
       </w:r>
       <w:r>
+        <w:rPr>
+          <w:sz w:val="22"/>
+        </w:rPr>
         <w:t xml:space="preserve"> shown below:</w:t>
       </w:r>
     </w:p>
@@ -948,7 +1007,7 @@
               <w:jc w:val="left"/>
               <w:rPr>
                 <w:rFonts w:eastAsia="Times New Roman"/>
-                <w:szCs w:val="20"/>
+                <w:sz w:val="22"/>
                 <w:lang w:val="en-CA" w:eastAsia="en-CA"/>
               </w:rPr>
             </w:pPr>
@@ -1161,22 +1220,35 @@
     <w:p>
       <w:pPr>
         <w:pStyle w:val="Heading2"/>
+        <w:rPr>
+          <w:sz w:val="22"/>
+        </w:rPr>
       </w:pPr>
       <w:r>
+        <w:rPr>
+          <w:sz w:val="22"/>
+        </w:rPr>
         <w:t>c.</w:t>
       </w:r>
     </w:p>
     <w:p>
       <w:pPr>
         <w:spacing w:line="360" w:lineRule="auto"/>
+        <w:rPr>
+          <w:sz w:val="22"/>
+        </w:rPr>
       </w:pPr>
       <w:r>
+        <w:rPr>
+          <w:sz w:val="22"/>
+        </w:rPr>
         <w:t xml:space="preserve">To determine whether or not it is worth it to replace the machine, the EAC of total costs must be compared at Year 4. Since </w:t>
       </w:r>
       <m:oMath>
         <m:r>
           <w:rPr>
             <w:rFonts w:ascii="Cambria Math" w:hAnsi="Cambria Math"/>
+            <w:sz w:val="22"/>
           </w:rPr>
           <m:t>EA</m:t>
         </m:r>
@@ -1186,6 +1258,7 @@
               <w:rPr>
                 <w:rFonts w:ascii="Cambria Math" w:hAnsi="Cambria Math"/>
                 <w:i/>
+                <w:sz w:val="22"/>
               </w:rPr>
             </m:ctrlPr>
           </m:sSubPr>
@@ -1193,6 +1266,7 @@
             <m:r>
               <w:rPr>
                 <w:rFonts w:ascii="Cambria Math" w:hAnsi="Cambria Math"/>
+                <w:sz w:val="22"/>
               </w:rPr>
               <m:t>C</m:t>
             </m:r>
@@ -1201,6 +1275,7 @@
             <m:r>
               <w:rPr>
                 <w:rFonts w:ascii="Cambria Math" w:hAnsi="Cambria Math"/>
+                <w:sz w:val="22"/>
               </w:rPr>
               <m:t>defender,4</m:t>
             </m:r>
@@ -1209,12 +1284,1265 @@
         <m:r>
           <w:rPr>
             <w:rFonts w:ascii="Cambria Math" w:hAnsi="Cambria Math"/>
+            <w:sz w:val="22"/>
           </w:rPr>
-          <m:t>=$7,638.95&lt;</m:t>
+          <m:t>=$7,638.95&lt;EA</m:t>
         </m:r>
+        <m:sSub>
+          <m:sSubPr>
+            <m:ctrlPr>
+              <w:rPr>
+                <w:rFonts w:ascii="Cambria Math" w:hAnsi="Cambria Math"/>
+                <w:i/>
+                <w:sz w:val="22"/>
+              </w:rPr>
+            </m:ctrlPr>
+          </m:sSubPr>
+          <m:e>
+            <m:r>
+              <w:rPr>
+                <w:rFonts w:ascii="Cambria Math" w:hAnsi="Cambria Math"/>
+                <w:sz w:val="22"/>
+              </w:rPr>
+              <m:t>C</m:t>
+            </m:r>
+          </m:e>
+          <m:sub>
+            <m:r>
+              <w:rPr>
+                <w:rFonts w:ascii="Cambria Math" w:hAnsi="Cambria Math"/>
+                <w:sz w:val="22"/>
+              </w:rPr>
+              <m:t>challenger,4</m:t>
+            </m:r>
+          </m:sub>
+        </m:sSub>
         <m:r>
           <w:rPr>
             <w:rFonts w:ascii="Cambria Math" w:hAnsi="Cambria Math"/>
+            <w:sz w:val="22"/>
+          </w:rPr>
+          <m:t>=$8,819.36</m:t>
+        </m:r>
+      </m:oMath>
+      <w:r>
+        <w:rPr>
+          <w:rFonts w:eastAsiaTheme="minorEastAsia"/>
+          <w:sz w:val="22"/>
+        </w:rPr>
+        <w:t>, it is not worth it to replace the machine.</w:t>
+      </w:r>
+      <w:r>
+        <w:rPr>
+          <w:sz w:val="22"/>
+        </w:rPr>
+        <w:br w:type="page"/>
+      </w:r>
+    </w:p>
+    <w:p>
+      <w:pPr>
+        <w:pStyle w:val="Heading1"/>
+        <w:rPr>
+          <w:sz w:val="22"/>
+        </w:rPr>
+      </w:pPr>
+      <w:r>
+        <w:rPr>
+          <w:sz w:val="22"/>
+        </w:rPr>
+        <w:lastRenderedPageBreak/>
+        <w:t>Question 2</w:t>
+      </w:r>
+    </w:p>
+    <w:p>
+      <w:pPr>
+        <w:spacing w:after="0" w:line="360" w:lineRule="auto"/>
+        <w:jc w:val="left"/>
+        <w:rPr>
+          <w:sz w:val="22"/>
+        </w:rPr>
+      </w:pPr>
+      <w:r>
+        <w:rPr>
+          <w:sz w:val="22"/>
+        </w:rPr>
+        <w:t>A cash flow diagram for this question is shown below:</w:t>
+      </w:r>
+    </w:p>
+    <w:p>
+      <w:pPr>
+        <w:spacing w:after="0" w:line="360" w:lineRule="auto"/>
+        <w:jc w:val="left"/>
+        <w:rPr>
+          <w:sz w:val="22"/>
+        </w:rPr>
+      </w:pPr>
+    </w:p>
+    <w:p>
+      <w:pPr>
+        <w:spacing w:after="0" w:line="360" w:lineRule="auto"/>
+        <w:jc w:val="left"/>
+        <w:rPr>
+          <w:sz w:val="22"/>
+        </w:rPr>
+      </w:pPr>
+      <w:r>
+        <w:rPr>
+          <w:sz w:val="22"/>
+        </w:rPr>
+        <w:t xml:space="preserve">The EAC of capital cost and EAC of operating cost for both </w:t>
+      </w:r>
+      <w:r>
+        <w:rPr>
+          <w:sz w:val="22"/>
+        </w:rPr>
+        <w:t>the old oven</w:t>
+      </w:r>
+      <w:r>
+        <w:rPr>
+          <w:sz w:val="22"/>
+        </w:rPr>
+        <w:t xml:space="preserve"> and </w:t>
+      </w:r>
+      <w:r>
+        <w:rPr>
+          <w:sz w:val="22"/>
+        </w:rPr>
+        <w:t>the new oven</w:t>
+      </w:r>
+      <w:r>
+        <w:rPr>
+          <w:sz w:val="22"/>
+        </w:rPr>
+        <w:t xml:space="preserve"> over the years is summarized in the table below:</w:t>
+      </w:r>
+    </w:p>
+    <w:p>
+      <w:pPr>
+        <w:spacing w:after="0" w:line="360" w:lineRule="auto"/>
+        <w:jc w:val="left"/>
+        <w:rPr>
+          <w:sz w:val="22"/>
+        </w:rPr>
+      </w:pPr>
+      <w:r>
+        <w:rPr>
+          <w:sz w:val="22"/>
+        </w:rPr>
+        <w:drawing>
+          <wp:inline distT="0" distB="0" distL="0" distR="0" wp14:anchorId="736C530F" wp14:editId="375E713C">
+            <wp:extent cx="5943600" cy="774065"/>
+            <wp:effectExtent l="0" t="0" r="0" b="6985"/>
+            <wp:docPr id="2" name="Picture 2"/>
+            <wp:cNvGraphicFramePr>
+              <a:graphicFrameLocks xmlns:a="http://schemas.openxmlformats.org/drawingml/2006/main" noChangeAspect="1"/>
+            </wp:cNvGraphicFramePr>
+            <a:graphic xmlns:a="http://schemas.openxmlformats.org/drawingml/2006/main">
+              <a:graphicData uri="http://schemas.openxmlformats.org/drawingml/2006/picture">
+                <pic:pic xmlns:pic="http://schemas.openxmlformats.org/drawingml/2006/picture">
+                  <pic:nvPicPr>
+                    <pic:cNvPr id="0" name="Picture 1"/>
+                    <pic:cNvPicPr>
+                      <a:picLocks noChangeAspect="1" noChangeArrowheads="1"/>
+                    </pic:cNvPicPr>
+                  </pic:nvPicPr>
+                  <pic:blipFill>
+                    <a:blip r:embed="rId11">
+                      <a:extLst>
+                        <a:ext uri="{28A0092B-C50C-407E-A947-70E740481C1C}">
+                          <a14:useLocalDpi xmlns:a14="http://schemas.microsoft.com/office/drawing/2010/main" val="0"/>
+                        </a:ext>
+                      </a:extLst>
+                    </a:blip>
+                    <a:srcRect/>
+                    <a:stretch>
+                      <a:fillRect/>
+                    </a:stretch>
+                  </pic:blipFill>
+                  <pic:spPr bwMode="auto">
+                    <a:xfrm>
+                      <a:off x="0" y="0"/>
+                      <a:ext cx="5943600" cy="774065"/>
+                    </a:xfrm>
+                    <a:prstGeom prst="rect">
+                      <a:avLst/>
+                    </a:prstGeom>
+                    <a:noFill/>
+                    <a:ln>
+                      <a:noFill/>
+                    </a:ln>
+                  </pic:spPr>
+                </pic:pic>
+              </a:graphicData>
+            </a:graphic>
+          </wp:inline>
+        </w:drawing>
+      </w:r>
+    </w:p>
+    <w:p>
+      <w:pPr>
+        <w:spacing w:after="0" w:line="360" w:lineRule="auto"/>
+        <w:jc w:val="left"/>
+        <w:rPr>
+          <w:sz w:val="22"/>
+        </w:rPr>
+      </w:pPr>
+      <w:r>
+        <w:rPr>
+          <w:sz w:val="22"/>
+        </w:rPr>
+        <w:t xml:space="preserve">The values were determined with Excel. The following is a sample calculation for Year 2 </w:t>
+      </w:r>
+      <w:r>
+        <w:rPr>
+          <w:sz w:val="22"/>
+        </w:rPr>
+        <w:t>old oven</w:t>
+      </w:r>
+      <w:r>
+        <w:rPr>
+          <w:sz w:val="22"/>
+        </w:rPr>
+        <w:t>:</w:t>
+      </w:r>
+    </w:p>
+    <w:p>
+      <w:pPr>
+        <w:spacing w:line="360" w:lineRule="auto"/>
+        <w:rPr>
+          <w:rFonts w:eastAsiaTheme="minorEastAsia"/>
+          <w:sz w:val="22"/>
+        </w:rPr>
+      </w:pPr>
+      <m:oMathPara>
+        <m:oMath>
+          <m:r>
+            <w:rPr>
+              <w:rFonts w:ascii="Cambria Math" w:hAnsi="Cambria Math"/>
+              <w:sz w:val="22"/>
+            </w:rPr>
+            <m:t>EA</m:t>
+          </m:r>
+          <m:sSub>
+            <m:sSubPr>
+              <m:ctrlPr>
+                <w:rPr>
+                  <w:rFonts w:ascii="Cambria Math" w:hAnsi="Cambria Math"/>
+                  <w:i/>
+                  <w:sz w:val="22"/>
+                </w:rPr>
+              </m:ctrlPr>
+            </m:sSubPr>
+            <m:e>
+              <m:r>
+                <w:rPr>
+                  <w:rFonts w:ascii="Cambria Math" w:hAnsi="Cambria Math"/>
+                  <w:sz w:val="22"/>
+                </w:rPr>
+                <m:t>C</m:t>
+              </m:r>
+            </m:e>
+            <m:sub>
+              <m:r>
+                <w:rPr>
+                  <w:rFonts w:ascii="Cambria Math" w:hAnsi="Cambria Math"/>
+                  <w:sz w:val="22"/>
+                </w:rPr>
+                <m:t>capital,2</m:t>
+              </m:r>
+            </m:sub>
+          </m:sSub>
+          <m:r>
+            <w:rPr>
+              <w:rFonts w:ascii="Cambria Math" w:hAnsi="Cambria Math"/>
+              <w:sz w:val="22"/>
+            </w:rPr>
+            <m:t>=</m:t>
+          </m:r>
+          <m:d>
+            <m:dPr>
+              <m:ctrlPr>
+                <w:rPr>
+                  <w:rFonts w:ascii="Cambria Math" w:eastAsiaTheme="minorEastAsia" w:hAnsi="Cambria Math"/>
+                  <w:i/>
+                  <w:sz w:val="22"/>
+                </w:rPr>
+              </m:ctrlPr>
+            </m:dPr>
+            <m:e>
+              <m:r>
+                <w:rPr>
+                  <w:rFonts w:ascii="Cambria Math" w:eastAsiaTheme="minorEastAsia" w:hAnsi="Cambria Math"/>
+                  <w:sz w:val="22"/>
+                </w:rPr>
+                <m:t>20</m:t>
+              </m:r>
+              <m:r>
+                <w:rPr>
+                  <w:rFonts w:ascii="Cambria Math" w:eastAsiaTheme="minorEastAsia" w:hAnsi="Cambria Math"/>
+                  <w:sz w:val="22"/>
+                </w:rPr>
+                <m:t>000-</m:t>
+              </m:r>
+              <m:r>
+                <w:rPr>
+                  <w:rFonts w:ascii="Cambria Math" w:eastAsiaTheme="minorEastAsia" w:hAnsi="Cambria Math"/>
+                  <w:sz w:val="22"/>
+                </w:rPr>
+                <m:t>1</m:t>
+              </m:r>
+              <m:r>
+                <w:rPr>
+                  <w:rFonts w:ascii="Cambria Math" w:eastAsiaTheme="minorEastAsia" w:hAnsi="Cambria Math"/>
+                  <w:sz w:val="22"/>
+                </w:rPr>
+                <m:t>4000</m:t>
+              </m:r>
+            </m:e>
+          </m:d>
+          <m:d>
+            <m:dPr>
+              <m:ctrlPr>
+                <w:rPr>
+                  <w:rFonts w:ascii="Cambria Math" w:eastAsiaTheme="minorEastAsia" w:hAnsi="Cambria Math"/>
+                  <w:i/>
+                  <w:sz w:val="22"/>
+                </w:rPr>
+              </m:ctrlPr>
+            </m:dPr>
+            <m:e>
+              <m:f>
+                <m:fPr>
+                  <m:ctrlPr>
+                    <w:rPr>
+                      <w:rFonts w:ascii="Cambria Math" w:eastAsiaTheme="minorEastAsia" w:hAnsi="Cambria Math"/>
+                      <w:i/>
+                      <w:sz w:val="22"/>
+                    </w:rPr>
+                  </m:ctrlPr>
+                </m:fPr>
+                <m:num>
+                  <m:r>
+                    <w:rPr>
+                      <w:rFonts w:ascii="Cambria Math" w:eastAsiaTheme="minorEastAsia" w:hAnsi="Cambria Math"/>
+                      <w:sz w:val="22"/>
+                    </w:rPr>
+                    <m:t>0.1</m:t>
+                  </m:r>
+                  <m:sSup>
+                    <m:sSupPr>
+                      <m:ctrlPr>
+                        <w:rPr>
+                          <w:rFonts w:ascii="Cambria Math" w:eastAsiaTheme="minorEastAsia" w:hAnsi="Cambria Math"/>
+                          <w:i/>
+                          <w:sz w:val="22"/>
+                        </w:rPr>
+                      </m:ctrlPr>
+                    </m:sSupPr>
+                    <m:e>
+                      <m:d>
+                        <m:dPr>
+                          <m:ctrlPr>
+                            <w:rPr>
+                              <w:rFonts w:ascii="Cambria Math" w:eastAsiaTheme="minorEastAsia" w:hAnsi="Cambria Math"/>
+                              <w:i/>
+                              <w:sz w:val="22"/>
+                            </w:rPr>
+                          </m:ctrlPr>
+                        </m:dPr>
+                        <m:e>
+                          <m:r>
+                            <w:rPr>
+                              <w:rFonts w:ascii="Cambria Math" w:eastAsiaTheme="minorEastAsia" w:hAnsi="Cambria Math"/>
+                              <w:sz w:val="22"/>
+                            </w:rPr>
+                            <m:t>1+0.1</m:t>
+                          </m:r>
+                        </m:e>
+                      </m:d>
+                    </m:e>
+                    <m:sup>
+                      <m:r>
+                        <w:rPr>
+                          <w:rFonts w:ascii="Cambria Math" w:eastAsiaTheme="minorEastAsia" w:hAnsi="Cambria Math"/>
+                          <w:sz w:val="22"/>
+                        </w:rPr>
+                        <m:t>2</m:t>
+                      </m:r>
+                    </m:sup>
+                  </m:sSup>
+                </m:num>
+                <m:den>
+                  <m:sSup>
+                    <m:sSupPr>
+                      <m:ctrlPr>
+                        <w:rPr>
+                          <w:rFonts w:ascii="Cambria Math" w:eastAsiaTheme="minorEastAsia" w:hAnsi="Cambria Math"/>
+                          <w:i/>
+                          <w:sz w:val="22"/>
+                        </w:rPr>
+                      </m:ctrlPr>
+                    </m:sSupPr>
+                    <m:e>
+                      <m:d>
+                        <m:dPr>
+                          <m:ctrlPr>
+                            <w:rPr>
+                              <w:rFonts w:ascii="Cambria Math" w:eastAsiaTheme="minorEastAsia" w:hAnsi="Cambria Math"/>
+                              <w:i/>
+                              <w:sz w:val="22"/>
+                            </w:rPr>
+                          </m:ctrlPr>
+                        </m:dPr>
+                        <m:e>
+                          <m:r>
+                            <w:rPr>
+                              <w:rFonts w:ascii="Cambria Math" w:eastAsiaTheme="minorEastAsia" w:hAnsi="Cambria Math"/>
+                              <w:sz w:val="22"/>
+                            </w:rPr>
+                            <m:t>1+0.1</m:t>
+                          </m:r>
+                        </m:e>
+                      </m:d>
+                    </m:e>
+                    <m:sup>
+                      <m:r>
+                        <w:rPr>
+                          <w:rFonts w:ascii="Cambria Math" w:eastAsiaTheme="minorEastAsia" w:hAnsi="Cambria Math"/>
+                          <w:sz w:val="22"/>
+                        </w:rPr>
+                        <m:t>2</m:t>
+                      </m:r>
+                    </m:sup>
+                  </m:sSup>
+                  <m:r>
+                    <w:rPr>
+                      <w:rFonts w:ascii="Cambria Math" w:eastAsiaTheme="minorEastAsia" w:hAnsi="Cambria Math"/>
+                      <w:sz w:val="22"/>
+                    </w:rPr>
+                    <m:t>-1</m:t>
+                  </m:r>
+                </m:den>
+              </m:f>
+            </m:e>
+          </m:d>
+          <m:r>
+            <w:rPr>
+              <w:rFonts w:ascii="Cambria Math" w:eastAsiaTheme="minorEastAsia" w:hAnsi="Cambria Math"/>
+              <w:sz w:val="22"/>
+            </w:rPr>
+            <m:t>+</m:t>
+          </m:r>
+          <m:d>
+            <m:dPr>
+              <m:ctrlPr>
+                <w:rPr>
+                  <w:rFonts w:ascii="Cambria Math" w:eastAsiaTheme="minorEastAsia" w:hAnsi="Cambria Math"/>
+                  <w:i/>
+                  <w:sz w:val="22"/>
+                </w:rPr>
+              </m:ctrlPr>
+            </m:dPr>
+            <m:e>
+              <m:r>
+                <w:rPr>
+                  <w:rFonts w:ascii="Cambria Math" w:eastAsiaTheme="minorEastAsia" w:hAnsi="Cambria Math"/>
+                  <w:sz w:val="22"/>
+                </w:rPr>
+                <m:t>1</m:t>
+              </m:r>
+              <m:r>
+                <w:rPr>
+                  <w:rFonts w:ascii="Cambria Math" w:eastAsiaTheme="minorEastAsia" w:hAnsi="Cambria Math"/>
+                  <w:sz w:val="22"/>
+                </w:rPr>
+                <m:t>4000</m:t>
+              </m:r>
+            </m:e>
+          </m:d>
+          <m:d>
+            <m:dPr>
+              <m:ctrlPr>
+                <w:rPr>
+                  <w:rFonts w:ascii="Cambria Math" w:eastAsiaTheme="minorEastAsia" w:hAnsi="Cambria Math"/>
+                  <w:i/>
+                  <w:sz w:val="22"/>
+                </w:rPr>
+              </m:ctrlPr>
+            </m:dPr>
+            <m:e>
+              <m:r>
+                <w:rPr>
+                  <w:rFonts w:ascii="Cambria Math" w:eastAsiaTheme="minorEastAsia" w:hAnsi="Cambria Math"/>
+                  <w:sz w:val="22"/>
+                </w:rPr>
+                <m:t>0.15</m:t>
+              </m:r>
+            </m:e>
+          </m:d>
+          <m:r>
+            <w:rPr>
+              <w:rFonts w:ascii="Cambria Math" w:eastAsiaTheme="minorEastAsia" w:hAnsi="Cambria Math"/>
+              <w:sz w:val="22"/>
+            </w:rPr>
+            <m:t>=</m:t>
+          </m:r>
+          <m:r>
+            <w:rPr>
+              <w:rFonts w:ascii="Cambria Math" w:eastAsiaTheme="minorEastAsia" w:hAnsi="Cambria Math"/>
+              <w:sz w:val="22"/>
+            </w:rPr>
+            <m:t>4857.14</m:t>
+          </m:r>
+        </m:oMath>
+      </m:oMathPara>
+    </w:p>
+    <w:p>
+      <w:pPr>
+        <w:spacing w:line="360" w:lineRule="auto"/>
+        <w:rPr>
+          <w:sz w:val="22"/>
+        </w:rPr>
+      </w:pPr>
+      <m:oMathPara>
+        <m:oMath>
+          <m:r>
+            <w:rPr>
+              <w:rFonts w:ascii="Cambria Math" w:hAnsi="Cambria Math"/>
+              <w:sz w:val="22"/>
+            </w:rPr>
+            <m:t>EA</m:t>
+          </m:r>
+          <m:sSub>
+            <m:sSubPr>
+              <m:ctrlPr>
+                <w:rPr>
+                  <w:rFonts w:ascii="Cambria Math" w:hAnsi="Cambria Math"/>
+                  <w:i/>
+                  <w:sz w:val="22"/>
+                </w:rPr>
+              </m:ctrlPr>
+            </m:sSubPr>
+            <m:e>
+              <m:r>
+                <w:rPr>
+                  <w:rFonts w:ascii="Cambria Math" w:hAnsi="Cambria Math"/>
+                  <w:sz w:val="22"/>
+                </w:rPr>
+                <m:t>C</m:t>
+              </m:r>
+            </m:e>
+            <m:sub>
+              <m:r>
+                <w:rPr>
+                  <w:rFonts w:ascii="Cambria Math" w:hAnsi="Cambria Math"/>
+                  <w:sz w:val="22"/>
+                </w:rPr>
+                <m:t>op.cost,2</m:t>
+              </m:r>
+            </m:sub>
+          </m:sSub>
+          <m:r>
+            <w:rPr>
+              <w:rFonts w:ascii="Cambria Math" w:hAnsi="Cambria Math"/>
+              <w:sz w:val="22"/>
+            </w:rPr>
+            <m:t>=</m:t>
+          </m:r>
+          <m:r>
+            <w:rPr>
+              <w:rFonts w:ascii="Cambria Math" w:hAnsi="Cambria Math"/>
+              <w:sz w:val="22"/>
+            </w:rPr>
+            <m:t>9500</m:t>
+          </m:r>
+          <m:f>
+            <m:fPr>
+              <m:ctrlPr>
+                <w:rPr>
+                  <w:rFonts w:ascii="Cambria Math" w:hAnsi="Cambria Math"/>
+                  <w:i/>
+                  <w:sz w:val="22"/>
+                </w:rPr>
+              </m:ctrlPr>
+            </m:fPr>
+            <m:num>
+              <m:r>
+                <w:rPr>
+                  <w:rFonts w:ascii="Cambria Math" w:hAnsi="Cambria Math"/>
+                  <w:sz w:val="22"/>
+                </w:rPr>
+                <m:t>1</m:t>
+              </m:r>
+            </m:num>
+            <m:den>
+              <m:sSup>
+                <m:sSupPr>
+                  <m:ctrlPr>
+                    <w:rPr>
+                      <w:rFonts w:ascii="Cambria Math" w:hAnsi="Cambria Math"/>
+                      <w:i/>
+                      <w:sz w:val="22"/>
+                    </w:rPr>
+                  </m:ctrlPr>
+                </m:sSupPr>
+                <m:e>
+                  <m:d>
+                    <m:dPr>
+                      <m:ctrlPr>
+                        <w:rPr>
+                          <w:rFonts w:ascii="Cambria Math" w:hAnsi="Cambria Math"/>
+                          <w:i/>
+                          <w:sz w:val="22"/>
+                        </w:rPr>
+                      </m:ctrlPr>
+                    </m:dPr>
+                    <m:e>
+                      <m:r>
+                        <w:rPr>
+                          <w:rFonts w:ascii="Cambria Math" w:hAnsi="Cambria Math"/>
+                          <w:sz w:val="22"/>
+                        </w:rPr>
+                        <m:t>1+0.1</m:t>
+                      </m:r>
+                    </m:e>
+                  </m:d>
+                </m:e>
+                <m:sup>
+                  <m:r>
+                    <w:rPr>
+                      <w:rFonts w:ascii="Cambria Math" w:hAnsi="Cambria Math"/>
+                      <w:sz w:val="22"/>
+                    </w:rPr>
+                    <m:t>1</m:t>
+                  </m:r>
+                </m:sup>
+              </m:sSup>
+            </m:den>
+          </m:f>
+          <m:f>
+            <m:fPr>
+              <m:ctrlPr>
+                <w:rPr>
+                  <w:rFonts w:ascii="Cambria Math" w:hAnsi="Cambria Math"/>
+                  <w:i/>
+                  <w:sz w:val="22"/>
+                </w:rPr>
+              </m:ctrlPr>
+            </m:fPr>
+            <m:num>
+              <m:r>
+                <w:rPr>
+                  <w:rFonts w:ascii="Cambria Math" w:hAnsi="Cambria Math"/>
+                  <w:sz w:val="22"/>
+                </w:rPr>
+                <m:t>0.1</m:t>
+              </m:r>
+              <m:sSup>
+                <m:sSupPr>
+                  <m:ctrlPr>
+                    <w:rPr>
+                      <w:rFonts w:ascii="Cambria Math" w:hAnsi="Cambria Math"/>
+                      <w:i/>
+                      <w:sz w:val="22"/>
+                    </w:rPr>
+                  </m:ctrlPr>
+                </m:sSupPr>
+                <m:e>
+                  <m:d>
+                    <m:dPr>
+                      <m:ctrlPr>
+                        <w:rPr>
+                          <w:rFonts w:ascii="Cambria Math" w:hAnsi="Cambria Math"/>
+                          <w:i/>
+                          <w:sz w:val="22"/>
+                        </w:rPr>
+                      </m:ctrlPr>
+                    </m:dPr>
+                    <m:e>
+                      <m:r>
+                        <w:rPr>
+                          <w:rFonts w:ascii="Cambria Math" w:hAnsi="Cambria Math"/>
+                          <w:sz w:val="22"/>
+                        </w:rPr>
+                        <m:t>1+0.1</m:t>
+                      </m:r>
+                    </m:e>
+                  </m:d>
+                </m:e>
+                <m:sup>
+                  <m:r>
+                    <w:rPr>
+                      <w:rFonts w:ascii="Cambria Math" w:hAnsi="Cambria Math"/>
+                      <w:sz w:val="22"/>
+                    </w:rPr>
+                    <m:t>2</m:t>
+                  </m:r>
+                </m:sup>
+              </m:sSup>
+            </m:num>
+            <m:den>
+              <m:sSup>
+                <m:sSupPr>
+                  <m:ctrlPr>
+                    <w:rPr>
+                      <w:rFonts w:ascii="Cambria Math" w:hAnsi="Cambria Math"/>
+                      <w:i/>
+                      <w:sz w:val="22"/>
+                    </w:rPr>
+                  </m:ctrlPr>
+                </m:sSupPr>
+                <m:e>
+                  <m:d>
+                    <m:dPr>
+                      <m:ctrlPr>
+                        <w:rPr>
+                          <w:rFonts w:ascii="Cambria Math" w:hAnsi="Cambria Math"/>
+                          <w:i/>
+                          <w:sz w:val="22"/>
+                        </w:rPr>
+                      </m:ctrlPr>
+                    </m:dPr>
+                    <m:e>
+                      <m:r>
+                        <w:rPr>
+                          <w:rFonts w:ascii="Cambria Math" w:hAnsi="Cambria Math"/>
+                          <w:sz w:val="22"/>
+                        </w:rPr>
+                        <m:t>1+0.1</m:t>
+                      </m:r>
+                    </m:e>
+                  </m:d>
+                </m:e>
+                <m:sup>
+                  <m:r>
+                    <w:rPr>
+                      <w:rFonts w:ascii="Cambria Math" w:hAnsi="Cambria Math"/>
+                      <w:sz w:val="22"/>
+                    </w:rPr>
+                    <m:t>2</m:t>
+                  </m:r>
+                </m:sup>
+              </m:sSup>
+              <m:r>
+                <w:rPr>
+                  <w:rFonts w:ascii="Cambria Math" w:hAnsi="Cambria Math"/>
+                  <w:sz w:val="22"/>
+                </w:rPr>
+                <m:t>-1</m:t>
+              </m:r>
+            </m:den>
+          </m:f>
+          <m:r>
+            <w:rPr>
+              <w:rFonts w:ascii="Cambria Math" w:hAnsi="Cambria Math"/>
+              <w:sz w:val="22"/>
+            </w:rPr>
+            <m:t>+</m:t>
+          </m:r>
+          <m:r>
+            <w:rPr>
+              <w:rFonts w:ascii="Cambria Math" w:hAnsi="Cambria Math"/>
+              <w:sz w:val="22"/>
+            </w:rPr>
+            <m:t>9600</m:t>
+          </m:r>
+          <m:f>
+            <m:fPr>
+              <m:ctrlPr>
+                <w:rPr>
+                  <w:rFonts w:ascii="Cambria Math" w:hAnsi="Cambria Math"/>
+                  <w:i/>
+                  <w:sz w:val="22"/>
+                </w:rPr>
+              </m:ctrlPr>
+            </m:fPr>
+            <m:num>
+              <m:r>
+                <w:rPr>
+                  <w:rFonts w:ascii="Cambria Math" w:hAnsi="Cambria Math"/>
+                  <w:sz w:val="22"/>
+                </w:rPr>
+                <m:t>1</m:t>
+              </m:r>
+            </m:num>
+            <m:den>
+              <m:sSup>
+                <m:sSupPr>
+                  <m:ctrlPr>
+                    <w:rPr>
+                      <w:rFonts w:ascii="Cambria Math" w:hAnsi="Cambria Math"/>
+                      <w:i/>
+                      <w:sz w:val="22"/>
+                    </w:rPr>
+                  </m:ctrlPr>
+                </m:sSupPr>
+                <m:e>
+                  <m:d>
+                    <m:dPr>
+                      <m:ctrlPr>
+                        <w:rPr>
+                          <w:rFonts w:ascii="Cambria Math" w:hAnsi="Cambria Math"/>
+                          <w:i/>
+                          <w:sz w:val="22"/>
+                        </w:rPr>
+                      </m:ctrlPr>
+                    </m:dPr>
+                    <m:e>
+                      <m:r>
+                        <w:rPr>
+                          <w:rFonts w:ascii="Cambria Math" w:hAnsi="Cambria Math"/>
+                          <w:sz w:val="22"/>
+                        </w:rPr>
+                        <m:t>1+0.1</m:t>
+                      </m:r>
+                    </m:e>
+                  </m:d>
+                </m:e>
+                <m:sup>
+                  <m:r>
+                    <w:rPr>
+                      <w:rFonts w:ascii="Cambria Math" w:hAnsi="Cambria Math"/>
+                      <w:sz w:val="22"/>
+                    </w:rPr>
+                    <m:t>2</m:t>
+                  </m:r>
+                </m:sup>
+              </m:sSup>
+            </m:den>
+          </m:f>
+          <m:f>
+            <m:fPr>
+              <m:ctrlPr>
+                <w:rPr>
+                  <w:rFonts w:ascii="Cambria Math" w:hAnsi="Cambria Math"/>
+                  <w:i/>
+                  <w:sz w:val="22"/>
+                </w:rPr>
+              </m:ctrlPr>
+            </m:fPr>
+            <m:num>
+              <m:r>
+                <w:rPr>
+                  <w:rFonts w:ascii="Cambria Math" w:hAnsi="Cambria Math"/>
+                  <w:sz w:val="22"/>
+                </w:rPr>
+                <m:t>0.1</m:t>
+              </m:r>
+              <m:sSup>
+                <m:sSupPr>
+                  <m:ctrlPr>
+                    <w:rPr>
+                      <w:rFonts w:ascii="Cambria Math" w:hAnsi="Cambria Math"/>
+                      <w:i/>
+                      <w:sz w:val="22"/>
+                    </w:rPr>
+                  </m:ctrlPr>
+                </m:sSupPr>
+                <m:e>
+                  <m:d>
+                    <m:dPr>
+                      <m:ctrlPr>
+                        <w:rPr>
+                          <w:rFonts w:ascii="Cambria Math" w:hAnsi="Cambria Math"/>
+                          <w:i/>
+                          <w:sz w:val="22"/>
+                        </w:rPr>
+                      </m:ctrlPr>
+                    </m:dPr>
+                    <m:e>
+                      <m:r>
+                        <w:rPr>
+                          <w:rFonts w:ascii="Cambria Math" w:hAnsi="Cambria Math"/>
+                          <w:sz w:val="22"/>
+                        </w:rPr>
+                        <m:t>1+0.1</m:t>
+                      </m:r>
+                    </m:e>
+                  </m:d>
+                </m:e>
+                <m:sup>
+                  <m:r>
+                    <w:rPr>
+                      <w:rFonts w:ascii="Cambria Math" w:hAnsi="Cambria Math"/>
+                      <w:sz w:val="22"/>
+                    </w:rPr>
+                    <m:t>2</m:t>
+                  </m:r>
+                </m:sup>
+              </m:sSup>
+            </m:num>
+            <m:den>
+              <m:sSup>
+                <m:sSupPr>
+                  <m:ctrlPr>
+                    <w:rPr>
+                      <w:rFonts w:ascii="Cambria Math" w:hAnsi="Cambria Math"/>
+                      <w:i/>
+                      <w:sz w:val="22"/>
+                    </w:rPr>
+                  </m:ctrlPr>
+                </m:sSupPr>
+                <m:e>
+                  <m:d>
+                    <m:dPr>
+                      <m:ctrlPr>
+                        <w:rPr>
+                          <w:rFonts w:ascii="Cambria Math" w:hAnsi="Cambria Math"/>
+                          <w:i/>
+                          <w:sz w:val="22"/>
+                        </w:rPr>
+                      </m:ctrlPr>
+                    </m:dPr>
+                    <m:e>
+                      <m:r>
+                        <w:rPr>
+                          <w:rFonts w:ascii="Cambria Math" w:hAnsi="Cambria Math"/>
+                          <w:sz w:val="22"/>
+                        </w:rPr>
+                        <m:t>1+0.1</m:t>
+                      </m:r>
+                    </m:e>
+                  </m:d>
+                </m:e>
+                <m:sup>
+                  <m:r>
+                    <w:rPr>
+                      <w:rFonts w:ascii="Cambria Math" w:hAnsi="Cambria Math"/>
+                      <w:sz w:val="22"/>
+                    </w:rPr>
+                    <m:t>2</m:t>
+                  </m:r>
+                </m:sup>
+              </m:sSup>
+              <m:r>
+                <w:rPr>
+                  <w:rFonts w:ascii="Cambria Math" w:hAnsi="Cambria Math"/>
+                  <w:sz w:val="22"/>
+                </w:rPr>
+                <m:t>-1</m:t>
+              </m:r>
+            </m:den>
+          </m:f>
+          <m:r>
+            <w:rPr>
+              <w:rFonts w:ascii="Cambria Math" w:eastAsiaTheme="minorEastAsia" w:hAnsi="Cambria Math"/>
+              <w:sz w:val="22"/>
+            </w:rPr>
+            <m:t>=</m:t>
+          </m:r>
+          <m:r>
+            <w:rPr>
+              <w:rFonts w:ascii="Cambria Math" w:eastAsiaTheme="minorEastAsia" w:hAnsi="Cambria Math"/>
+              <w:sz w:val="22"/>
+            </w:rPr>
+            <m:t>9547.62</m:t>
+          </m:r>
+        </m:oMath>
+      </m:oMathPara>
+    </w:p>
+    <w:p>
+      <w:pPr>
+        <w:spacing w:line="360" w:lineRule="auto"/>
+        <w:rPr>
+          <w:sz w:val="22"/>
+        </w:rPr>
+      </w:pPr>
+      <w:r>
+        <w:rPr>
+          <w:sz w:val="22"/>
+        </w:rPr>
+        <w:t xml:space="preserve">The economic lives associated with the minimum EAC of total costs for both </w:t>
+      </w:r>
+      <w:r>
+        <w:rPr>
+          <w:sz w:val="22"/>
+        </w:rPr>
+        <w:t>the old oven and new oven</w:t>
+      </w:r>
+      <w:r>
+        <w:rPr>
+          <w:sz w:val="22"/>
+        </w:rPr>
+        <w:t xml:space="preserve"> are shown below:</w:t>
+      </w:r>
+    </w:p>
+    <w:tbl>
+      <w:tblPr>
+        <w:tblW w:w="5600" w:type="dxa"/>
+        <w:tblLook w:val="04A0" w:firstRow="1" w:lastRow="0" w:firstColumn="1" w:lastColumn="0" w:noHBand="0" w:noVBand="1"/>
+      </w:tblPr>
+      <w:tblGrid>
+        <w:gridCol w:w="1920"/>
+        <w:gridCol w:w="3680"/>
+      </w:tblGrid>
+      <w:tr>
+        <w:trPr>
+          <w:trHeight w:val="288"/>
+        </w:trPr>
+        <w:tc>
+          <w:tcPr>
+            <w:tcW w:w="1920" w:type="dxa"/>
+            <w:tcBorders>
+              <w:top w:val="nil"/>
+              <w:left w:val="nil"/>
+              <w:bottom w:val="nil"/>
+              <w:right w:val="nil"/>
+            </w:tcBorders>
+            <w:shd w:val="clear" w:color="auto" w:fill="auto"/>
+            <w:noWrap/>
+            <w:vAlign w:val="center"/>
+            <w:hideMark/>
+          </w:tcPr>
+          <w:p>
+            <w:pPr>
+              <w:spacing w:after="0" w:line="360" w:lineRule="auto"/>
+              <w:jc w:val="left"/>
+              <w:rPr>
+                <w:rFonts w:eastAsia="Times New Roman"/>
+                <w:sz w:val="22"/>
+                <w:lang w:val="en-CA" w:eastAsia="en-CA"/>
+              </w:rPr>
+            </w:pPr>
+          </w:p>
+        </w:tc>
+        <w:tc>
+          <w:tcPr>
+            <w:tcW w:w="3680" w:type="dxa"/>
+            <w:tcBorders>
+              <w:top w:val="nil"/>
+              <w:left w:val="nil"/>
+              <w:bottom w:val="nil"/>
+              <w:right w:val="nil"/>
+            </w:tcBorders>
+            <w:shd w:val="clear" w:color="auto" w:fill="auto"/>
+            <w:noWrap/>
+            <w:vAlign w:val="center"/>
+            <w:hideMark/>
+          </w:tcPr>
+          <w:p>
+            <w:pPr>
+              <w:spacing w:after="0" w:line="360" w:lineRule="auto"/>
+              <w:jc w:val="center"/>
+              <w:rPr>
+                <w:rFonts w:ascii="Calibri" w:eastAsia="Times New Roman" w:hAnsi="Calibri" w:cs="Calibri"/>
+                <w:b/>
+                <w:bCs/>
+                <w:color w:val="000000"/>
+                <w:sz w:val="22"/>
+                <w:lang w:val="en-CA" w:eastAsia="en-CA"/>
+              </w:rPr>
+            </w:pPr>
+            <w:r>
+              <w:rPr>
+                <w:rFonts w:ascii="Calibri" w:eastAsia="Times New Roman" w:hAnsi="Calibri" w:cs="Calibri"/>
+                <w:b/>
+                <w:bCs/>
+                <w:color w:val="000000"/>
+                <w:sz w:val="22"/>
+                <w:lang w:val="en-CA" w:eastAsia="en-CA"/>
+              </w:rPr>
+              <w:t>Economic Life (years)</w:t>
+            </w:r>
+          </w:p>
+        </w:tc>
+      </w:tr>
+      <w:tr>
+        <w:trPr>
+          <w:trHeight w:val="288"/>
+        </w:trPr>
+        <w:tc>
+          <w:tcPr>
+            <w:tcW w:w="1920" w:type="dxa"/>
+            <w:tcBorders>
+              <w:top w:val="nil"/>
+              <w:left w:val="nil"/>
+              <w:bottom w:val="nil"/>
+              <w:right w:val="nil"/>
+            </w:tcBorders>
+            <w:shd w:val="clear" w:color="auto" w:fill="auto"/>
+            <w:noWrap/>
+            <w:vAlign w:val="center"/>
+            <w:hideMark/>
+          </w:tcPr>
+          <w:p>
+            <w:pPr>
+              <w:spacing w:after="0" w:line="360" w:lineRule="auto"/>
+              <w:jc w:val="center"/>
+              <w:rPr>
+                <w:rFonts w:ascii="Calibri" w:eastAsia="Times New Roman" w:hAnsi="Calibri" w:cs="Calibri"/>
+                <w:b/>
+                <w:bCs/>
+                <w:color w:val="000000"/>
+                <w:sz w:val="22"/>
+                <w:lang w:val="en-CA" w:eastAsia="en-CA"/>
+              </w:rPr>
+            </w:pPr>
+            <w:r>
+              <w:rPr>
+                <w:rFonts w:ascii="Calibri" w:eastAsia="Times New Roman" w:hAnsi="Calibri" w:cs="Calibri"/>
+                <w:b/>
+                <w:bCs/>
+                <w:color w:val="000000"/>
+                <w:sz w:val="22"/>
+                <w:lang w:val="en-CA" w:eastAsia="en-CA"/>
+              </w:rPr>
+              <w:t>Old Oven</w:t>
+            </w:r>
+          </w:p>
+        </w:tc>
+        <w:tc>
+          <w:tcPr>
+            <w:tcW w:w="3680" w:type="dxa"/>
+            <w:tcBorders>
+              <w:top w:val="nil"/>
+              <w:left w:val="nil"/>
+              <w:bottom w:val="nil"/>
+              <w:right w:val="nil"/>
+            </w:tcBorders>
+            <w:shd w:val="clear" w:color="auto" w:fill="auto"/>
+            <w:noWrap/>
+            <w:vAlign w:val="center"/>
+            <w:hideMark/>
+          </w:tcPr>
+          <w:p>
+            <w:pPr>
+              <w:spacing w:after="0" w:line="360" w:lineRule="auto"/>
+              <w:jc w:val="center"/>
+              <w:rPr>
+                <w:rFonts w:ascii="Calibri" w:eastAsia="Times New Roman" w:hAnsi="Calibri" w:cs="Calibri"/>
+                <w:color w:val="000000"/>
+                <w:sz w:val="22"/>
+                <w:lang w:val="en-CA" w:eastAsia="en-CA"/>
+              </w:rPr>
+            </w:pPr>
+            <w:r>
+              <w:rPr>
+                <w:rFonts w:ascii="Calibri" w:eastAsia="Times New Roman" w:hAnsi="Calibri" w:cs="Calibri"/>
+                <w:color w:val="000000"/>
+                <w:sz w:val="22"/>
+                <w:lang w:val="en-CA" w:eastAsia="en-CA"/>
+              </w:rPr>
+              <w:t>3</w:t>
+            </w:r>
+          </w:p>
+        </w:tc>
+      </w:tr>
+      <w:tr>
+        <w:trPr>
+          <w:trHeight w:val="288"/>
+        </w:trPr>
+        <w:tc>
+          <w:tcPr>
+            <w:tcW w:w="1920" w:type="dxa"/>
+            <w:tcBorders>
+              <w:top w:val="nil"/>
+              <w:left w:val="nil"/>
+              <w:bottom w:val="nil"/>
+              <w:right w:val="nil"/>
+            </w:tcBorders>
+            <w:shd w:val="clear" w:color="auto" w:fill="auto"/>
+            <w:noWrap/>
+            <w:vAlign w:val="center"/>
+            <w:hideMark/>
+          </w:tcPr>
+          <w:p>
+            <w:pPr>
+              <w:spacing w:after="0" w:line="360" w:lineRule="auto"/>
+              <w:jc w:val="center"/>
+              <w:rPr>
+                <w:rFonts w:ascii="Calibri" w:eastAsia="Times New Roman" w:hAnsi="Calibri" w:cs="Calibri"/>
+                <w:b/>
+                <w:bCs/>
+                <w:color w:val="000000"/>
+                <w:sz w:val="22"/>
+                <w:lang w:val="en-CA" w:eastAsia="en-CA"/>
+              </w:rPr>
+            </w:pPr>
+            <w:r>
+              <w:rPr>
+                <w:rFonts w:ascii="Calibri" w:eastAsia="Times New Roman" w:hAnsi="Calibri" w:cs="Calibri"/>
+                <w:b/>
+                <w:bCs/>
+                <w:color w:val="000000"/>
+                <w:sz w:val="22"/>
+                <w:lang w:val="en-CA" w:eastAsia="en-CA"/>
+              </w:rPr>
+              <w:t>New Oven</w:t>
+            </w:r>
+          </w:p>
+        </w:tc>
+        <w:tc>
+          <w:tcPr>
+            <w:tcW w:w="3680" w:type="dxa"/>
+            <w:tcBorders>
+              <w:top w:val="nil"/>
+              <w:left w:val="nil"/>
+              <w:bottom w:val="nil"/>
+              <w:right w:val="nil"/>
+            </w:tcBorders>
+            <w:shd w:val="clear" w:color="auto" w:fill="auto"/>
+            <w:noWrap/>
+            <w:vAlign w:val="center"/>
+            <w:hideMark/>
+          </w:tcPr>
+          <w:p>
+            <w:pPr>
+              <w:spacing w:after="0" w:line="360" w:lineRule="auto"/>
+              <w:jc w:val="center"/>
+              <w:rPr>
+                <w:rFonts w:ascii="Calibri" w:eastAsia="Times New Roman" w:hAnsi="Calibri" w:cs="Calibri"/>
+                <w:color w:val="000000"/>
+                <w:sz w:val="22"/>
+                <w:lang w:val="en-CA" w:eastAsia="en-CA"/>
+              </w:rPr>
+            </w:pPr>
+            <w:r>
+              <w:rPr>
+                <w:rFonts w:ascii="Calibri" w:eastAsia="Times New Roman" w:hAnsi="Calibri" w:cs="Calibri"/>
+                <w:color w:val="000000"/>
+                <w:sz w:val="22"/>
+                <w:lang w:val="en-CA" w:eastAsia="en-CA"/>
+              </w:rPr>
+              <w:t>2</w:t>
+            </w:r>
+          </w:p>
+        </w:tc>
+      </w:tr>
+    </w:tbl>
+    <w:p>
+      <w:pPr>
+        <w:spacing w:after="0" w:line="360" w:lineRule="auto"/>
+        <w:jc w:val="left"/>
+        <w:rPr>
+          <w:b/>
+          <w:bCs/>
+          <w:sz w:val="22"/>
+        </w:rPr>
+      </w:pPr>
+      <w:r>
+        <w:rPr>
+          <w:sz w:val="22"/>
+        </w:rPr>
+        <w:t xml:space="preserve">To determine whether or not it is worth it to replace the machine, the EAC of total costs must be compared at </w:t>
+      </w:r>
+      <w:r>
+        <w:rPr>
+          <w:sz w:val="22"/>
+        </w:rPr>
+        <w:t>their economic lives</w:t>
+      </w:r>
+      <w:r>
+        <w:rPr>
+          <w:sz w:val="22"/>
+        </w:rPr>
+        <w:t xml:space="preserve">. Since </w:t>
+      </w:r>
+      <m:oMath>
+        <m:r>
+          <w:rPr>
+            <w:rFonts w:ascii="Cambria Math" w:hAnsi="Cambria Math"/>
+            <w:sz w:val="22"/>
           </w:rPr>
           <m:t>EA</m:t>
         </m:r>
@@ -1224,6 +2552,7 @@
               <w:rPr>
                 <w:rFonts w:ascii="Cambria Math" w:hAnsi="Cambria Math"/>
                 <w:i/>
+                <w:sz w:val="22"/>
               </w:rPr>
             </m:ctrlPr>
           </m:sSubPr>
@@ -1231,6 +2560,7 @@
             <m:r>
               <w:rPr>
                 <w:rFonts w:ascii="Cambria Math" w:hAnsi="Cambria Math"/>
+                <w:sz w:val="22"/>
               </w:rPr>
               <m:t>C</m:t>
             </m:r>
@@ -1239,49 +2569,134 @@
             <m:r>
               <w:rPr>
                 <w:rFonts w:ascii="Cambria Math" w:hAnsi="Cambria Math"/>
+                <w:sz w:val="22"/>
               </w:rPr>
-              <m:t>challenger</m:t>
+              <m:t>old oven</m:t>
             </m:r>
             <m:r>
               <w:rPr>
                 <w:rFonts w:ascii="Cambria Math" w:hAnsi="Cambria Math"/>
+                <w:sz w:val="22"/>
               </w:rPr>
-              <m:t>,4</m:t>
+              <m:t>,</m:t>
+            </m:r>
+            <m:r>
+              <w:rPr>
+                <w:rFonts w:ascii="Cambria Math" w:hAnsi="Cambria Math"/>
+                <w:sz w:val="22"/>
+              </w:rPr>
+              <m:t>3</m:t>
             </m:r>
           </m:sub>
         </m:sSub>
         <m:r>
           <w:rPr>
             <w:rFonts w:ascii="Cambria Math" w:hAnsi="Cambria Math"/>
+            <w:sz w:val="22"/>
           </w:rPr>
           <m:t>=$</m:t>
         </m:r>
         <m:r>
           <w:rPr>
             <w:rFonts w:ascii="Cambria Math" w:hAnsi="Cambria Math"/>
+            <w:sz w:val="22"/>
           </w:rPr>
-          <m:t>8,819.36</m:t>
+          <m:t>14,312.69&gt;</m:t>
+        </m:r>
+        <m:r>
+          <w:rPr>
+            <w:rFonts w:ascii="Cambria Math" w:hAnsi="Cambria Math"/>
+            <w:sz w:val="22"/>
+          </w:rPr>
+          <m:t>EA</m:t>
+        </m:r>
+        <m:sSub>
+          <m:sSubPr>
+            <m:ctrlPr>
+              <w:rPr>
+                <w:rFonts w:ascii="Cambria Math" w:hAnsi="Cambria Math"/>
+                <w:i/>
+                <w:sz w:val="22"/>
+              </w:rPr>
+            </m:ctrlPr>
+          </m:sSubPr>
+          <m:e>
+            <m:r>
+              <w:rPr>
+                <w:rFonts w:ascii="Cambria Math" w:hAnsi="Cambria Math"/>
+                <w:sz w:val="22"/>
+              </w:rPr>
+              <m:t>C</m:t>
+            </m:r>
+          </m:e>
+          <m:sub>
+            <m:r>
+              <w:rPr>
+                <w:rFonts w:ascii="Cambria Math" w:hAnsi="Cambria Math"/>
+                <w:sz w:val="22"/>
+              </w:rPr>
+              <m:t>new oven</m:t>
+            </m:r>
+            <m:r>
+              <w:rPr>
+                <w:rFonts w:ascii="Cambria Math" w:hAnsi="Cambria Math"/>
+                <w:sz w:val="22"/>
+              </w:rPr>
+              <m:t>,</m:t>
+            </m:r>
+            <m:r>
+              <w:rPr>
+                <w:rFonts w:ascii="Cambria Math" w:hAnsi="Cambria Math"/>
+                <w:sz w:val="22"/>
+              </w:rPr>
+              <m:t>2</m:t>
+            </m:r>
+          </m:sub>
+        </m:sSub>
+        <m:r>
+          <w:rPr>
+            <w:rFonts w:ascii="Cambria Math" w:hAnsi="Cambria Math"/>
+            <w:sz w:val="22"/>
+          </w:rPr>
+          <m:t>=$</m:t>
+        </m:r>
+        <m:r>
+          <w:rPr>
+            <w:rFonts w:ascii="Cambria Math" w:hAnsi="Cambria Math"/>
+            <w:sz w:val="22"/>
+          </w:rPr>
+          <m:t>12,761.90</m:t>
         </m:r>
       </m:oMath>
       <w:r>
         <w:rPr>
           <w:rFonts w:eastAsiaTheme="minorEastAsia"/>
+          <w:sz w:val="22"/>
         </w:rPr>
-        <w:t>, it is not worth it to replace the machine.</w:t>
+        <w:t>, it is worth it to replace the machine.</w:t>
       </w:r>
       <w:bookmarkStart w:id="0" w:name="_GoBack"/>
       <w:bookmarkEnd w:id="0"/>
       <w:r>
+        <w:rPr>
+          <w:sz w:val="22"/>
+        </w:rPr>
         <w:br w:type="page"/>
       </w:r>
     </w:p>
     <w:p>
       <w:pPr>
         <w:pStyle w:val="Heading1"/>
+        <w:rPr>
+          <w:sz w:val="22"/>
+        </w:rPr>
       </w:pPr>
       <w:r>
+        <w:rPr>
+          <w:sz w:val="22"/>
+        </w:rPr>
         <w:lastRenderedPageBreak/>
-        <w:t>Question 2</w:t>
+        <w:t>Question 3</w:t>
       </w:r>
     </w:p>
     <w:p>
@@ -1291,19 +2706,29 @@
         <w:rPr>
           <w:b/>
           <w:bCs/>
+          <w:sz w:val="22"/>
         </w:rPr>
       </w:pPr>
       <w:r>
+        <w:rPr>
+          <w:sz w:val="22"/>
+        </w:rPr>
         <w:br w:type="page"/>
       </w:r>
     </w:p>
     <w:p>
       <w:pPr>
         <w:pStyle w:val="Heading1"/>
+        <w:rPr>
+          <w:sz w:val="22"/>
+        </w:rPr>
       </w:pPr>
       <w:r>
+        <w:rPr>
+          <w:sz w:val="22"/>
+        </w:rPr>
         <w:lastRenderedPageBreak/>
-        <w:t>Question 3</w:t>
+        <w:t>Question 4</w:t>
       </w:r>
     </w:p>
     <w:p>
@@ -1313,45 +2738,33 @@
         <w:rPr>
           <w:b/>
           <w:bCs/>
+          <w:sz w:val="22"/>
         </w:rPr>
       </w:pPr>
       <w:r>
+        <w:rPr>
+          <w:sz w:val="22"/>
+        </w:rPr>
         <w:br w:type="page"/>
       </w:r>
     </w:p>
     <w:p>
       <w:pPr>
         <w:pStyle w:val="Heading1"/>
+        <w:rPr>
+          <w:sz w:val="22"/>
+        </w:rPr>
       </w:pPr>
       <w:r>
-        <w:lastRenderedPageBreak/>
-        <w:t>Question 4</w:t>
-      </w:r>
-    </w:p>
-    <w:p>
-      <w:pPr>
-        <w:spacing w:after="0" w:line="360" w:lineRule="auto"/>
-        <w:jc w:val="left"/>
         <w:rPr>
-          <w:b/>
-          <w:bCs/>
+          <w:sz w:val="22"/>
         </w:rPr>
-      </w:pPr>
-      <w:r>
-        <w:br w:type="page"/>
-      </w:r>
-    </w:p>
-    <w:p>
-      <w:pPr>
-        <w:pStyle w:val="Heading1"/>
-      </w:pPr>
-      <w:r>
         <w:lastRenderedPageBreak/>
         <w:t>Question 5</w:t>
       </w:r>
     </w:p>
     <w:sectPr>
-      <w:footerReference w:type="default" r:id="rId11"/>
+      <w:footerReference w:type="default" r:id="rId12"/>
       <w:pgSz w:w="12240" w:h="15840"/>
       <w:pgMar w:top="1440" w:right="1440" w:bottom="1440" w:left="1440" w:header="708" w:footer="708" w:gutter="0"/>
       <w:pgNumType w:fmt="lowerRoman" w:start="1"/>
@@ -3981,6 +5394,7 @@
   <w:style w:type="character" w:default="1" w:styleId="DefaultParagraphFont">
     <w:name w:val="Default Paragraph Font"/>
     <w:uiPriority w:val="1"/>
+    <w:semiHidden/>
     <w:unhideWhenUsed/>
   </w:style>
   <w:style w:type="table" w:default="1" w:styleId="TableNormal">
@@ -5030,14 +6444,7 @@
           </c:marker>
           <c:cat>
             <c:strRef>
-              <c:extLst>
-                <c:ext xmlns:c15="http://schemas.microsoft.com/office/drawing/2012/chart" uri="{02D57815-91ED-43cb-92C2-25804820EDAC}">
-                  <c15:fullRef>
-                    <c15:sqref>'Question 1'!$A$12:$A$17</c15:sqref>
-                  </c15:fullRef>
-                </c:ext>
-              </c:extLst>
-              <c:f>'Question 1'!$A$13:$A$17</c:f>
+              <c:f>'Question 1'!$A$12:$A$17</c:f>
               <c:strCache>
                 <c:ptCount val="5"/>
                 <c:pt idx="0">
@@ -5060,14 +6467,7 @@
           </c:cat>
           <c:val>
             <c:numRef>
-              <c:extLst>
-                <c:ext xmlns:c15="http://schemas.microsoft.com/office/drawing/2012/chart" uri="{02D57815-91ED-43cb-92C2-25804820EDAC}">
-                  <c15:fullRef>
-                    <c15:sqref>'Question 1'!$B$12:$B$17</c15:sqref>
-                  </c15:fullRef>
-                </c:ext>
-              </c:extLst>
-              <c:f>'Question 1'!$B$13:$B$17</c:f>
+              <c:f>'Question 1'!$B$12:$B$17</c:f>
               <c:numCache>
                 <c:formatCode>0.00</c:formatCode>
                 <c:ptCount val="5"/>
@@ -5136,14 +6536,7 @@
           </c:marker>
           <c:cat>
             <c:strRef>
-              <c:extLst>
-                <c:ext xmlns:c15="http://schemas.microsoft.com/office/drawing/2012/chart" uri="{02D57815-91ED-43cb-92C2-25804820EDAC}">
-                  <c15:fullRef>
-                    <c15:sqref>'Question 1'!$A$12:$A$17</c15:sqref>
-                  </c15:fullRef>
-                </c:ext>
-              </c:extLst>
-              <c:f>'Question 1'!$A$13:$A$17</c:f>
+              <c:f>'Question 1'!$A$12:$A$17</c:f>
               <c:strCache>
                 <c:ptCount val="5"/>
                 <c:pt idx="0">
@@ -5166,14 +6559,7 @@
           </c:cat>
           <c:val>
             <c:numRef>
-              <c:extLst>
-                <c:ext xmlns:c15="http://schemas.microsoft.com/office/drawing/2012/chart" uri="{02D57815-91ED-43cb-92C2-25804820EDAC}">
-                  <c15:fullRef>
-                    <c15:sqref>'Question 1'!$C$12:$C$17</c15:sqref>
-                  </c15:fullRef>
-                </c:ext>
-              </c:extLst>
-              <c:f>'Question 1'!$C$13:$C$17</c:f>
+              <c:f>'Question 1'!$C$12:$C$17</c:f>
               <c:numCache>
                 <c:formatCode>0.00</c:formatCode>
                 <c:ptCount val="5"/>
@@ -5242,14 +6628,7 @@
           </c:marker>
           <c:cat>
             <c:strRef>
-              <c:extLst>
-                <c:ext xmlns:c15="http://schemas.microsoft.com/office/drawing/2012/chart" uri="{02D57815-91ED-43cb-92C2-25804820EDAC}">
-                  <c15:fullRef>
-                    <c15:sqref>'Question 1'!$A$12:$A$17</c15:sqref>
-                  </c15:fullRef>
-                </c:ext>
-              </c:extLst>
-              <c:f>'Question 1'!$A$13:$A$17</c:f>
+              <c:f>'Question 1'!$A$12:$A$17</c:f>
               <c:strCache>
                 <c:ptCount val="5"/>
                 <c:pt idx="0">
@@ -5272,14 +6651,7 @@
           </c:cat>
           <c:val>
             <c:numRef>
-              <c:extLst>
-                <c:ext xmlns:c15="http://schemas.microsoft.com/office/drawing/2012/chart" uri="{02D57815-91ED-43cb-92C2-25804820EDAC}">
-                  <c15:fullRef>
-                    <c15:sqref>'Question 1'!$D$12:$D$17</c15:sqref>
-                  </c15:fullRef>
-                </c:ext>
-              </c:extLst>
-              <c:f>'Question 1'!$D$13:$D$17</c:f>
+              <c:f>'Question 1'!$D$12:$D$17</c:f>
               <c:numCache>
                 <c:formatCode>0.00</c:formatCode>
                 <c:ptCount val="5"/>
@@ -5508,7 +6880,7 @@
             </a:p>
           </c:txPr>
         </c:title>
-        <c:numFmt formatCode="General" sourceLinked="1"/>
+        <c:numFmt formatCode="0.00" sourceLinked="1"/>
         <c:majorTickMark val="none"/>
         <c:minorTickMark val="none"/>
         <c:tickLblPos val="nextTo"/>
@@ -7786,7 +9158,7 @@
 </file>
 
 <file path=customXml/itemProps1.xml><?xml version="1.0" encoding="utf-8"?>
-<ds:datastoreItem xmlns:ds="http://schemas.openxmlformats.org/officeDocument/2006/customXml" ds:itemID="{4233A617-9214-408B-BCC1-5B1FA10870C1}">
+<ds:datastoreItem xmlns:ds="http://schemas.openxmlformats.org/officeDocument/2006/customXml" ds:itemID="{EF1F6E69-7B57-4BC5-A3D2-73B76FF22E58}">
   <ds:schemaRefs>
     <ds:schemaRef ds:uri="http://schemas.openxmlformats.org/officeDocument/2006/bibliography"/>
   </ds:schemaRefs>

--- a/assignment_3/assignment_3.docx
+++ b/assignment_3/assignment_3.docx
@@ -1390,31 +1390,7 @@
         <w:rPr>
           <w:sz w:val="22"/>
         </w:rPr>
-        <w:t xml:space="preserve">The EAC of capital cost and EAC of operating cost for both </w:t>
-      </w:r>
-      <w:r>
-        <w:rPr>
-          <w:sz w:val="22"/>
-        </w:rPr>
-        <w:t>the old oven</w:t>
-      </w:r>
-      <w:r>
-        <w:rPr>
-          <w:sz w:val="22"/>
-        </w:rPr>
-        <w:t xml:space="preserve"> and </w:t>
-      </w:r>
-      <w:r>
-        <w:rPr>
-          <w:sz w:val="22"/>
-        </w:rPr>
-        <w:t>the new oven</w:t>
-      </w:r>
-      <w:r>
-        <w:rPr>
-          <w:sz w:val="22"/>
-        </w:rPr>
-        <w:t xml:space="preserve"> over the years is summarized in the table below:</w:t>
+        <w:t>The EAC of capital cost and EAC of operating cost for both the old oven and the new oven over the years is summarized in the table below:</w:t>
       </w:r>
     </w:p>
     <w:p>
@@ -1430,10 +1406,10 @@
           <w:sz w:val="22"/>
         </w:rPr>
         <w:drawing>
-          <wp:inline distT="0" distB="0" distL="0" distR="0" wp14:anchorId="736C530F" wp14:editId="375E713C">
+          <wp:inline distT="0" distB="0" distL="0" distR="0" wp14:anchorId="48573B38" wp14:editId="33964156">
             <wp:extent cx="5943600" cy="774065"/>
             <wp:effectExtent l="0" t="0" r="0" b="6985"/>
-            <wp:docPr id="2" name="Picture 2"/>
+            <wp:docPr id="6" name="Picture 6"/>
             <wp:cNvGraphicFramePr>
               <a:graphicFrameLocks xmlns:a="http://schemas.openxmlformats.org/drawingml/2006/main" noChangeAspect="1"/>
             </wp:cNvGraphicFramePr>
@@ -1441,7 +1417,7 @@
               <a:graphicData uri="http://schemas.openxmlformats.org/drawingml/2006/picture">
                 <pic:pic xmlns:pic="http://schemas.openxmlformats.org/drawingml/2006/picture">
                   <pic:nvPicPr>
-                    <pic:cNvPr id="0" name="Picture 1"/>
+                    <pic:cNvPr id="0" name="Picture 2"/>
                     <pic:cNvPicPr>
                       <a:picLocks noChangeAspect="1" noChangeArrowheads="1"/>
                     </pic:cNvPicPr>
@@ -1491,19 +1467,7 @@
         <w:rPr>
           <w:sz w:val="22"/>
         </w:rPr>
-        <w:t xml:space="preserve">The values were determined with Excel. The following is a sample calculation for Year 2 </w:t>
-      </w:r>
-      <w:r>
-        <w:rPr>
-          <w:sz w:val="22"/>
-        </w:rPr>
-        <w:t>old oven</w:t>
-      </w:r>
-      <w:r>
-        <w:rPr>
-          <w:sz w:val="22"/>
-        </w:rPr>
-        <w:t>:</w:t>
+        <w:t>The values were determined with Excel. The following is a sample calculation for Year 2 old oven:</w:t>
       </w:r>
     </w:p>
     <w:p>
@@ -1575,28 +1539,7 @@
                   <w:rFonts w:ascii="Cambria Math" w:eastAsiaTheme="minorEastAsia" w:hAnsi="Cambria Math"/>
                   <w:sz w:val="22"/>
                 </w:rPr>
-                <m:t>20</m:t>
-              </m:r>
-              <m:r>
-                <w:rPr>
-                  <w:rFonts w:ascii="Cambria Math" w:eastAsiaTheme="minorEastAsia" w:hAnsi="Cambria Math"/>
-                  <w:sz w:val="22"/>
-                </w:rPr>
-                <m:t>000-</m:t>
-              </m:r>
-              <m:r>
-                <w:rPr>
-                  <w:rFonts w:ascii="Cambria Math" w:eastAsiaTheme="minorEastAsia" w:hAnsi="Cambria Math"/>
-                  <w:sz w:val="22"/>
-                </w:rPr>
-                <m:t>1</m:t>
-              </m:r>
-              <m:r>
-                <w:rPr>
-                  <w:rFonts w:ascii="Cambria Math" w:eastAsiaTheme="minorEastAsia" w:hAnsi="Cambria Math"/>
-                  <w:sz w:val="22"/>
-                </w:rPr>
-                <m:t>4000</m:t>
+                <m:t>20000-14000</m:t>
               </m:r>
             </m:e>
           </m:d>
@@ -1749,14 +1692,7 @@
                   <w:rFonts w:ascii="Cambria Math" w:eastAsiaTheme="minorEastAsia" w:hAnsi="Cambria Math"/>
                   <w:sz w:val="22"/>
                 </w:rPr>
-                <m:t>1</m:t>
-              </m:r>
-              <m:r>
-                <w:rPr>
-                  <w:rFonts w:ascii="Cambria Math" w:eastAsiaTheme="minorEastAsia" w:hAnsi="Cambria Math"/>
-                  <w:sz w:val="22"/>
-                </w:rPr>
-                <m:t>4000</m:t>
+                <m:t>14000</m:t>
               </m:r>
             </m:e>
           </m:d>
@@ -1785,14 +1721,7 @@
               <w:rFonts w:ascii="Cambria Math" w:eastAsiaTheme="minorEastAsia" w:hAnsi="Cambria Math"/>
               <w:sz w:val="22"/>
             </w:rPr>
-            <m:t>=</m:t>
-          </m:r>
-          <m:r>
-            <w:rPr>
-              <w:rFonts w:ascii="Cambria Math" w:eastAsiaTheme="minorEastAsia" w:hAnsi="Cambria Math"/>
-              <w:sz w:val="22"/>
-            </w:rPr>
-            <m:t>4857.14</m:t>
+            <m:t>=4857.14</m:t>
           </m:r>
         </m:oMath>
       </m:oMathPara>
@@ -1847,14 +1776,7 @@
               <w:rFonts w:ascii="Cambria Math" w:hAnsi="Cambria Math"/>
               <w:sz w:val="22"/>
             </w:rPr>
-            <m:t>=</m:t>
-          </m:r>
-          <m:r>
-            <w:rPr>
-              <w:rFonts w:ascii="Cambria Math" w:hAnsi="Cambria Math"/>
-              <w:sz w:val="22"/>
-            </w:rPr>
-            <m:t>9500</m:t>
+            <m:t>=9500</m:t>
           </m:r>
           <m:f>
             <m:fPr>
@@ -2038,14 +1960,7 @@
               <w:rFonts w:ascii="Cambria Math" w:hAnsi="Cambria Math"/>
               <w:sz w:val="22"/>
             </w:rPr>
-            <m:t>+</m:t>
-          </m:r>
-          <m:r>
-            <w:rPr>
-              <w:rFonts w:ascii="Cambria Math" w:hAnsi="Cambria Math"/>
-              <w:sz w:val="22"/>
-            </w:rPr>
-            <m:t>9600</m:t>
+            <m:t>+9600</m:t>
           </m:r>
           <m:f>
             <m:fPr>
@@ -2229,14 +2144,7 @@
               <w:rFonts w:ascii="Cambria Math" w:eastAsiaTheme="minorEastAsia" w:hAnsi="Cambria Math"/>
               <w:sz w:val="22"/>
             </w:rPr>
-            <m:t>=</m:t>
-          </m:r>
-          <m:r>
-            <w:rPr>
-              <w:rFonts w:ascii="Cambria Math" w:eastAsiaTheme="minorEastAsia" w:hAnsi="Cambria Math"/>
-              <w:sz w:val="22"/>
-            </w:rPr>
-            <m:t>9547.62</m:t>
+            <m:t>=9547.62</m:t>
           </m:r>
         </m:oMath>
       </m:oMathPara>
@@ -2252,19 +2160,7 @@
         <w:rPr>
           <w:sz w:val="22"/>
         </w:rPr>
-        <w:t xml:space="preserve">The economic lives associated with the minimum EAC of total costs for both </w:t>
-      </w:r>
-      <w:r>
-        <w:rPr>
-          <w:sz w:val="22"/>
-        </w:rPr>
-        <w:t>the old oven and new oven</w:t>
-      </w:r>
-      <w:r>
-        <w:rPr>
-          <w:sz w:val="22"/>
-        </w:rPr>
-        <w:t xml:space="preserve"> are shown below:</w:t>
+        <w:t>The economic lives associated with the minimum EAC of total costs for both the old oven and new oven are shown below:</w:t>
       </w:r>
     </w:p>
     <w:tbl>
@@ -2504,7 +2400,7 @@
                 <w:sz w:val="22"/>
                 <w:lang w:val="en-CA" w:eastAsia="en-CA"/>
               </w:rPr>
-              <w:t>2</w:t>
+              <w:t>3</w:t>
             </w:r>
           </w:p>
         </w:tc>
@@ -2524,19 +2420,7 @@
         <w:rPr>
           <w:sz w:val="22"/>
         </w:rPr>
-        <w:t xml:space="preserve">To determine whether or not it is worth it to replace the machine, the EAC of total costs must be compared at </w:t>
-      </w:r>
-      <w:r>
-        <w:rPr>
-          <w:sz w:val="22"/>
-        </w:rPr>
-        <w:t>their economic lives</w:t>
-      </w:r>
-      <w:r>
-        <w:rPr>
-          <w:sz w:val="22"/>
-        </w:rPr>
-        <w:t xml:space="preserve">. Since </w:t>
+        <w:t xml:space="preserve">To determine whether or not it is worth it to replace the machine, the EAC of total costs must be compared at their economic lives. Since </w:t>
       </w:r>
       <m:oMath>
         <m:r>
@@ -2571,14 +2455,43 @@
                 <w:rFonts w:ascii="Cambria Math" w:hAnsi="Cambria Math"/>
                 <w:sz w:val="22"/>
               </w:rPr>
-              <m:t>old oven</m:t>
+              <m:t>old oven,3</m:t>
             </m:r>
+          </m:sub>
+        </m:sSub>
+        <m:r>
+          <w:rPr>
+            <w:rFonts w:ascii="Cambria Math" w:hAnsi="Cambria Math"/>
+            <w:sz w:val="22"/>
+          </w:rPr>
+          <m:t>=$14,312.69&gt;EA</m:t>
+        </m:r>
+        <m:sSub>
+          <m:sSubPr>
+            <m:ctrlPr>
+              <w:rPr>
+                <w:rFonts w:ascii="Cambria Math" w:hAnsi="Cambria Math"/>
+                <w:i/>
+                <w:sz w:val="22"/>
+              </w:rPr>
+            </m:ctrlPr>
+          </m:sSubPr>
+          <m:e>
             <m:r>
               <w:rPr>
                 <w:rFonts w:ascii="Cambria Math" w:hAnsi="Cambria Math"/>
                 <w:sz w:val="22"/>
               </w:rPr>
-              <m:t>,</m:t>
+              <m:t>C</m:t>
+            </m:r>
+          </m:e>
+          <m:sub>
+            <m:r>
+              <w:rPr>
+                <w:rFonts w:ascii="Cambria Math" w:hAnsi="Cambria Math"/>
+                <w:sz w:val="22"/>
+              </w:rPr>
+              <m:t>new oven,</m:t>
             </m:r>
             <m:r>
               <w:rPr>
@@ -2594,15 +2507,2072 @@
             <w:rFonts w:ascii="Cambria Math" w:hAnsi="Cambria Math"/>
             <w:sz w:val="22"/>
           </w:rPr>
-          <m:t>=$</m:t>
+          <m:t>=$12,</m:t>
         </m:r>
         <m:r>
           <w:rPr>
             <w:rFonts w:ascii="Cambria Math" w:hAnsi="Cambria Math"/>
             <w:sz w:val="22"/>
           </w:rPr>
-          <m:t>14,312.69&gt;</m:t>
+          <m:t>531</m:t>
         </m:r>
+        <m:r>
+          <w:rPr>
+            <w:rFonts w:ascii="Cambria Math" w:hAnsi="Cambria Math"/>
+            <w:sz w:val="22"/>
+          </w:rPr>
+          <m:t>.</m:t>
+        </m:r>
+        <m:r>
+          <w:rPr>
+            <w:rFonts w:ascii="Cambria Math" w:hAnsi="Cambria Math"/>
+            <w:sz w:val="22"/>
+          </w:rPr>
+          <m:t>72</m:t>
+        </m:r>
+      </m:oMath>
+      <w:r>
+        <w:rPr>
+          <w:rFonts w:eastAsiaTheme="minorEastAsia"/>
+          <w:sz w:val="22"/>
+        </w:rPr>
+        <w:t>, it is worth it to replace the machine.</w:t>
+      </w:r>
+      <w:r>
+        <w:rPr>
+          <w:sz w:val="22"/>
+        </w:rPr>
+        <w:br w:type="page"/>
+      </w:r>
+    </w:p>
+    <w:p>
+      <w:pPr>
+        <w:pStyle w:val="Heading1"/>
+        <w:rPr>
+          <w:sz w:val="22"/>
+        </w:rPr>
+      </w:pPr>
+      <w:r>
+        <w:rPr>
+          <w:sz w:val="22"/>
+        </w:rPr>
+        <w:lastRenderedPageBreak/>
+        <w:t>Question 3</w:t>
+      </w:r>
+    </w:p>
+    <w:p>
+      <w:pPr>
+        <w:pStyle w:val="Heading2"/>
+        <w:rPr>
+          <w:sz w:val="22"/>
+        </w:rPr>
+      </w:pPr>
+      <w:r>
+        <w:rPr>
+          <w:sz w:val="22"/>
+        </w:rPr>
+        <w:t xml:space="preserve">a. </w:t>
+      </w:r>
+    </w:p>
+    <w:p>
+      <w:pPr>
+        <w:spacing w:after="0" w:line="360" w:lineRule="auto"/>
+        <w:jc w:val="left"/>
+        <w:rPr>
+          <w:sz w:val="22"/>
+        </w:rPr>
+      </w:pPr>
+      <w:r>
+        <w:rPr>
+          <w:sz w:val="22"/>
+        </w:rPr>
+        <w:t>A cash flow diagram for this question is shown below:</w:t>
+      </w:r>
+    </w:p>
+    <w:p>
+      <w:pPr>
+        <w:spacing w:line="360" w:lineRule="auto"/>
+        <w:rPr>
+          <w:sz w:val="22"/>
+        </w:rPr>
+      </w:pPr>
+    </w:p>
+    <w:p>
+      <w:pPr>
+        <w:spacing w:line="360" w:lineRule="auto"/>
+        <w:rPr>
+          <w:sz w:val="22"/>
+        </w:rPr>
+      </w:pPr>
+      <w:r>
+        <w:rPr>
+          <w:sz w:val="22"/>
+        </w:rPr>
+        <w:t>The depreciation rates for the defender and challenger are calculated as follows:</w:t>
+      </w:r>
+    </w:p>
+    <w:p>
+      <w:pPr>
+        <w:spacing w:line="360" w:lineRule="auto"/>
+        <w:rPr>
+          <w:rFonts w:eastAsiaTheme="minorEastAsia"/>
+          <w:sz w:val="22"/>
+        </w:rPr>
+      </w:pPr>
+      <m:oMathPara>
+        <m:oMath>
+          <m:sSub>
+            <m:sSubPr>
+              <m:ctrlPr>
+                <w:rPr>
+                  <w:rFonts w:ascii="Cambria Math" w:hAnsi="Cambria Math"/>
+                  <w:i/>
+                  <w:sz w:val="22"/>
+                </w:rPr>
+              </m:ctrlPr>
+            </m:sSubPr>
+            <m:e>
+              <m:r>
+                <w:rPr>
+                  <w:rFonts w:ascii="Cambria Math" w:hAnsi="Cambria Math"/>
+                  <w:sz w:val="22"/>
+                </w:rPr>
+                <m:t>d</m:t>
+              </m:r>
+            </m:e>
+            <m:sub>
+              <m:r>
+                <w:rPr>
+                  <w:rFonts w:ascii="Cambria Math" w:hAnsi="Cambria Math"/>
+                  <w:sz w:val="22"/>
+                </w:rPr>
+                <m:t>defender</m:t>
+              </m:r>
+            </m:sub>
+          </m:sSub>
+          <m:r>
+            <w:rPr>
+              <w:rFonts w:ascii="Cambria Math" w:hAnsi="Cambria Math"/>
+              <w:sz w:val="22"/>
+            </w:rPr>
+            <m:t>=1-</m:t>
+          </m:r>
+          <m:rad>
+            <m:radPr>
+              <m:ctrlPr>
+                <w:rPr>
+                  <w:rFonts w:ascii="Cambria Math" w:hAnsi="Cambria Math"/>
+                  <w:i/>
+                  <w:sz w:val="22"/>
+                </w:rPr>
+              </m:ctrlPr>
+            </m:radPr>
+            <m:deg>
+              <m:sSub>
+                <m:sSubPr>
+                  <m:ctrlPr>
+                    <w:rPr>
+                      <w:rFonts w:ascii="Cambria Math" w:hAnsi="Cambria Math"/>
+                      <w:i/>
+                      <w:sz w:val="22"/>
+                    </w:rPr>
+                  </m:ctrlPr>
+                </m:sSubPr>
+                <m:e>
+                  <m:r>
+                    <w:rPr>
+                      <w:rFonts w:ascii="Cambria Math" w:hAnsi="Cambria Math"/>
+                      <w:sz w:val="22"/>
+                    </w:rPr>
+                    <m:t>n</m:t>
+                  </m:r>
+                </m:e>
+                <m:sub>
+                  <m:r>
+                    <w:rPr>
+                      <w:rFonts w:ascii="Cambria Math" w:hAnsi="Cambria Math"/>
+                      <w:sz w:val="22"/>
+                    </w:rPr>
+                    <m:t>defender</m:t>
+                  </m:r>
+                </m:sub>
+              </m:sSub>
+            </m:deg>
+            <m:e>
+              <m:f>
+                <m:fPr>
+                  <m:ctrlPr>
+                    <w:rPr>
+                      <w:rFonts w:ascii="Cambria Math" w:hAnsi="Cambria Math"/>
+                      <w:i/>
+                      <w:sz w:val="22"/>
+                    </w:rPr>
+                  </m:ctrlPr>
+                </m:fPr>
+                <m:num>
+                  <m:sSub>
+                    <m:sSubPr>
+                      <m:ctrlPr>
+                        <w:rPr>
+                          <w:rFonts w:ascii="Cambria Math" w:hAnsi="Cambria Math"/>
+                          <w:i/>
+                          <w:sz w:val="22"/>
+                        </w:rPr>
+                      </m:ctrlPr>
+                    </m:sSubPr>
+                    <m:e>
+                      <m:r>
+                        <w:rPr>
+                          <w:rFonts w:ascii="Cambria Math" w:hAnsi="Cambria Math"/>
+                          <w:sz w:val="22"/>
+                        </w:rPr>
+                        <m:t>S</m:t>
+                      </m:r>
+                    </m:e>
+                    <m:sub>
+                      <m:r>
+                        <w:rPr>
+                          <w:rFonts w:ascii="Cambria Math" w:hAnsi="Cambria Math"/>
+                          <w:sz w:val="22"/>
+                        </w:rPr>
+                        <m:t>defender</m:t>
+                      </m:r>
+                    </m:sub>
+                  </m:sSub>
+                </m:num>
+                <m:den>
+                  <m:sSub>
+                    <m:sSubPr>
+                      <m:ctrlPr>
+                        <w:rPr>
+                          <w:rFonts w:ascii="Cambria Math" w:hAnsi="Cambria Math"/>
+                          <w:i/>
+                          <w:sz w:val="22"/>
+                        </w:rPr>
+                      </m:ctrlPr>
+                    </m:sSubPr>
+                    <m:e>
+                      <m:r>
+                        <w:rPr>
+                          <w:rFonts w:ascii="Cambria Math" w:hAnsi="Cambria Math"/>
+                          <w:sz w:val="22"/>
+                        </w:rPr>
+                        <m:t>P</m:t>
+                      </m:r>
+                    </m:e>
+                    <m:sub>
+                      <m:r>
+                        <w:rPr>
+                          <w:rFonts w:ascii="Cambria Math" w:hAnsi="Cambria Math"/>
+                          <w:sz w:val="22"/>
+                        </w:rPr>
+                        <m:t>defender</m:t>
+                      </m:r>
+                    </m:sub>
+                  </m:sSub>
+                </m:den>
+              </m:f>
+            </m:e>
+          </m:rad>
+          <m:r>
+            <w:rPr>
+              <w:rFonts w:ascii="Cambria Math" w:eastAsiaTheme="minorEastAsia" w:hAnsi="Cambria Math"/>
+              <w:sz w:val="22"/>
+            </w:rPr>
+            <m:t>=</m:t>
+          </m:r>
+          <m:r>
+            <w:rPr>
+              <w:rFonts w:ascii="Cambria Math" w:hAnsi="Cambria Math"/>
+              <w:sz w:val="22"/>
+            </w:rPr>
+            <m:t>1-</m:t>
+          </m:r>
+          <m:rad>
+            <m:radPr>
+              <m:ctrlPr>
+                <w:rPr>
+                  <w:rFonts w:ascii="Cambria Math" w:hAnsi="Cambria Math"/>
+                  <w:i/>
+                  <w:sz w:val="22"/>
+                </w:rPr>
+              </m:ctrlPr>
+            </m:radPr>
+            <m:deg>
+              <m:r>
+                <w:rPr>
+                  <w:rFonts w:ascii="Cambria Math" w:hAnsi="Cambria Math"/>
+                  <w:sz w:val="22"/>
+                </w:rPr>
+                <m:t>5</m:t>
+              </m:r>
+            </m:deg>
+            <m:e>
+              <m:f>
+                <m:fPr>
+                  <m:ctrlPr>
+                    <w:rPr>
+                      <w:rFonts w:ascii="Cambria Math" w:hAnsi="Cambria Math"/>
+                      <w:i/>
+                      <w:sz w:val="22"/>
+                    </w:rPr>
+                  </m:ctrlPr>
+                </m:fPr>
+                <m:num>
+                  <m:r>
+                    <w:rPr>
+                      <w:rFonts w:ascii="Cambria Math" w:hAnsi="Cambria Math"/>
+                      <w:sz w:val="22"/>
+                    </w:rPr>
+                    <m:t>5000</m:t>
+                  </m:r>
+                </m:num>
+                <m:den>
+                  <m:r>
+                    <w:rPr>
+                      <w:rFonts w:ascii="Cambria Math" w:hAnsi="Cambria Math"/>
+                      <w:sz w:val="22"/>
+                    </w:rPr>
+                    <m:t>30000</m:t>
+                  </m:r>
+                </m:den>
+              </m:f>
+            </m:e>
+          </m:rad>
+          <m:r>
+            <w:rPr>
+              <w:rFonts w:ascii="Cambria Math" w:hAnsi="Cambria Math"/>
+              <w:sz w:val="22"/>
+            </w:rPr>
+            <m:t>=0.3012</m:t>
+          </m:r>
+        </m:oMath>
+      </m:oMathPara>
+    </w:p>
+    <w:p>
+      <w:pPr>
+        <w:spacing w:line="360" w:lineRule="auto"/>
+        <w:rPr>
+          <w:rFonts w:eastAsiaTheme="minorEastAsia"/>
+          <w:sz w:val="22"/>
+        </w:rPr>
+      </w:pPr>
+      <m:oMathPara>
+        <m:oMath>
+          <m:sSub>
+            <m:sSubPr>
+              <m:ctrlPr>
+                <w:rPr>
+                  <w:rFonts w:ascii="Cambria Math" w:hAnsi="Cambria Math"/>
+                  <w:i/>
+                  <w:sz w:val="22"/>
+                </w:rPr>
+              </m:ctrlPr>
+            </m:sSubPr>
+            <m:e>
+              <m:r>
+                <w:rPr>
+                  <w:rFonts w:ascii="Cambria Math" w:hAnsi="Cambria Math"/>
+                  <w:sz w:val="22"/>
+                </w:rPr>
+                <m:t>d</m:t>
+              </m:r>
+            </m:e>
+            <m:sub>
+              <m:r>
+                <w:rPr>
+                  <w:rFonts w:ascii="Cambria Math" w:hAnsi="Cambria Math"/>
+                  <w:sz w:val="22"/>
+                </w:rPr>
+                <m:t>challenger</m:t>
+              </m:r>
+            </m:sub>
+          </m:sSub>
+          <m:r>
+            <w:rPr>
+              <w:rFonts w:ascii="Cambria Math" w:hAnsi="Cambria Math"/>
+              <w:sz w:val="22"/>
+            </w:rPr>
+            <m:t>=1-</m:t>
+          </m:r>
+          <m:rad>
+            <m:radPr>
+              <m:ctrlPr>
+                <w:rPr>
+                  <w:rFonts w:ascii="Cambria Math" w:hAnsi="Cambria Math"/>
+                  <w:i/>
+                  <w:sz w:val="22"/>
+                </w:rPr>
+              </m:ctrlPr>
+            </m:radPr>
+            <m:deg>
+              <m:sSub>
+                <m:sSubPr>
+                  <m:ctrlPr>
+                    <w:rPr>
+                      <w:rFonts w:ascii="Cambria Math" w:hAnsi="Cambria Math"/>
+                      <w:i/>
+                      <w:sz w:val="22"/>
+                    </w:rPr>
+                  </m:ctrlPr>
+                </m:sSubPr>
+                <m:e>
+                  <m:r>
+                    <w:rPr>
+                      <w:rFonts w:ascii="Cambria Math" w:hAnsi="Cambria Math"/>
+                      <w:sz w:val="22"/>
+                    </w:rPr>
+                    <m:t>n</m:t>
+                  </m:r>
+                </m:e>
+                <m:sub>
+                  <m:r>
+                    <w:rPr>
+                      <w:rFonts w:ascii="Cambria Math" w:hAnsi="Cambria Math"/>
+                      <w:sz w:val="22"/>
+                    </w:rPr>
+                    <m:t>challenger</m:t>
+                  </m:r>
+                </m:sub>
+              </m:sSub>
+            </m:deg>
+            <m:e>
+              <m:f>
+                <m:fPr>
+                  <m:ctrlPr>
+                    <w:rPr>
+                      <w:rFonts w:ascii="Cambria Math" w:hAnsi="Cambria Math"/>
+                      <w:i/>
+                      <w:sz w:val="22"/>
+                    </w:rPr>
+                  </m:ctrlPr>
+                </m:fPr>
+                <m:num>
+                  <m:sSub>
+                    <m:sSubPr>
+                      <m:ctrlPr>
+                        <w:rPr>
+                          <w:rFonts w:ascii="Cambria Math" w:hAnsi="Cambria Math"/>
+                          <w:i/>
+                          <w:sz w:val="22"/>
+                        </w:rPr>
+                      </m:ctrlPr>
+                    </m:sSubPr>
+                    <m:e>
+                      <m:r>
+                        <w:rPr>
+                          <w:rFonts w:ascii="Cambria Math" w:hAnsi="Cambria Math"/>
+                          <w:sz w:val="22"/>
+                        </w:rPr>
+                        <m:t>S</m:t>
+                      </m:r>
+                    </m:e>
+                    <m:sub>
+                      <m:r>
+                        <w:rPr>
+                          <w:rFonts w:ascii="Cambria Math" w:hAnsi="Cambria Math"/>
+                          <w:sz w:val="22"/>
+                        </w:rPr>
+                        <m:t>challenger</m:t>
+                      </m:r>
+                    </m:sub>
+                  </m:sSub>
+                </m:num>
+                <m:den>
+                  <m:sSub>
+                    <m:sSubPr>
+                      <m:ctrlPr>
+                        <w:rPr>
+                          <w:rFonts w:ascii="Cambria Math" w:hAnsi="Cambria Math"/>
+                          <w:i/>
+                          <w:sz w:val="22"/>
+                        </w:rPr>
+                      </m:ctrlPr>
+                    </m:sSubPr>
+                    <m:e>
+                      <m:r>
+                        <w:rPr>
+                          <w:rFonts w:ascii="Cambria Math" w:hAnsi="Cambria Math"/>
+                          <w:sz w:val="22"/>
+                        </w:rPr>
+                        <m:t>P</m:t>
+                      </m:r>
+                    </m:e>
+                    <m:sub>
+                      <m:r>
+                        <w:rPr>
+                          <w:rFonts w:ascii="Cambria Math" w:hAnsi="Cambria Math"/>
+                          <w:sz w:val="22"/>
+                        </w:rPr>
+                        <m:t>challenger</m:t>
+                      </m:r>
+                    </m:sub>
+                  </m:sSub>
+                </m:den>
+              </m:f>
+            </m:e>
+          </m:rad>
+          <m:r>
+            <w:rPr>
+              <w:rFonts w:ascii="Cambria Math" w:eastAsiaTheme="minorEastAsia" w:hAnsi="Cambria Math"/>
+              <w:sz w:val="22"/>
+            </w:rPr>
+            <m:t>=</m:t>
+          </m:r>
+          <m:r>
+            <w:rPr>
+              <w:rFonts w:ascii="Cambria Math" w:hAnsi="Cambria Math"/>
+              <w:sz w:val="22"/>
+            </w:rPr>
+            <m:t>1-</m:t>
+          </m:r>
+          <m:rad>
+            <m:radPr>
+              <m:ctrlPr>
+                <w:rPr>
+                  <w:rFonts w:ascii="Cambria Math" w:hAnsi="Cambria Math"/>
+                  <w:i/>
+                  <w:sz w:val="22"/>
+                </w:rPr>
+              </m:ctrlPr>
+            </m:radPr>
+            <m:deg>
+              <m:r>
+                <w:rPr>
+                  <w:rFonts w:ascii="Cambria Math" w:hAnsi="Cambria Math"/>
+                  <w:sz w:val="22"/>
+                </w:rPr>
+                <m:t>5</m:t>
+              </m:r>
+            </m:deg>
+            <m:e>
+              <m:f>
+                <m:fPr>
+                  <m:ctrlPr>
+                    <w:rPr>
+                      <w:rFonts w:ascii="Cambria Math" w:hAnsi="Cambria Math"/>
+                      <w:i/>
+                      <w:sz w:val="22"/>
+                    </w:rPr>
+                  </m:ctrlPr>
+                </m:fPr>
+                <m:num>
+                  <m:r>
+                    <w:rPr>
+                      <w:rFonts w:ascii="Cambria Math" w:hAnsi="Cambria Math"/>
+                      <w:sz w:val="22"/>
+                    </w:rPr>
+                    <m:t>20000</m:t>
+                  </m:r>
+                </m:num>
+                <m:den>
+                  <m:r>
+                    <w:rPr>
+                      <w:rFonts w:ascii="Cambria Math" w:hAnsi="Cambria Math"/>
+                      <w:sz w:val="22"/>
+                    </w:rPr>
+                    <m:t>160000</m:t>
+                  </m:r>
+                </m:den>
+              </m:f>
+            </m:e>
+          </m:rad>
+          <m:r>
+            <w:rPr>
+              <w:rFonts w:ascii="Cambria Math" w:hAnsi="Cambria Math"/>
+              <w:sz w:val="22"/>
+            </w:rPr>
+            <m:t>=0.3402</m:t>
+          </m:r>
+        </m:oMath>
+      </m:oMathPara>
+    </w:p>
+    <w:p>
+      <w:pPr>
+        <w:spacing w:line="360" w:lineRule="auto"/>
+        <w:rPr>
+          <w:rFonts w:eastAsiaTheme="minorEastAsia"/>
+          <w:sz w:val="22"/>
+        </w:rPr>
+      </w:pPr>
+      <w:r>
+        <w:rPr>
+          <w:rFonts w:eastAsiaTheme="minorEastAsia"/>
+          <w:sz w:val="22"/>
+        </w:rPr>
+        <w:t>These rates are used to determine the salvage values at each year, shown below:</w:t>
+      </w:r>
+    </w:p>
+    <w:p>
+      <w:pPr>
+        <w:spacing w:line="360" w:lineRule="auto"/>
+        <w:rPr>
+          <w:rFonts w:eastAsiaTheme="minorEastAsia"/>
+          <w:sz w:val="22"/>
+        </w:rPr>
+      </w:pPr>
+      <w:r>
+        <w:rPr>
+          <w:sz w:val="22"/>
+        </w:rPr>
+        <w:drawing>
+          <wp:inline distT="0" distB="0" distL="0" distR="0" wp14:anchorId="74B48A14" wp14:editId="4D2217F4">
+            <wp:extent cx="5943600" cy="1109345"/>
+            <wp:effectExtent l="0" t="0" r="0" b="0"/>
+            <wp:docPr id="9" name="Picture 9"/>
+            <wp:cNvGraphicFramePr>
+              <a:graphicFrameLocks xmlns:a="http://schemas.openxmlformats.org/drawingml/2006/main" noChangeAspect="1"/>
+            </wp:cNvGraphicFramePr>
+            <a:graphic xmlns:a="http://schemas.openxmlformats.org/drawingml/2006/main">
+              <a:graphicData uri="http://schemas.openxmlformats.org/drawingml/2006/picture">
+                <pic:pic xmlns:pic="http://schemas.openxmlformats.org/drawingml/2006/picture">
+                  <pic:nvPicPr>
+                    <pic:cNvPr id="0" name="Picture 5"/>
+                    <pic:cNvPicPr>
+                      <a:picLocks noChangeAspect="1" noChangeArrowheads="1"/>
+                    </pic:cNvPicPr>
+                  </pic:nvPicPr>
+                  <pic:blipFill>
+                    <a:blip r:embed="rId12">
+                      <a:extLst>
+                        <a:ext uri="{28A0092B-C50C-407E-A947-70E740481C1C}">
+                          <a14:useLocalDpi xmlns:a14="http://schemas.microsoft.com/office/drawing/2010/main" val="0"/>
+                        </a:ext>
+                      </a:extLst>
+                    </a:blip>
+                    <a:srcRect/>
+                    <a:stretch>
+                      <a:fillRect/>
+                    </a:stretch>
+                  </pic:blipFill>
+                  <pic:spPr bwMode="auto">
+                    <a:xfrm>
+                      <a:off x="0" y="0"/>
+                      <a:ext cx="5943600" cy="1109345"/>
+                    </a:xfrm>
+                    <a:prstGeom prst="rect">
+                      <a:avLst/>
+                    </a:prstGeom>
+                    <a:noFill/>
+                    <a:ln>
+                      <a:noFill/>
+                    </a:ln>
+                  </pic:spPr>
+                </pic:pic>
+              </a:graphicData>
+            </a:graphic>
+          </wp:inline>
+        </w:drawing>
+      </w:r>
+    </w:p>
+    <w:p>
+      <w:pPr>
+        <w:spacing w:line="360" w:lineRule="auto"/>
+        <w:rPr>
+          <w:sz w:val="22"/>
+        </w:rPr>
+      </w:pPr>
+      <w:r>
+        <w:rPr>
+          <w:sz w:val="22"/>
+        </w:rPr>
+        <w:t>The following is a sample calculation for the salvage value of the defender at Year 1:</w:t>
+      </w:r>
+    </w:p>
+    <w:p>
+      <w:pPr>
+        <w:spacing w:line="360" w:lineRule="auto"/>
+        <w:rPr>
+          <w:rFonts w:eastAsiaTheme="minorEastAsia"/>
+          <w:sz w:val="22"/>
+        </w:rPr>
+      </w:pPr>
+      <m:oMathPara>
+        <m:oMath>
+          <m:sSub>
+            <m:sSubPr>
+              <m:ctrlPr>
+                <w:rPr>
+                  <w:rFonts w:ascii="Cambria Math" w:hAnsi="Cambria Math"/>
+                  <w:i/>
+                  <w:sz w:val="22"/>
+                </w:rPr>
+              </m:ctrlPr>
+            </m:sSubPr>
+            <m:e>
+              <m:r>
+                <w:rPr>
+                  <w:rFonts w:ascii="Cambria Math" w:hAnsi="Cambria Math"/>
+                  <w:sz w:val="22"/>
+                </w:rPr>
+                <m:t>S</m:t>
+              </m:r>
+            </m:e>
+            <m:sub>
+              <m:r>
+                <w:rPr>
+                  <w:rFonts w:ascii="Cambria Math" w:hAnsi="Cambria Math"/>
+                  <w:sz w:val="22"/>
+                </w:rPr>
+                <m:t>defender,1</m:t>
+              </m:r>
+            </m:sub>
+          </m:sSub>
+          <m:r>
+            <w:rPr>
+              <w:rFonts w:ascii="Cambria Math" w:hAnsi="Cambria Math"/>
+              <w:sz w:val="22"/>
+            </w:rPr>
+            <m:t>=P</m:t>
+          </m:r>
+          <m:sSup>
+            <m:sSupPr>
+              <m:ctrlPr>
+                <w:rPr>
+                  <w:rFonts w:ascii="Cambria Math" w:hAnsi="Cambria Math"/>
+                  <w:i/>
+                  <w:sz w:val="22"/>
+                </w:rPr>
+              </m:ctrlPr>
+            </m:sSupPr>
+            <m:e>
+              <m:d>
+                <m:dPr>
+                  <m:ctrlPr>
+                    <w:rPr>
+                      <w:rFonts w:ascii="Cambria Math" w:hAnsi="Cambria Math"/>
+                      <w:i/>
+                      <w:sz w:val="22"/>
+                    </w:rPr>
+                  </m:ctrlPr>
+                </m:dPr>
+                <m:e>
+                  <m:r>
+                    <w:rPr>
+                      <w:rFonts w:ascii="Cambria Math" w:hAnsi="Cambria Math"/>
+                      <w:sz w:val="22"/>
+                    </w:rPr>
+                    <m:t>1-</m:t>
+                  </m:r>
+                  <m:sSub>
+                    <m:sSubPr>
+                      <m:ctrlPr>
+                        <w:rPr>
+                          <w:rFonts w:ascii="Cambria Math" w:hAnsi="Cambria Math"/>
+                          <w:i/>
+                          <w:sz w:val="22"/>
+                        </w:rPr>
+                      </m:ctrlPr>
+                    </m:sSubPr>
+                    <m:e>
+                      <m:r>
+                        <w:rPr>
+                          <w:rFonts w:ascii="Cambria Math" w:hAnsi="Cambria Math"/>
+                          <w:sz w:val="22"/>
+                        </w:rPr>
+                        <m:t>d</m:t>
+                      </m:r>
+                    </m:e>
+                    <m:sub>
+                      <m:r>
+                        <w:rPr>
+                          <w:rFonts w:ascii="Cambria Math" w:hAnsi="Cambria Math"/>
+                          <w:sz w:val="22"/>
+                        </w:rPr>
+                        <m:t>defender</m:t>
+                      </m:r>
+                    </m:sub>
+                  </m:sSub>
+                </m:e>
+              </m:d>
+            </m:e>
+            <m:sup>
+              <m:r>
+                <w:rPr>
+                  <w:rFonts w:ascii="Cambria Math" w:hAnsi="Cambria Math"/>
+                  <w:sz w:val="22"/>
+                </w:rPr>
+                <m:t>n</m:t>
+              </m:r>
+            </m:sup>
+          </m:sSup>
+          <m:r>
+            <w:rPr>
+              <w:rFonts w:ascii="Cambria Math" w:hAnsi="Cambria Math"/>
+              <w:sz w:val="22"/>
+            </w:rPr>
+            <m:t>=30000</m:t>
+          </m:r>
+          <m:sSup>
+            <m:sSupPr>
+              <m:ctrlPr>
+                <w:rPr>
+                  <w:rFonts w:ascii="Cambria Math" w:hAnsi="Cambria Math"/>
+                  <w:i/>
+                  <w:sz w:val="22"/>
+                </w:rPr>
+              </m:ctrlPr>
+            </m:sSupPr>
+            <m:e>
+              <m:d>
+                <m:dPr>
+                  <m:ctrlPr>
+                    <w:rPr>
+                      <w:rFonts w:ascii="Cambria Math" w:hAnsi="Cambria Math"/>
+                      <w:i/>
+                      <w:sz w:val="22"/>
+                    </w:rPr>
+                  </m:ctrlPr>
+                </m:dPr>
+                <m:e>
+                  <m:r>
+                    <w:rPr>
+                      <w:rFonts w:ascii="Cambria Math" w:hAnsi="Cambria Math"/>
+                      <w:sz w:val="22"/>
+                    </w:rPr>
+                    <m:t>1-0.3012</m:t>
+                  </m:r>
+                </m:e>
+              </m:d>
+            </m:e>
+            <m:sup>
+              <m:r>
+                <w:rPr>
+                  <w:rFonts w:ascii="Cambria Math" w:hAnsi="Cambria Math"/>
+                  <w:sz w:val="22"/>
+                </w:rPr>
+                <m:t>1</m:t>
+              </m:r>
+            </m:sup>
+          </m:sSup>
+          <m:r>
+            <w:rPr>
+              <w:rFonts w:ascii="Cambria Math" w:hAnsi="Cambria Math"/>
+              <w:sz w:val="22"/>
+            </w:rPr>
+            <m:t>=20964.81</m:t>
+          </m:r>
+        </m:oMath>
+      </m:oMathPara>
+    </w:p>
+    <w:p>
+      <w:pPr>
+        <w:spacing w:line="360" w:lineRule="auto"/>
+        <w:rPr>
+          <w:sz w:val="22"/>
+        </w:rPr>
+      </w:pPr>
+      <w:r>
+        <w:rPr>
+          <w:sz w:val="22"/>
+        </w:rPr>
+        <w:t>The EAC of capital cost and EAC of operating cost for both defender and challenger over the years is summarized in the table below:</w:t>
+      </w:r>
+    </w:p>
+    <w:p>
+      <w:pPr>
+        <w:spacing w:line="360" w:lineRule="auto"/>
+        <w:rPr>
+          <w:sz w:val="22"/>
+        </w:rPr>
+      </w:pPr>
+      <w:r>
+        <w:rPr>
+          <w:sz w:val="22"/>
+        </w:rPr>
+        <w:drawing>
+          <wp:inline distT="0" distB="0" distL="0" distR="0" wp14:anchorId="0BE5722C" wp14:editId="7B0A06A8">
+            <wp:extent cx="5943600" cy="989330"/>
+            <wp:effectExtent l="0" t="0" r="0" b="1270"/>
+            <wp:docPr id="8" name="Picture 8"/>
+            <wp:cNvGraphicFramePr>
+              <a:graphicFrameLocks xmlns:a="http://schemas.openxmlformats.org/drawingml/2006/main" noChangeAspect="1"/>
+            </wp:cNvGraphicFramePr>
+            <a:graphic xmlns:a="http://schemas.openxmlformats.org/drawingml/2006/main">
+              <a:graphicData uri="http://schemas.openxmlformats.org/drawingml/2006/picture">
+                <pic:pic xmlns:pic="http://schemas.openxmlformats.org/drawingml/2006/picture">
+                  <pic:nvPicPr>
+                    <pic:cNvPr id="0" name="Picture 4"/>
+                    <pic:cNvPicPr>
+                      <a:picLocks noChangeAspect="1" noChangeArrowheads="1"/>
+                    </pic:cNvPicPr>
+                  </pic:nvPicPr>
+                  <pic:blipFill>
+                    <a:blip r:embed="rId13">
+                      <a:extLst>
+                        <a:ext uri="{28A0092B-C50C-407E-A947-70E740481C1C}">
+                          <a14:useLocalDpi xmlns:a14="http://schemas.microsoft.com/office/drawing/2010/main" val="0"/>
+                        </a:ext>
+                      </a:extLst>
+                    </a:blip>
+                    <a:srcRect/>
+                    <a:stretch>
+                      <a:fillRect/>
+                    </a:stretch>
+                  </pic:blipFill>
+                  <pic:spPr bwMode="auto">
+                    <a:xfrm>
+                      <a:off x="0" y="0"/>
+                      <a:ext cx="5943600" cy="989330"/>
+                    </a:xfrm>
+                    <a:prstGeom prst="rect">
+                      <a:avLst/>
+                    </a:prstGeom>
+                    <a:noFill/>
+                    <a:ln>
+                      <a:noFill/>
+                    </a:ln>
+                  </pic:spPr>
+                </pic:pic>
+              </a:graphicData>
+            </a:graphic>
+          </wp:inline>
+        </w:drawing>
+      </w:r>
+    </w:p>
+    <w:p>
+      <w:pPr>
+        <w:spacing w:after="0" w:line="360" w:lineRule="auto"/>
+        <w:jc w:val="left"/>
+        <w:rPr>
+          <w:sz w:val="22"/>
+        </w:rPr>
+      </w:pPr>
+      <w:r>
+        <w:rPr>
+          <w:sz w:val="22"/>
+        </w:rPr>
+        <w:t xml:space="preserve">The values were determined with Excel. The following is a sample calculation for Year </w:t>
+      </w:r>
+      <w:r>
+        <w:rPr>
+          <w:sz w:val="22"/>
+        </w:rPr>
+        <w:t>2</w:t>
+      </w:r>
+      <w:r>
+        <w:rPr>
+          <w:sz w:val="22"/>
+        </w:rPr>
+        <w:t xml:space="preserve"> </w:t>
+      </w:r>
+      <w:r>
+        <w:rPr>
+          <w:sz w:val="22"/>
+        </w:rPr>
+        <w:t>defender</w:t>
+      </w:r>
+      <w:r>
+        <w:rPr>
+          <w:sz w:val="22"/>
+        </w:rPr>
+        <w:t>:</w:t>
+      </w:r>
+    </w:p>
+    <w:p>
+      <w:pPr>
+        <w:spacing w:line="360" w:lineRule="auto"/>
+        <w:rPr>
+          <w:rFonts w:eastAsiaTheme="minorEastAsia"/>
+          <w:sz w:val="22"/>
+        </w:rPr>
+      </w:pPr>
+      <m:oMathPara>
+        <m:oMath>
+          <m:r>
+            <w:rPr>
+              <w:rFonts w:ascii="Cambria Math" w:hAnsi="Cambria Math"/>
+              <w:sz w:val="22"/>
+            </w:rPr>
+            <m:t>EA</m:t>
+          </m:r>
+          <m:sSub>
+            <m:sSubPr>
+              <m:ctrlPr>
+                <w:rPr>
+                  <w:rFonts w:ascii="Cambria Math" w:hAnsi="Cambria Math"/>
+                  <w:i/>
+                  <w:sz w:val="22"/>
+                </w:rPr>
+              </m:ctrlPr>
+            </m:sSubPr>
+            <m:e>
+              <m:r>
+                <w:rPr>
+                  <w:rFonts w:ascii="Cambria Math" w:hAnsi="Cambria Math"/>
+                  <w:sz w:val="22"/>
+                </w:rPr>
+                <m:t>C</m:t>
+              </m:r>
+            </m:e>
+            <m:sub>
+              <m:r>
+                <w:rPr>
+                  <w:rFonts w:ascii="Cambria Math" w:hAnsi="Cambria Math"/>
+                  <w:sz w:val="22"/>
+                </w:rPr>
+                <m:t>capital,</m:t>
+              </m:r>
+              <m:r>
+                <w:rPr>
+                  <w:rFonts w:ascii="Cambria Math" w:hAnsi="Cambria Math"/>
+                  <w:sz w:val="22"/>
+                </w:rPr>
+                <m:t>2</m:t>
+              </m:r>
+            </m:sub>
+          </m:sSub>
+          <m:r>
+            <w:rPr>
+              <w:rFonts w:ascii="Cambria Math" w:hAnsi="Cambria Math"/>
+              <w:sz w:val="22"/>
+            </w:rPr>
+            <m:t>=</m:t>
+          </m:r>
+          <m:d>
+            <m:dPr>
+              <m:ctrlPr>
+                <w:rPr>
+                  <w:rFonts w:ascii="Cambria Math" w:eastAsiaTheme="minorEastAsia" w:hAnsi="Cambria Math"/>
+                  <w:i/>
+                  <w:sz w:val="22"/>
+                </w:rPr>
+              </m:ctrlPr>
+            </m:dPr>
+            <m:e>
+              <m:r>
+                <w:rPr>
+                  <w:rFonts w:ascii="Cambria Math" w:eastAsiaTheme="minorEastAsia" w:hAnsi="Cambria Math"/>
+                  <w:sz w:val="22"/>
+                </w:rPr>
+                <m:t>3</m:t>
+              </m:r>
+              <m:r>
+                <w:rPr>
+                  <w:rFonts w:ascii="Cambria Math" w:eastAsiaTheme="minorEastAsia" w:hAnsi="Cambria Math"/>
+                  <w:sz w:val="22"/>
+                </w:rPr>
+                <m:t>0000-</m:t>
+              </m:r>
+              <m:r>
+                <w:rPr>
+                  <w:rFonts w:ascii="Cambria Math" w:eastAsiaTheme="minorEastAsia" w:hAnsi="Cambria Math"/>
+                  <w:sz w:val="22"/>
+                </w:rPr>
+                <m:t>14650.78</m:t>
+              </m:r>
+            </m:e>
+          </m:d>
+          <m:d>
+            <m:dPr>
+              <m:ctrlPr>
+                <w:rPr>
+                  <w:rFonts w:ascii="Cambria Math" w:eastAsiaTheme="minorEastAsia" w:hAnsi="Cambria Math"/>
+                  <w:i/>
+                  <w:sz w:val="22"/>
+                </w:rPr>
+              </m:ctrlPr>
+            </m:dPr>
+            <m:e>
+              <m:f>
+                <m:fPr>
+                  <m:ctrlPr>
+                    <w:rPr>
+                      <w:rFonts w:ascii="Cambria Math" w:eastAsiaTheme="minorEastAsia" w:hAnsi="Cambria Math"/>
+                      <w:i/>
+                      <w:sz w:val="22"/>
+                    </w:rPr>
+                  </m:ctrlPr>
+                </m:fPr>
+                <m:num>
+                  <m:r>
+                    <w:rPr>
+                      <w:rFonts w:ascii="Cambria Math" w:eastAsiaTheme="minorEastAsia" w:hAnsi="Cambria Math"/>
+                      <w:sz w:val="22"/>
+                    </w:rPr>
+                    <m:t>0.1</m:t>
+                  </m:r>
+                  <m:sSup>
+                    <m:sSupPr>
+                      <m:ctrlPr>
+                        <w:rPr>
+                          <w:rFonts w:ascii="Cambria Math" w:eastAsiaTheme="minorEastAsia" w:hAnsi="Cambria Math"/>
+                          <w:i/>
+                          <w:sz w:val="22"/>
+                        </w:rPr>
+                      </m:ctrlPr>
+                    </m:sSupPr>
+                    <m:e>
+                      <m:d>
+                        <m:dPr>
+                          <m:ctrlPr>
+                            <w:rPr>
+                              <w:rFonts w:ascii="Cambria Math" w:eastAsiaTheme="minorEastAsia" w:hAnsi="Cambria Math"/>
+                              <w:i/>
+                              <w:sz w:val="22"/>
+                            </w:rPr>
+                          </m:ctrlPr>
+                        </m:dPr>
+                        <m:e>
+                          <m:r>
+                            <w:rPr>
+                              <w:rFonts w:ascii="Cambria Math" w:eastAsiaTheme="minorEastAsia" w:hAnsi="Cambria Math"/>
+                              <w:sz w:val="22"/>
+                            </w:rPr>
+                            <m:t>1+0.1</m:t>
+                          </m:r>
+                        </m:e>
+                      </m:d>
+                    </m:e>
+                    <m:sup>
+                      <m:r>
+                        <w:rPr>
+                          <w:rFonts w:ascii="Cambria Math" w:eastAsiaTheme="minorEastAsia" w:hAnsi="Cambria Math"/>
+                          <w:sz w:val="22"/>
+                        </w:rPr>
+                        <m:t>2</m:t>
+                      </m:r>
+                    </m:sup>
+                  </m:sSup>
+                </m:num>
+                <m:den>
+                  <m:sSup>
+                    <m:sSupPr>
+                      <m:ctrlPr>
+                        <w:rPr>
+                          <w:rFonts w:ascii="Cambria Math" w:eastAsiaTheme="minorEastAsia" w:hAnsi="Cambria Math"/>
+                          <w:i/>
+                          <w:sz w:val="22"/>
+                        </w:rPr>
+                      </m:ctrlPr>
+                    </m:sSupPr>
+                    <m:e>
+                      <m:d>
+                        <m:dPr>
+                          <m:ctrlPr>
+                            <w:rPr>
+                              <w:rFonts w:ascii="Cambria Math" w:eastAsiaTheme="minorEastAsia" w:hAnsi="Cambria Math"/>
+                              <w:i/>
+                              <w:sz w:val="22"/>
+                            </w:rPr>
+                          </m:ctrlPr>
+                        </m:dPr>
+                        <m:e>
+                          <m:r>
+                            <w:rPr>
+                              <w:rFonts w:ascii="Cambria Math" w:eastAsiaTheme="minorEastAsia" w:hAnsi="Cambria Math"/>
+                              <w:sz w:val="22"/>
+                            </w:rPr>
+                            <m:t>1+0.1</m:t>
+                          </m:r>
+                        </m:e>
+                      </m:d>
+                    </m:e>
+                    <m:sup>
+                      <m:r>
+                        <w:rPr>
+                          <w:rFonts w:ascii="Cambria Math" w:eastAsiaTheme="minorEastAsia" w:hAnsi="Cambria Math"/>
+                          <w:sz w:val="22"/>
+                        </w:rPr>
+                        <m:t>2</m:t>
+                      </m:r>
+                    </m:sup>
+                  </m:sSup>
+                  <m:r>
+                    <w:rPr>
+                      <w:rFonts w:ascii="Cambria Math" w:eastAsiaTheme="minorEastAsia" w:hAnsi="Cambria Math"/>
+                      <w:sz w:val="22"/>
+                    </w:rPr>
+                    <m:t>-1</m:t>
+                  </m:r>
+                </m:den>
+              </m:f>
+            </m:e>
+          </m:d>
+          <m:r>
+            <w:rPr>
+              <w:rFonts w:ascii="Cambria Math" w:eastAsiaTheme="minorEastAsia" w:hAnsi="Cambria Math"/>
+              <w:sz w:val="22"/>
+            </w:rPr>
+            <m:t>+</m:t>
+          </m:r>
+          <m:d>
+            <m:dPr>
+              <m:ctrlPr>
+                <w:rPr>
+                  <w:rFonts w:ascii="Cambria Math" w:eastAsiaTheme="minorEastAsia" w:hAnsi="Cambria Math"/>
+                  <w:i/>
+                  <w:sz w:val="22"/>
+                </w:rPr>
+              </m:ctrlPr>
+            </m:dPr>
+            <m:e>
+              <m:r>
+                <w:rPr>
+                  <w:rFonts w:ascii="Cambria Math" w:eastAsiaTheme="minorEastAsia" w:hAnsi="Cambria Math"/>
+                  <w:sz w:val="22"/>
+                </w:rPr>
+                <m:t>14650.78</m:t>
+              </m:r>
+            </m:e>
+          </m:d>
+          <m:d>
+            <m:dPr>
+              <m:ctrlPr>
+                <w:rPr>
+                  <w:rFonts w:ascii="Cambria Math" w:eastAsiaTheme="minorEastAsia" w:hAnsi="Cambria Math"/>
+                  <w:i/>
+                  <w:sz w:val="22"/>
+                </w:rPr>
+              </m:ctrlPr>
+            </m:dPr>
+            <m:e>
+              <m:r>
+                <w:rPr>
+                  <w:rFonts w:ascii="Cambria Math" w:eastAsiaTheme="minorEastAsia" w:hAnsi="Cambria Math"/>
+                  <w:sz w:val="22"/>
+                </w:rPr>
+                <m:t>0.1</m:t>
+              </m:r>
+            </m:e>
+          </m:d>
+          <m:r>
+            <w:rPr>
+              <w:rFonts w:ascii="Cambria Math" w:eastAsiaTheme="minorEastAsia" w:hAnsi="Cambria Math"/>
+              <w:sz w:val="22"/>
+            </w:rPr>
+            <m:t>=</m:t>
+          </m:r>
+          <m:r>
+            <w:rPr>
+              <w:rFonts w:ascii="Cambria Math" w:eastAsiaTheme="minorEastAsia" w:hAnsi="Cambria Math"/>
+              <w:sz w:val="22"/>
+            </w:rPr>
+            <m:t>10309.15</m:t>
+          </m:r>
+        </m:oMath>
+      </m:oMathPara>
+    </w:p>
+    <w:p>
+      <w:pPr>
+        <w:spacing w:line="360" w:lineRule="auto"/>
+        <w:rPr>
+          <w:sz w:val="22"/>
+        </w:rPr>
+      </w:pPr>
+      <m:oMathPara>
+        <m:oMath>
+          <m:r>
+            <w:rPr>
+              <w:rFonts w:ascii="Cambria Math" w:hAnsi="Cambria Math"/>
+              <w:sz w:val="22"/>
+            </w:rPr>
+            <m:t>EA</m:t>
+          </m:r>
+          <m:sSub>
+            <m:sSubPr>
+              <m:ctrlPr>
+                <w:rPr>
+                  <w:rFonts w:ascii="Cambria Math" w:hAnsi="Cambria Math"/>
+                  <w:i/>
+                  <w:sz w:val="22"/>
+                </w:rPr>
+              </m:ctrlPr>
+            </m:sSubPr>
+            <m:e>
+              <m:r>
+                <w:rPr>
+                  <w:rFonts w:ascii="Cambria Math" w:hAnsi="Cambria Math"/>
+                  <w:sz w:val="22"/>
+                </w:rPr>
+                <m:t>C</m:t>
+              </m:r>
+            </m:e>
+            <m:sub>
+              <m:r>
+                <w:rPr>
+                  <w:rFonts w:ascii="Cambria Math" w:hAnsi="Cambria Math"/>
+                  <w:sz w:val="22"/>
+                </w:rPr>
+                <m:t>op.cost,</m:t>
+              </m:r>
+              <m:r>
+                <w:rPr>
+                  <w:rFonts w:ascii="Cambria Math" w:hAnsi="Cambria Math"/>
+                  <w:sz w:val="22"/>
+                </w:rPr>
+                <m:t>2</m:t>
+              </m:r>
+            </m:sub>
+          </m:sSub>
+          <m:r>
+            <w:rPr>
+              <w:rFonts w:ascii="Cambria Math" w:hAnsi="Cambria Math"/>
+              <w:sz w:val="22"/>
+            </w:rPr>
+            <m:t>=</m:t>
+          </m:r>
+          <m:r>
+            <w:rPr>
+              <w:rFonts w:ascii="Cambria Math" w:hAnsi="Cambria Math"/>
+              <w:sz w:val="22"/>
+            </w:rPr>
+            <m:t>70000</m:t>
+          </m:r>
+          <m:f>
+            <m:fPr>
+              <m:ctrlPr>
+                <w:rPr>
+                  <w:rFonts w:ascii="Cambria Math" w:hAnsi="Cambria Math"/>
+                  <w:i/>
+                  <w:sz w:val="22"/>
+                </w:rPr>
+              </m:ctrlPr>
+            </m:fPr>
+            <m:num>
+              <m:r>
+                <w:rPr>
+                  <w:rFonts w:ascii="Cambria Math" w:hAnsi="Cambria Math"/>
+                  <w:sz w:val="22"/>
+                </w:rPr>
+                <m:t>1</m:t>
+              </m:r>
+            </m:num>
+            <m:den>
+              <m:sSup>
+                <m:sSupPr>
+                  <m:ctrlPr>
+                    <w:rPr>
+                      <w:rFonts w:ascii="Cambria Math" w:hAnsi="Cambria Math"/>
+                      <w:i/>
+                      <w:sz w:val="22"/>
+                    </w:rPr>
+                  </m:ctrlPr>
+                </m:sSupPr>
+                <m:e>
+                  <m:d>
+                    <m:dPr>
+                      <m:ctrlPr>
+                        <w:rPr>
+                          <w:rFonts w:ascii="Cambria Math" w:hAnsi="Cambria Math"/>
+                          <w:i/>
+                          <w:sz w:val="22"/>
+                        </w:rPr>
+                      </m:ctrlPr>
+                    </m:dPr>
+                    <m:e>
+                      <m:r>
+                        <w:rPr>
+                          <w:rFonts w:ascii="Cambria Math" w:hAnsi="Cambria Math"/>
+                          <w:sz w:val="22"/>
+                        </w:rPr>
+                        <m:t>1+0.1</m:t>
+                      </m:r>
+                    </m:e>
+                  </m:d>
+                </m:e>
+                <m:sup>
+                  <m:r>
+                    <w:rPr>
+                      <w:rFonts w:ascii="Cambria Math" w:hAnsi="Cambria Math"/>
+                      <w:sz w:val="22"/>
+                    </w:rPr>
+                    <m:t>1</m:t>
+                  </m:r>
+                </m:sup>
+              </m:sSup>
+            </m:den>
+          </m:f>
+          <m:f>
+            <m:fPr>
+              <m:ctrlPr>
+                <w:rPr>
+                  <w:rFonts w:ascii="Cambria Math" w:hAnsi="Cambria Math"/>
+                  <w:i/>
+                  <w:sz w:val="22"/>
+                </w:rPr>
+              </m:ctrlPr>
+            </m:fPr>
+            <m:num>
+              <m:r>
+                <w:rPr>
+                  <w:rFonts w:ascii="Cambria Math" w:hAnsi="Cambria Math"/>
+                  <w:sz w:val="22"/>
+                </w:rPr>
+                <m:t>0.1</m:t>
+              </m:r>
+              <m:sSup>
+                <m:sSupPr>
+                  <m:ctrlPr>
+                    <w:rPr>
+                      <w:rFonts w:ascii="Cambria Math" w:hAnsi="Cambria Math"/>
+                      <w:i/>
+                      <w:sz w:val="22"/>
+                    </w:rPr>
+                  </m:ctrlPr>
+                </m:sSupPr>
+                <m:e>
+                  <m:d>
+                    <m:dPr>
+                      <m:ctrlPr>
+                        <w:rPr>
+                          <w:rFonts w:ascii="Cambria Math" w:hAnsi="Cambria Math"/>
+                          <w:i/>
+                          <w:sz w:val="22"/>
+                        </w:rPr>
+                      </m:ctrlPr>
+                    </m:dPr>
+                    <m:e>
+                      <m:r>
+                        <w:rPr>
+                          <w:rFonts w:ascii="Cambria Math" w:hAnsi="Cambria Math"/>
+                          <w:sz w:val="22"/>
+                        </w:rPr>
+                        <m:t>1+0.1</m:t>
+                      </m:r>
+                    </m:e>
+                  </m:d>
+                </m:e>
+                <m:sup>
+                  <m:r>
+                    <w:rPr>
+                      <w:rFonts w:ascii="Cambria Math" w:hAnsi="Cambria Math"/>
+                      <w:sz w:val="22"/>
+                    </w:rPr>
+                    <m:t>2</m:t>
+                  </m:r>
+                </m:sup>
+              </m:sSup>
+            </m:num>
+            <m:den>
+              <m:sSup>
+                <m:sSupPr>
+                  <m:ctrlPr>
+                    <w:rPr>
+                      <w:rFonts w:ascii="Cambria Math" w:hAnsi="Cambria Math"/>
+                      <w:i/>
+                      <w:sz w:val="22"/>
+                    </w:rPr>
+                  </m:ctrlPr>
+                </m:sSupPr>
+                <m:e>
+                  <m:d>
+                    <m:dPr>
+                      <m:ctrlPr>
+                        <w:rPr>
+                          <w:rFonts w:ascii="Cambria Math" w:hAnsi="Cambria Math"/>
+                          <w:i/>
+                          <w:sz w:val="22"/>
+                        </w:rPr>
+                      </m:ctrlPr>
+                    </m:dPr>
+                    <m:e>
+                      <m:r>
+                        <w:rPr>
+                          <w:rFonts w:ascii="Cambria Math" w:hAnsi="Cambria Math"/>
+                          <w:sz w:val="22"/>
+                        </w:rPr>
+                        <m:t>1+0.1</m:t>
+                      </m:r>
+                    </m:e>
+                  </m:d>
+                </m:e>
+                <m:sup>
+                  <m:r>
+                    <w:rPr>
+                      <w:rFonts w:ascii="Cambria Math" w:hAnsi="Cambria Math"/>
+                      <w:sz w:val="22"/>
+                    </w:rPr>
+                    <m:t>2</m:t>
+                  </m:r>
+                </m:sup>
+              </m:sSup>
+              <m:r>
+                <w:rPr>
+                  <w:rFonts w:ascii="Cambria Math" w:hAnsi="Cambria Math"/>
+                  <w:sz w:val="22"/>
+                </w:rPr>
+                <m:t>-1</m:t>
+              </m:r>
+            </m:den>
+          </m:f>
+          <m:r>
+            <w:rPr>
+              <w:rFonts w:ascii="Cambria Math" w:hAnsi="Cambria Math"/>
+              <w:sz w:val="22"/>
+            </w:rPr>
+            <m:t>+</m:t>
+          </m:r>
+          <m:r>
+            <w:rPr>
+              <w:rFonts w:ascii="Cambria Math" w:hAnsi="Cambria Math"/>
+              <w:sz w:val="22"/>
+            </w:rPr>
+            <m:t>80000</m:t>
+          </m:r>
+          <m:f>
+            <m:fPr>
+              <m:ctrlPr>
+                <w:rPr>
+                  <w:rFonts w:ascii="Cambria Math" w:hAnsi="Cambria Math"/>
+                  <w:i/>
+                  <w:sz w:val="22"/>
+                </w:rPr>
+              </m:ctrlPr>
+            </m:fPr>
+            <m:num>
+              <m:r>
+                <w:rPr>
+                  <w:rFonts w:ascii="Cambria Math" w:hAnsi="Cambria Math"/>
+                  <w:sz w:val="22"/>
+                </w:rPr>
+                <m:t>1</m:t>
+              </m:r>
+            </m:num>
+            <m:den>
+              <m:sSup>
+                <m:sSupPr>
+                  <m:ctrlPr>
+                    <w:rPr>
+                      <w:rFonts w:ascii="Cambria Math" w:hAnsi="Cambria Math"/>
+                      <w:i/>
+                      <w:sz w:val="22"/>
+                    </w:rPr>
+                  </m:ctrlPr>
+                </m:sSupPr>
+                <m:e>
+                  <m:d>
+                    <m:dPr>
+                      <m:ctrlPr>
+                        <w:rPr>
+                          <w:rFonts w:ascii="Cambria Math" w:hAnsi="Cambria Math"/>
+                          <w:i/>
+                          <w:sz w:val="22"/>
+                        </w:rPr>
+                      </m:ctrlPr>
+                    </m:dPr>
+                    <m:e>
+                      <m:r>
+                        <w:rPr>
+                          <w:rFonts w:ascii="Cambria Math" w:hAnsi="Cambria Math"/>
+                          <w:sz w:val="22"/>
+                        </w:rPr>
+                        <m:t>1+0.1</m:t>
+                      </m:r>
+                    </m:e>
+                  </m:d>
+                </m:e>
+                <m:sup>
+                  <m:r>
+                    <w:rPr>
+                      <w:rFonts w:ascii="Cambria Math" w:hAnsi="Cambria Math"/>
+                      <w:sz w:val="22"/>
+                    </w:rPr>
+                    <m:t>2</m:t>
+                  </m:r>
+                </m:sup>
+              </m:sSup>
+            </m:den>
+          </m:f>
+          <m:f>
+            <m:fPr>
+              <m:ctrlPr>
+                <w:rPr>
+                  <w:rFonts w:ascii="Cambria Math" w:hAnsi="Cambria Math"/>
+                  <w:i/>
+                  <w:sz w:val="22"/>
+                </w:rPr>
+              </m:ctrlPr>
+            </m:fPr>
+            <m:num>
+              <m:r>
+                <w:rPr>
+                  <w:rFonts w:ascii="Cambria Math" w:hAnsi="Cambria Math"/>
+                  <w:sz w:val="22"/>
+                </w:rPr>
+                <m:t>0.1</m:t>
+              </m:r>
+              <m:sSup>
+                <m:sSupPr>
+                  <m:ctrlPr>
+                    <w:rPr>
+                      <w:rFonts w:ascii="Cambria Math" w:hAnsi="Cambria Math"/>
+                      <w:i/>
+                      <w:sz w:val="22"/>
+                    </w:rPr>
+                  </m:ctrlPr>
+                </m:sSupPr>
+                <m:e>
+                  <m:d>
+                    <m:dPr>
+                      <m:ctrlPr>
+                        <w:rPr>
+                          <w:rFonts w:ascii="Cambria Math" w:hAnsi="Cambria Math"/>
+                          <w:i/>
+                          <w:sz w:val="22"/>
+                        </w:rPr>
+                      </m:ctrlPr>
+                    </m:dPr>
+                    <m:e>
+                      <m:r>
+                        <w:rPr>
+                          <w:rFonts w:ascii="Cambria Math" w:hAnsi="Cambria Math"/>
+                          <w:sz w:val="22"/>
+                        </w:rPr>
+                        <m:t>1+0.1</m:t>
+                      </m:r>
+                    </m:e>
+                  </m:d>
+                </m:e>
+                <m:sup>
+                  <m:r>
+                    <w:rPr>
+                      <w:rFonts w:ascii="Cambria Math" w:hAnsi="Cambria Math"/>
+                      <w:sz w:val="22"/>
+                    </w:rPr>
+                    <m:t>2</m:t>
+                  </m:r>
+                </m:sup>
+              </m:sSup>
+            </m:num>
+            <m:den>
+              <m:sSup>
+                <m:sSupPr>
+                  <m:ctrlPr>
+                    <w:rPr>
+                      <w:rFonts w:ascii="Cambria Math" w:hAnsi="Cambria Math"/>
+                      <w:i/>
+                      <w:sz w:val="22"/>
+                    </w:rPr>
+                  </m:ctrlPr>
+                </m:sSupPr>
+                <m:e>
+                  <m:d>
+                    <m:dPr>
+                      <m:ctrlPr>
+                        <w:rPr>
+                          <w:rFonts w:ascii="Cambria Math" w:hAnsi="Cambria Math"/>
+                          <w:i/>
+                          <w:sz w:val="22"/>
+                        </w:rPr>
+                      </m:ctrlPr>
+                    </m:dPr>
+                    <m:e>
+                      <m:r>
+                        <w:rPr>
+                          <w:rFonts w:ascii="Cambria Math" w:hAnsi="Cambria Math"/>
+                          <w:sz w:val="22"/>
+                        </w:rPr>
+                        <m:t>1+0.1</m:t>
+                      </m:r>
+                    </m:e>
+                  </m:d>
+                </m:e>
+                <m:sup>
+                  <m:r>
+                    <w:rPr>
+                      <w:rFonts w:ascii="Cambria Math" w:hAnsi="Cambria Math"/>
+                      <w:sz w:val="22"/>
+                    </w:rPr>
+                    <m:t>2</m:t>
+                  </m:r>
+                </m:sup>
+              </m:sSup>
+              <m:r>
+                <w:rPr>
+                  <w:rFonts w:ascii="Cambria Math" w:hAnsi="Cambria Math"/>
+                  <w:sz w:val="22"/>
+                </w:rPr>
+                <m:t>-1</m:t>
+              </m:r>
+            </m:den>
+          </m:f>
+          <m:r>
+            <w:rPr>
+              <w:rFonts w:ascii="Cambria Math" w:eastAsiaTheme="minorEastAsia" w:hAnsi="Cambria Math"/>
+              <w:sz w:val="22"/>
+            </w:rPr>
+            <m:t>=</m:t>
+          </m:r>
+          <m:r>
+            <w:rPr>
+              <w:rFonts w:ascii="Cambria Math" w:eastAsiaTheme="minorEastAsia" w:hAnsi="Cambria Math"/>
+              <w:sz w:val="22"/>
+            </w:rPr>
+            <m:t>74761.90</m:t>
+          </m:r>
+        </m:oMath>
+      </m:oMathPara>
+    </w:p>
+    <w:p>
+      <w:pPr>
+        <w:spacing w:line="360" w:lineRule="auto"/>
+        <w:rPr>
+          <w:sz w:val="22"/>
+        </w:rPr>
+      </w:pPr>
+      <w:r>
+        <w:rPr>
+          <w:sz w:val="22"/>
+        </w:rPr>
+        <w:lastRenderedPageBreak/>
+        <w:t>Curves of the EAC of capital costs and EAC of operating costs, including EAC of total costs, are shown below:</w:t>
+      </w:r>
+    </w:p>
+    <w:p>
+      <w:pPr>
+        <w:spacing w:line="360" w:lineRule="auto"/>
+        <w:jc w:val="center"/>
+        <w:rPr>
+          <w:sz w:val="22"/>
+        </w:rPr>
+      </w:pPr>
+      <w:r>
+        <w:rPr>
+          <w:noProof/>
+          <w:sz w:val="22"/>
+        </w:rPr>
+        <w:drawing>
+          <wp:inline distT="0" distB="0" distL="0" distR="0" wp14:anchorId="72659255" wp14:editId="2E6C0C07">
+            <wp:extent cx="5400000" cy="2743200"/>
+            <wp:effectExtent l="0" t="0" r="10795" b="0"/>
+            <wp:docPr id="11" name="Chart 11">
+              <a:extLst xmlns:a="http://schemas.openxmlformats.org/drawingml/2006/main">
+                <a:ext uri="{FF2B5EF4-FFF2-40B4-BE49-F238E27FC236}">
+                  <a16:creationId xmlns:a16="http://schemas.microsoft.com/office/drawing/2014/main" id="{D4E114C7-E1FD-4EE4-A77A-CA4AF7308F9A}"/>
+                </a:ext>
+              </a:extLst>
+            </wp:docPr>
+            <wp:cNvGraphicFramePr/>
+            <a:graphic xmlns:a="http://schemas.openxmlformats.org/drawingml/2006/main">
+              <a:graphicData uri="http://schemas.openxmlformats.org/drawingml/2006/chart">
+                <c:chart xmlns:c="http://schemas.openxmlformats.org/drawingml/2006/chart" xmlns:r="http://schemas.openxmlformats.org/officeDocument/2006/relationships" r:id="rId14"/>
+              </a:graphicData>
+            </a:graphic>
+          </wp:inline>
+        </w:drawing>
+      </w:r>
+    </w:p>
+    <w:p>
+      <w:pPr>
+        <w:spacing w:line="360" w:lineRule="auto"/>
+        <w:jc w:val="center"/>
+        <w:rPr>
+          <w:sz w:val="22"/>
+        </w:rPr>
+      </w:pPr>
+      <w:r>
+        <w:rPr>
+          <w:noProof/>
+          <w:sz w:val="22"/>
+        </w:rPr>
+        <w:drawing>
+          <wp:inline distT="0" distB="0" distL="0" distR="0" wp14:anchorId="5A0DF01A" wp14:editId="63C0FF3E">
+            <wp:extent cx="5400000" cy="2743200"/>
+            <wp:effectExtent l="0" t="0" r="10795" b="0"/>
+            <wp:docPr id="12" name="Chart 12">
+              <a:extLst xmlns:a="http://schemas.openxmlformats.org/drawingml/2006/main">
+                <a:ext uri="{FF2B5EF4-FFF2-40B4-BE49-F238E27FC236}">
+                  <a16:creationId xmlns:a16="http://schemas.microsoft.com/office/drawing/2014/main" id="{F83FC4F0-B1D9-4974-BAE5-63C947D141AC}"/>
+                </a:ext>
+              </a:extLst>
+            </wp:docPr>
+            <wp:cNvGraphicFramePr/>
+            <a:graphic xmlns:a="http://schemas.openxmlformats.org/drawingml/2006/main">
+              <a:graphicData uri="http://schemas.openxmlformats.org/drawingml/2006/chart">
+                <c:chart xmlns:c="http://schemas.openxmlformats.org/drawingml/2006/chart" xmlns:r="http://schemas.openxmlformats.org/officeDocument/2006/relationships" r:id="rId15"/>
+              </a:graphicData>
+            </a:graphic>
+          </wp:inline>
+        </w:drawing>
+      </w:r>
+    </w:p>
+    <w:p>
+      <w:pPr>
+        <w:pStyle w:val="Heading2"/>
+        <w:rPr>
+          <w:sz w:val="22"/>
+        </w:rPr>
+      </w:pPr>
+      <w:r>
+        <w:rPr>
+          <w:sz w:val="22"/>
+        </w:rPr>
+        <w:t>b.</w:t>
+      </w:r>
+    </w:p>
+    <w:p>
+      <w:pPr>
+        <w:spacing w:line="360" w:lineRule="auto"/>
+        <w:rPr>
+          <w:sz w:val="22"/>
+        </w:rPr>
+      </w:pPr>
+      <w:r>
+        <w:rPr>
+          <w:sz w:val="22"/>
+        </w:rPr>
+        <w:t>The economic lives associated with the minimum EAC of total costs for both defender and challenger are shown below:</w:t>
+      </w:r>
+    </w:p>
+    <w:tbl>
+      <w:tblPr>
+        <w:tblW w:w="3880" w:type="dxa"/>
+        <w:tblLook w:val="04A0" w:firstRow="1" w:lastRow="0" w:firstColumn="1" w:lastColumn="0" w:noHBand="0" w:noVBand="1"/>
+      </w:tblPr>
+      <w:tblGrid>
+        <w:gridCol w:w="1640"/>
+        <w:gridCol w:w="2240"/>
+      </w:tblGrid>
+      <w:tr>
+        <w:trPr>
+          <w:trHeight w:val="288"/>
+        </w:trPr>
+        <w:tc>
+          <w:tcPr>
+            <w:tcW w:w="1640" w:type="dxa"/>
+            <w:tcBorders>
+              <w:top w:val="nil"/>
+              <w:left w:val="nil"/>
+              <w:bottom w:val="nil"/>
+              <w:right w:val="nil"/>
+            </w:tcBorders>
+            <w:shd w:val="clear" w:color="auto" w:fill="auto"/>
+            <w:noWrap/>
+            <w:vAlign w:val="center"/>
+            <w:hideMark/>
+          </w:tcPr>
+          <w:p>
+            <w:pPr>
+              <w:spacing w:after="0" w:line="360" w:lineRule="auto"/>
+              <w:jc w:val="left"/>
+              <w:rPr>
+                <w:rFonts w:eastAsia="Times New Roman"/>
+                <w:sz w:val="22"/>
+                <w:lang w:val="en-CA" w:eastAsia="en-CA"/>
+              </w:rPr>
+            </w:pPr>
+          </w:p>
+        </w:tc>
+        <w:tc>
+          <w:tcPr>
+            <w:tcW w:w="2240" w:type="dxa"/>
+            <w:tcBorders>
+              <w:top w:val="nil"/>
+              <w:left w:val="nil"/>
+              <w:bottom w:val="nil"/>
+              <w:right w:val="nil"/>
+            </w:tcBorders>
+            <w:shd w:val="clear" w:color="auto" w:fill="auto"/>
+            <w:noWrap/>
+            <w:vAlign w:val="center"/>
+            <w:hideMark/>
+          </w:tcPr>
+          <w:p>
+            <w:pPr>
+              <w:spacing w:after="0" w:line="360" w:lineRule="auto"/>
+              <w:jc w:val="center"/>
+              <w:rPr>
+                <w:rFonts w:ascii="Calibri" w:eastAsia="Times New Roman" w:hAnsi="Calibri" w:cs="Calibri"/>
+                <w:b/>
+                <w:bCs/>
+                <w:color w:val="000000"/>
+                <w:sz w:val="22"/>
+                <w:lang w:val="en-CA" w:eastAsia="en-CA"/>
+              </w:rPr>
+            </w:pPr>
+            <w:r>
+              <w:rPr>
+                <w:rFonts w:ascii="Calibri" w:eastAsia="Times New Roman" w:hAnsi="Calibri" w:cs="Calibri"/>
+                <w:b/>
+                <w:bCs/>
+                <w:color w:val="000000"/>
+                <w:sz w:val="22"/>
+                <w:lang w:val="en-CA" w:eastAsia="en-CA"/>
+              </w:rPr>
+              <w:t>Economic Life (years)</w:t>
+            </w:r>
+          </w:p>
+        </w:tc>
+      </w:tr>
+      <w:tr>
+        <w:trPr>
+          <w:trHeight w:val="288"/>
+        </w:trPr>
+        <w:tc>
+          <w:tcPr>
+            <w:tcW w:w="1640" w:type="dxa"/>
+            <w:tcBorders>
+              <w:top w:val="nil"/>
+              <w:left w:val="nil"/>
+              <w:bottom w:val="nil"/>
+              <w:right w:val="nil"/>
+            </w:tcBorders>
+            <w:shd w:val="clear" w:color="auto" w:fill="auto"/>
+            <w:noWrap/>
+            <w:vAlign w:val="center"/>
+            <w:hideMark/>
+          </w:tcPr>
+          <w:p>
+            <w:pPr>
+              <w:spacing w:after="0" w:line="360" w:lineRule="auto"/>
+              <w:jc w:val="center"/>
+              <w:rPr>
+                <w:rFonts w:ascii="Calibri" w:eastAsia="Times New Roman" w:hAnsi="Calibri" w:cs="Calibri"/>
+                <w:b/>
+                <w:bCs/>
+                <w:color w:val="000000"/>
+                <w:sz w:val="22"/>
+                <w:lang w:val="en-CA" w:eastAsia="en-CA"/>
+              </w:rPr>
+            </w:pPr>
+            <w:r>
+              <w:rPr>
+                <w:rFonts w:ascii="Calibri" w:eastAsia="Times New Roman" w:hAnsi="Calibri" w:cs="Calibri"/>
+                <w:b/>
+                <w:bCs/>
+                <w:color w:val="000000"/>
+                <w:sz w:val="22"/>
+                <w:lang w:val="en-CA" w:eastAsia="en-CA"/>
+              </w:rPr>
+              <w:t>Defender</w:t>
+            </w:r>
+          </w:p>
+        </w:tc>
+        <w:tc>
+          <w:tcPr>
+            <w:tcW w:w="2240" w:type="dxa"/>
+            <w:tcBorders>
+              <w:top w:val="nil"/>
+              <w:left w:val="nil"/>
+              <w:bottom w:val="nil"/>
+              <w:right w:val="nil"/>
+            </w:tcBorders>
+            <w:shd w:val="clear" w:color="auto" w:fill="auto"/>
+            <w:noWrap/>
+            <w:vAlign w:val="center"/>
+            <w:hideMark/>
+          </w:tcPr>
+          <w:p>
+            <w:pPr>
+              <w:spacing w:after="0" w:line="360" w:lineRule="auto"/>
+              <w:jc w:val="center"/>
+              <w:rPr>
+                <w:rFonts w:ascii="Calibri" w:eastAsia="Times New Roman" w:hAnsi="Calibri" w:cs="Calibri"/>
+                <w:color w:val="000000"/>
+                <w:sz w:val="22"/>
+                <w:lang w:val="en-CA" w:eastAsia="en-CA"/>
+              </w:rPr>
+            </w:pPr>
+            <w:r>
+              <w:rPr>
+                <w:rFonts w:ascii="Calibri" w:eastAsia="Times New Roman" w:hAnsi="Calibri" w:cs="Calibri"/>
+                <w:color w:val="000000"/>
+                <w:sz w:val="22"/>
+                <w:lang w:val="en-CA" w:eastAsia="en-CA"/>
+              </w:rPr>
+              <w:t>1</w:t>
+            </w:r>
+          </w:p>
+        </w:tc>
+      </w:tr>
+      <w:tr>
+        <w:trPr>
+          <w:trHeight w:val="288"/>
+        </w:trPr>
+        <w:tc>
+          <w:tcPr>
+            <w:tcW w:w="1640" w:type="dxa"/>
+            <w:tcBorders>
+              <w:top w:val="nil"/>
+              <w:left w:val="nil"/>
+              <w:bottom w:val="nil"/>
+              <w:right w:val="nil"/>
+            </w:tcBorders>
+            <w:shd w:val="clear" w:color="auto" w:fill="auto"/>
+            <w:noWrap/>
+            <w:vAlign w:val="center"/>
+            <w:hideMark/>
+          </w:tcPr>
+          <w:p>
+            <w:pPr>
+              <w:spacing w:after="0" w:line="360" w:lineRule="auto"/>
+              <w:jc w:val="center"/>
+              <w:rPr>
+                <w:rFonts w:ascii="Calibri" w:eastAsia="Times New Roman" w:hAnsi="Calibri" w:cs="Calibri"/>
+                <w:b/>
+                <w:bCs/>
+                <w:color w:val="000000"/>
+                <w:sz w:val="22"/>
+                <w:lang w:val="en-CA" w:eastAsia="en-CA"/>
+              </w:rPr>
+            </w:pPr>
+            <w:r>
+              <w:rPr>
+                <w:rFonts w:ascii="Calibri" w:eastAsia="Times New Roman" w:hAnsi="Calibri" w:cs="Calibri"/>
+                <w:b/>
+                <w:bCs/>
+                <w:color w:val="000000"/>
+                <w:sz w:val="22"/>
+                <w:lang w:val="en-CA" w:eastAsia="en-CA"/>
+              </w:rPr>
+              <w:t>Challenger</w:t>
+            </w:r>
+          </w:p>
+        </w:tc>
+        <w:tc>
+          <w:tcPr>
+            <w:tcW w:w="2240" w:type="dxa"/>
+            <w:tcBorders>
+              <w:top w:val="nil"/>
+              <w:left w:val="nil"/>
+              <w:bottom w:val="nil"/>
+              <w:right w:val="nil"/>
+            </w:tcBorders>
+            <w:shd w:val="clear" w:color="auto" w:fill="auto"/>
+            <w:noWrap/>
+            <w:vAlign w:val="center"/>
+            <w:hideMark/>
+          </w:tcPr>
+          <w:p>
+            <w:pPr>
+              <w:spacing w:after="0" w:line="360" w:lineRule="auto"/>
+              <w:jc w:val="center"/>
+              <w:rPr>
+                <w:rFonts w:ascii="Calibri" w:eastAsia="Times New Roman" w:hAnsi="Calibri" w:cs="Calibri"/>
+                <w:color w:val="000000"/>
+                <w:sz w:val="22"/>
+                <w:lang w:val="en-CA" w:eastAsia="en-CA"/>
+              </w:rPr>
+            </w:pPr>
+            <w:r>
+              <w:rPr>
+                <w:rFonts w:ascii="Calibri" w:eastAsia="Times New Roman" w:hAnsi="Calibri" w:cs="Calibri"/>
+                <w:color w:val="000000"/>
+                <w:sz w:val="22"/>
+                <w:lang w:val="en-CA" w:eastAsia="en-CA"/>
+              </w:rPr>
+              <w:t>5</w:t>
+            </w:r>
+          </w:p>
+        </w:tc>
+      </w:tr>
+    </w:tbl>
+    <w:p>
+      <w:pPr>
+        <w:spacing w:line="360" w:lineRule="auto"/>
+        <w:rPr>
+          <w:sz w:val="22"/>
+        </w:rPr>
+      </w:pPr>
+      <w:r>
+        <w:rPr>
+          <w:sz w:val="22"/>
+        </w:rPr>
+        <w:lastRenderedPageBreak/>
+        <w:t xml:space="preserve">To determine whether or not it is worth it to replace the machine, the EAC of total costs must be compared at their economic lives. Since </w:t>
+      </w:r>
+      <m:oMath>
         <m:r>
           <w:rPr>
             <w:rFonts w:ascii="Cambria Math" w:hAnsi="Cambria Math"/>
@@ -2635,7 +4605,7 @@
                 <w:rFonts w:ascii="Cambria Math" w:hAnsi="Cambria Math"/>
                 <w:sz w:val="22"/>
               </w:rPr>
-              <m:t>new oven</m:t>
+              <m:t>defender</m:t>
             </m:r>
             <m:r>
               <w:rPr>
@@ -2649,7 +4619,7 @@
                 <w:rFonts w:ascii="Cambria Math" w:hAnsi="Cambria Math"/>
                 <w:sz w:val="22"/>
               </w:rPr>
-              <m:t>2</m:t>
+              <m:t>1</m:t>
             </m:r>
           </m:sub>
         </m:sSub>
@@ -2665,7 +4635,85 @@
             <w:rFonts w:ascii="Cambria Math" w:hAnsi="Cambria Math"/>
             <w:sz w:val="22"/>
           </w:rPr>
-          <m:t>12,761.90</m:t>
+          <m:t>82,035.19</m:t>
+        </m:r>
+        <m:r>
+          <w:rPr>
+            <w:rFonts w:ascii="Cambria Math" w:hAnsi="Cambria Math"/>
+            <w:sz w:val="22"/>
+          </w:rPr>
+          <m:t>&gt;EA</m:t>
+        </m:r>
+        <m:sSub>
+          <m:sSubPr>
+            <m:ctrlPr>
+              <w:rPr>
+                <w:rFonts w:ascii="Cambria Math" w:hAnsi="Cambria Math"/>
+                <w:i/>
+                <w:sz w:val="22"/>
+              </w:rPr>
+            </m:ctrlPr>
+          </m:sSubPr>
+          <m:e>
+            <m:r>
+              <w:rPr>
+                <w:rFonts w:ascii="Cambria Math" w:hAnsi="Cambria Math"/>
+                <w:sz w:val="22"/>
+              </w:rPr>
+              <m:t>C</m:t>
+            </m:r>
+          </m:e>
+          <m:sub>
+            <m:r>
+              <w:rPr>
+                <w:rFonts w:ascii="Cambria Math" w:hAnsi="Cambria Math"/>
+                <w:sz w:val="22"/>
+              </w:rPr>
+              <m:t>challenger</m:t>
+            </m:r>
+            <m:r>
+              <w:rPr>
+                <w:rFonts w:ascii="Cambria Math" w:hAnsi="Cambria Math"/>
+                <w:sz w:val="22"/>
+              </w:rPr>
+              <m:t>,</m:t>
+            </m:r>
+            <m:r>
+              <w:rPr>
+                <w:rFonts w:ascii="Cambria Math" w:hAnsi="Cambria Math"/>
+                <w:sz w:val="22"/>
+              </w:rPr>
+              <m:t>5</m:t>
+            </m:r>
+          </m:sub>
+        </m:sSub>
+        <m:r>
+          <w:rPr>
+            <w:rFonts w:ascii="Cambria Math" w:hAnsi="Cambria Math"/>
+            <w:sz w:val="22"/>
+          </w:rPr>
+          <m:t>=$</m:t>
+        </m:r>
+        <m:r>
+          <w:rPr>
+            <w:rFonts w:ascii="Cambria Math" w:hAnsi="Cambria Math"/>
+            <w:sz w:val="22"/>
+          </w:rPr>
+          <m:t>76,355</m:t>
+        </m:r>
+        <m:r>
+          <w:rPr>
+            <w:rFonts w:ascii="Cambria Math" w:hAnsi="Cambria Math"/>
+            <w:sz w:val="22"/>
+          </w:rPr>
+          <m:t>.</m:t>
+        </m:r>
+        <m:r>
+          <w:rPr>
+            <w:rFonts w:ascii="Cambria Math" w:hAnsi="Cambria Math"/>
+            <w:sz w:val="22"/>
+          </w:rPr>
+          <m:t>28</m:t>
         </m:r>
       </m:oMath>
       <w:r>
@@ -2675,40 +4723,6 @@
         </w:rPr>
         <w:t>, it is worth it to replace the machine.</w:t>
       </w:r>
-      <w:bookmarkStart w:id="0" w:name="_GoBack"/>
-      <w:bookmarkEnd w:id="0"/>
-      <w:r>
-        <w:rPr>
-          <w:sz w:val="22"/>
-        </w:rPr>
-        <w:br w:type="page"/>
-      </w:r>
-    </w:p>
-    <w:p>
-      <w:pPr>
-        <w:pStyle w:val="Heading1"/>
-        <w:rPr>
-          <w:sz w:val="22"/>
-        </w:rPr>
-      </w:pPr>
-      <w:r>
-        <w:rPr>
-          <w:sz w:val="22"/>
-        </w:rPr>
-        <w:lastRenderedPageBreak/>
-        <w:t>Question 3</w:t>
-      </w:r>
-    </w:p>
-    <w:p>
-      <w:pPr>
-        <w:spacing w:after="0" w:line="360" w:lineRule="auto"/>
-        <w:jc w:val="left"/>
-        <w:rPr>
-          <w:b/>
-          <w:bCs/>
-          <w:sz w:val="22"/>
-        </w:rPr>
-      </w:pPr>
       <w:r>
         <w:rPr>
           <w:sz w:val="22"/>
@@ -2736,11 +4750,873 @@
         <w:spacing w:after="0" w:line="360" w:lineRule="auto"/>
         <w:jc w:val="left"/>
         <w:rPr>
+          <w:sz w:val="22"/>
+        </w:rPr>
+      </w:pPr>
+      <w:r>
+        <w:rPr>
+          <w:sz w:val="22"/>
+        </w:rPr>
+        <w:t>A cash flow diagram for this question is shown below:</w:t>
+      </w:r>
+    </w:p>
+    <w:p>
+      <w:pPr>
+        <w:spacing w:after="0" w:line="360" w:lineRule="auto"/>
+        <w:jc w:val="left"/>
+        <w:rPr>
+          <w:sz w:val="22"/>
+        </w:rPr>
+      </w:pPr>
+    </w:p>
+    <w:p>
+      <w:pPr>
+        <w:spacing w:line="360" w:lineRule="auto"/>
+        <w:rPr>
+          <w:sz w:val="22"/>
+        </w:rPr>
+      </w:pPr>
+      <w:r>
+        <w:rPr>
+          <w:sz w:val="22"/>
+        </w:rPr>
+        <w:t>The EAC of capital cost and EAC of operating cost for both defender and challenger over the years is summarized in the table below:</w:t>
+      </w:r>
+    </w:p>
+    <w:p>
+      <w:pPr>
+        <w:spacing w:line="360" w:lineRule="auto"/>
+        <w:jc w:val="center"/>
+        <w:rPr>
+          <w:sz w:val="22"/>
+        </w:rPr>
+      </w:pPr>
+      <w:r>
+        <w:drawing>
+          <wp:inline distT="0" distB="0" distL="0" distR="0" wp14:anchorId="43EA9C3F" wp14:editId="71599349">
+            <wp:extent cx="5000625" cy="742950"/>
+            <wp:effectExtent l="0" t="0" r="9525" b="0"/>
+            <wp:docPr id="14" name="Picture 14"/>
+            <wp:cNvGraphicFramePr>
+              <a:graphicFrameLocks xmlns:a="http://schemas.openxmlformats.org/drawingml/2006/main" noChangeAspect="1"/>
+            </wp:cNvGraphicFramePr>
+            <a:graphic xmlns:a="http://schemas.openxmlformats.org/drawingml/2006/main">
+              <a:graphicData uri="http://schemas.openxmlformats.org/drawingml/2006/picture">
+                <pic:pic xmlns:pic="http://schemas.openxmlformats.org/drawingml/2006/picture">
+                  <pic:nvPicPr>
+                    <pic:cNvPr id="0" name="Picture 6"/>
+                    <pic:cNvPicPr>
+                      <a:picLocks noChangeAspect="1" noChangeArrowheads="1"/>
+                    </pic:cNvPicPr>
+                  </pic:nvPicPr>
+                  <pic:blipFill>
+                    <a:blip r:embed="rId16">
+                      <a:extLst>
+                        <a:ext uri="{28A0092B-C50C-407E-A947-70E740481C1C}">
+                          <a14:useLocalDpi xmlns:a14="http://schemas.microsoft.com/office/drawing/2010/main" val="0"/>
+                        </a:ext>
+                      </a:extLst>
+                    </a:blip>
+                    <a:srcRect/>
+                    <a:stretch>
+                      <a:fillRect/>
+                    </a:stretch>
+                  </pic:blipFill>
+                  <pic:spPr bwMode="auto">
+                    <a:xfrm>
+                      <a:off x="0" y="0"/>
+                      <a:ext cx="5000625" cy="742950"/>
+                    </a:xfrm>
+                    <a:prstGeom prst="rect">
+                      <a:avLst/>
+                    </a:prstGeom>
+                    <a:noFill/>
+                    <a:ln>
+                      <a:noFill/>
+                    </a:ln>
+                  </pic:spPr>
+                </pic:pic>
+              </a:graphicData>
+            </a:graphic>
+          </wp:inline>
+        </w:drawing>
+      </w:r>
+    </w:p>
+    <w:p>
+      <w:pPr>
+        <w:spacing w:after="0" w:line="360" w:lineRule="auto"/>
+        <w:jc w:val="left"/>
+        <w:rPr>
+          <w:sz w:val="22"/>
+        </w:rPr>
+      </w:pPr>
+      <w:r>
+        <w:rPr>
+          <w:sz w:val="22"/>
+        </w:rPr>
+        <w:t>The values were determined with Excel. The following is a sample calculation for Year 2:</w:t>
+      </w:r>
+    </w:p>
+    <w:p>
+      <w:pPr>
+        <w:spacing w:line="360" w:lineRule="auto"/>
+        <w:rPr>
+          <w:rFonts w:eastAsiaTheme="minorEastAsia"/>
+          <w:sz w:val="22"/>
+        </w:rPr>
+      </w:pPr>
+      <m:oMathPara>
+        <m:oMath>
+          <m:r>
+            <w:rPr>
+              <w:rFonts w:ascii="Cambria Math" w:hAnsi="Cambria Math"/>
+              <w:sz w:val="22"/>
+            </w:rPr>
+            <m:t>EA</m:t>
+          </m:r>
+          <m:sSub>
+            <m:sSubPr>
+              <m:ctrlPr>
+                <w:rPr>
+                  <w:rFonts w:ascii="Cambria Math" w:hAnsi="Cambria Math"/>
+                  <w:i/>
+                  <w:sz w:val="22"/>
+                </w:rPr>
+              </m:ctrlPr>
+            </m:sSubPr>
+            <m:e>
+              <m:r>
+                <w:rPr>
+                  <w:rFonts w:ascii="Cambria Math" w:hAnsi="Cambria Math"/>
+                  <w:sz w:val="22"/>
+                </w:rPr>
+                <m:t>C</m:t>
+              </m:r>
+            </m:e>
+            <m:sub>
+              <m:r>
+                <w:rPr>
+                  <w:rFonts w:ascii="Cambria Math" w:hAnsi="Cambria Math"/>
+                  <w:sz w:val="22"/>
+                </w:rPr>
+                <m:t>capital,2</m:t>
+              </m:r>
+            </m:sub>
+          </m:sSub>
+          <m:r>
+            <w:rPr>
+              <w:rFonts w:ascii="Cambria Math" w:hAnsi="Cambria Math"/>
+              <w:sz w:val="22"/>
+            </w:rPr>
+            <m:t>=</m:t>
+          </m:r>
+          <m:d>
+            <m:dPr>
+              <m:ctrlPr>
+                <w:rPr>
+                  <w:rFonts w:ascii="Cambria Math" w:eastAsiaTheme="minorEastAsia" w:hAnsi="Cambria Math"/>
+                  <w:i/>
+                  <w:sz w:val="22"/>
+                </w:rPr>
+              </m:ctrlPr>
+            </m:dPr>
+            <m:e>
+              <m:r>
+                <w:rPr>
+                  <w:rFonts w:ascii="Cambria Math" w:eastAsiaTheme="minorEastAsia" w:hAnsi="Cambria Math"/>
+                  <w:sz w:val="22"/>
+                </w:rPr>
+                <m:t>800</m:t>
+              </m:r>
+              <m:r>
+                <w:rPr>
+                  <w:rFonts w:ascii="Cambria Math" w:eastAsiaTheme="minorEastAsia" w:hAnsi="Cambria Math"/>
+                  <w:sz w:val="22"/>
+                </w:rPr>
+                <m:t>-</m:t>
+              </m:r>
+              <m:r>
+                <w:rPr>
+                  <w:rFonts w:ascii="Cambria Math" w:eastAsiaTheme="minorEastAsia" w:hAnsi="Cambria Math"/>
+                  <w:sz w:val="22"/>
+                </w:rPr>
+                <m:t>450</m:t>
+              </m:r>
+            </m:e>
+          </m:d>
+          <m:d>
+            <m:dPr>
+              <m:ctrlPr>
+                <w:rPr>
+                  <w:rFonts w:ascii="Cambria Math" w:eastAsiaTheme="minorEastAsia" w:hAnsi="Cambria Math"/>
+                  <w:i/>
+                  <w:sz w:val="22"/>
+                </w:rPr>
+              </m:ctrlPr>
+            </m:dPr>
+            <m:e>
+              <m:f>
+                <m:fPr>
+                  <m:ctrlPr>
+                    <w:rPr>
+                      <w:rFonts w:ascii="Cambria Math" w:eastAsiaTheme="minorEastAsia" w:hAnsi="Cambria Math"/>
+                      <w:i/>
+                      <w:sz w:val="22"/>
+                    </w:rPr>
+                  </m:ctrlPr>
+                </m:fPr>
+                <m:num>
+                  <m:r>
+                    <w:rPr>
+                      <w:rFonts w:ascii="Cambria Math" w:eastAsiaTheme="minorEastAsia" w:hAnsi="Cambria Math"/>
+                      <w:sz w:val="22"/>
+                    </w:rPr>
+                    <m:t>0.1</m:t>
+                  </m:r>
+                  <m:sSup>
+                    <m:sSupPr>
+                      <m:ctrlPr>
+                        <w:rPr>
+                          <w:rFonts w:ascii="Cambria Math" w:eastAsiaTheme="minorEastAsia" w:hAnsi="Cambria Math"/>
+                          <w:i/>
+                          <w:sz w:val="22"/>
+                        </w:rPr>
+                      </m:ctrlPr>
+                    </m:sSupPr>
+                    <m:e>
+                      <m:d>
+                        <m:dPr>
+                          <m:ctrlPr>
+                            <w:rPr>
+                              <w:rFonts w:ascii="Cambria Math" w:eastAsiaTheme="minorEastAsia" w:hAnsi="Cambria Math"/>
+                              <w:i/>
+                              <w:sz w:val="22"/>
+                            </w:rPr>
+                          </m:ctrlPr>
+                        </m:dPr>
+                        <m:e>
+                          <m:r>
+                            <w:rPr>
+                              <w:rFonts w:ascii="Cambria Math" w:eastAsiaTheme="minorEastAsia" w:hAnsi="Cambria Math"/>
+                              <w:sz w:val="22"/>
+                            </w:rPr>
+                            <m:t>1+0.1</m:t>
+                          </m:r>
+                        </m:e>
+                      </m:d>
+                    </m:e>
+                    <m:sup>
+                      <m:r>
+                        <w:rPr>
+                          <w:rFonts w:ascii="Cambria Math" w:eastAsiaTheme="minorEastAsia" w:hAnsi="Cambria Math"/>
+                          <w:sz w:val="22"/>
+                        </w:rPr>
+                        <m:t>2</m:t>
+                      </m:r>
+                    </m:sup>
+                  </m:sSup>
+                </m:num>
+                <m:den>
+                  <m:sSup>
+                    <m:sSupPr>
+                      <m:ctrlPr>
+                        <w:rPr>
+                          <w:rFonts w:ascii="Cambria Math" w:eastAsiaTheme="minorEastAsia" w:hAnsi="Cambria Math"/>
+                          <w:i/>
+                          <w:sz w:val="22"/>
+                        </w:rPr>
+                      </m:ctrlPr>
+                    </m:sSupPr>
+                    <m:e>
+                      <m:d>
+                        <m:dPr>
+                          <m:ctrlPr>
+                            <w:rPr>
+                              <w:rFonts w:ascii="Cambria Math" w:eastAsiaTheme="minorEastAsia" w:hAnsi="Cambria Math"/>
+                              <w:i/>
+                              <w:sz w:val="22"/>
+                            </w:rPr>
+                          </m:ctrlPr>
+                        </m:dPr>
+                        <m:e>
+                          <m:r>
+                            <w:rPr>
+                              <w:rFonts w:ascii="Cambria Math" w:eastAsiaTheme="minorEastAsia" w:hAnsi="Cambria Math"/>
+                              <w:sz w:val="22"/>
+                            </w:rPr>
+                            <m:t>1+0.1</m:t>
+                          </m:r>
+                        </m:e>
+                      </m:d>
+                    </m:e>
+                    <m:sup>
+                      <m:r>
+                        <w:rPr>
+                          <w:rFonts w:ascii="Cambria Math" w:eastAsiaTheme="minorEastAsia" w:hAnsi="Cambria Math"/>
+                          <w:sz w:val="22"/>
+                        </w:rPr>
+                        <m:t>2</m:t>
+                      </m:r>
+                    </m:sup>
+                  </m:sSup>
+                  <m:r>
+                    <w:rPr>
+                      <w:rFonts w:ascii="Cambria Math" w:eastAsiaTheme="minorEastAsia" w:hAnsi="Cambria Math"/>
+                      <w:sz w:val="22"/>
+                    </w:rPr>
+                    <m:t>-1</m:t>
+                  </m:r>
+                </m:den>
+              </m:f>
+            </m:e>
+          </m:d>
+          <m:r>
+            <w:rPr>
+              <w:rFonts w:ascii="Cambria Math" w:eastAsiaTheme="minorEastAsia" w:hAnsi="Cambria Math"/>
+              <w:sz w:val="22"/>
+            </w:rPr>
+            <m:t>+</m:t>
+          </m:r>
+          <m:d>
+            <m:dPr>
+              <m:ctrlPr>
+                <w:rPr>
+                  <w:rFonts w:ascii="Cambria Math" w:eastAsiaTheme="minorEastAsia" w:hAnsi="Cambria Math"/>
+                  <w:i/>
+                  <w:sz w:val="22"/>
+                </w:rPr>
+              </m:ctrlPr>
+            </m:dPr>
+            <m:e>
+              <m:r>
+                <w:rPr>
+                  <w:rFonts w:ascii="Cambria Math" w:eastAsiaTheme="minorEastAsia" w:hAnsi="Cambria Math"/>
+                  <w:sz w:val="22"/>
+                </w:rPr>
+                <m:t>450</m:t>
+              </m:r>
+            </m:e>
+          </m:d>
+          <m:d>
+            <m:dPr>
+              <m:ctrlPr>
+                <w:rPr>
+                  <w:rFonts w:ascii="Cambria Math" w:eastAsiaTheme="minorEastAsia" w:hAnsi="Cambria Math"/>
+                  <w:i/>
+                  <w:sz w:val="22"/>
+                </w:rPr>
+              </m:ctrlPr>
+            </m:dPr>
+            <m:e>
+              <m:r>
+                <w:rPr>
+                  <w:rFonts w:ascii="Cambria Math" w:eastAsiaTheme="minorEastAsia" w:hAnsi="Cambria Math"/>
+                  <w:sz w:val="22"/>
+                </w:rPr>
+                <m:t>0.1</m:t>
+              </m:r>
+            </m:e>
+          </m:d>
+          <m:r>
+            <w:rPr>
+              <w:rFonts w:ascii="Cambria Math" w:eastAsiaTheme="minorEastAsia" w:hAnsi="Cambria Math"/>
+              <w:sz w:val="22"/>
+            </w:rPr>
+            <m:t>=</m:t>
+          </m:r>
+          <m:r>
+            <w:rPr>
+              <w:rFonts w:ascii="Cambria Math" w:eastAsiaTheme="minorEastAsia" w:hAnsi="Cambria Math"/>
+              <w:sz w:val="22"/>
+            </w:rPr>
+            <m:t>246.67</m:t>
+          </m:r>
+        </m:oMath>
+      </m:oMathPara>
+    </w:p>
+    <w:p>
+      <w:pPr>
+        <w:spacing w:line="360" w:lineRule="auto"/>
+        <w:rPr>
+          <w:sz w:val="22"/>
+        </w:rPr>
+      </w:pPr>
+      <m:oMathPara>
+        <m:oMath>
+          <m:r>
+            <w:rPr>
+              <w:rFonts w:ascii="Cambria Math" w:hAnsi="Cambria Math"/>
+              <w:sz w:val="22"/>
+            </w:rPr>
+            <m:t>EA</m:t>
+          </m:r>
+          <m:sSub>
+            <m:sSubPr>
+              <m:ctrlPr>
+                <w:rPr>
+                  <w:rFonts w:ascii="Cambria Math" w:hAnsi="Cambria Math"/>
+                  <w:i/>
+                  <w:sz w:val="22"/>
+                </w:rPr>
+              </m:ctrlPr>
+            </m:sSubPr>
+            <m:e>
+              <m:r>
+                <w:rPr>
+                  <w:rFonts w:ascii="Cambria Math" w:hAnsi="Cambria Math"/>
+                  <w:sz w:val="22"/>
+                </w:rPr>
+                <m:t>C</m:t>
+              </m:r>
+            </m:e>
+            <m:sub>
+              <m:r>
+                <w:rPr>
+                  <w:rFonts w:ascii="Cambria Math" w:hAnsi="Cambria Math"/>
+                  <w:sz w:val="22"/>
+                </w:rPr>
+                <m:t>op.cost,2</m:t>
+              </m:r>
+            </m:sub>
+          </m:sSub>
+          <m:r>
+            <w:rPr>
+              <w:rFonts w:ascii="Cambria Math" w:hAnsi="Cambria Math"/>
+              <w:sz w:val="22"/>
+            </w:rPr>
+            <m:t>=</m:t>
+          </m:r>
+          <m:r>
+            <w:rPr>
+              <w:rFonts w:ascii="Cambria Math" w:hAnsi="Cambria Math"/>
+              <w:sz w:val="22"/>
+            </w:rPr>
+            <m:t>100</m:t>
+          </m:r>
+          <m:f>
+            <m:fPr>
+              <m:ctrlPr>
+                <w:rPr>
+                  <w:rFonts w:ascii="Cambria Math" w:hAnsi="Cambria Math"/>
+                  <w:i/>
+                  <w:sz w:val="22"/>
+                </w:rPr>
+              </m:ctrlPr>
+            </m:fPr>
+            <m:num>
+              <m:r>
+                <w:rPr>
+                  <w:rFonts w:ascii="Cambria Math" w:hAnsi="Cambria Math"/>
+                  <w:sz w:val="22"/>
+                </w:rPr>
+                <m:t>1</m:t>
+              </m:r>
+            </m:num>
+            <m:den>
+              <m:sSup>
+                <m:sSupPr>
+                  <m:ctrlPr>
+                    <w:rPr>
+                      <w:rFonts w:ascii="Cambria Math" w:hAnsi="Cambria Math"/>
+                      <w:i/>
+                      <w:sz w:val="22"/>
+                    </w:rPr>
+                  </m:ctrlPr>
+                </m:sSupPr>
+                <m:e>
+                  <m:d>
+                    <m:dPr>
+                      <m:ctrlPr>
+                        <w:rPr>
+                          <w:rFonts w:ascii="Cambria Math" w:hAnsi="Cambria Math"/>
+                          <w:i/>
+                          <w:sz w:val="22"/>
+                        </w:rPr>
+                      </m:ctrlPr>
+                    </m:dPr>
+                    <m:e>
+                      <m:r>
+                        <w:rPr>
+                          <w:rFonts w:ascii="Cambria Math" w:hAnsi="Cambria Math"/>
+                          <w:sz w:val="22"/>
+                        </w:rPr>
+                        <m:t>1+0.1</m:t>
+                      </m:r>
+                    </m:e>
+                  </m:d>
+                </m:e>
+                <m:sup>
+                  <m:r>
+                    <w:rPr>
+                      <w:rFonts w:ascii="Cambria Math" w:hAnsi="Cambria Math"/>
+                      <w:sz w:val="22"/>
+                    </w:rPr>
+                    <m:t>1</m:t>
+                  </m:r>
+                </m:sup>
+              </m:sSup>
+            </m:den>
+          </m:f>
+          <m:f>
+            <m:fPr>
+              <m:ctrlPr>
+                <w:rPr>
+                  <w:rFonts w:ascii="Cambria Math" w:hAnsi="Cambria Math"/>
+                  <w:i/>
+                  <w:sz w:val="22"/>
+                </w:rPr>
+              </m:ctrlPr>
+            </m:fPr>
+            <m:num>
+              <m:r>
+                <w:rPr>
+                  <w:rFonts w:ascii="Cambria Math" w:hAnsi="Cambria Math"/>
+                  <w:sz w:val="22"/>
+                </w:rPr>
+                <m:t>0.1</m:t>
+              </m:r>
+              <m:sSup>
+                <m:sSupPr>
+                  <m:ctrlPr>
+                    <w:rPr>
+                      <w:rFonts w:ascii="Cambria Math" w:hAnsi="Cambria Math"/>
+                      <w:i/>
+                      <w:sz w:val="22"/>
+                    </w:rPr>
+                  </m:ctrlPr>
+                </m:sSupPr>
+                <m:e>
+                  <m:d>
+                    <m:dPr>
+                      <m:ctrlPr>
+                        <w:rPr>
+                          <w:rFonts w:ascii="Cambria Math" w:hAnsi="Cambria Math"/>
+                          <w:i/>
+                          <w:sz w:val="22"/>
+                        </w:rPr>
+                      </m:ctrlPr>
+                    </m:dPr>
+                    <m:e>
+                      <m:r>
+                        <w:rPr>
+                          <w:rFonts w:ascii="Cambria Math" w:hAnsi="Cambria Math"/>
+                          <w:sz w:val="22"/>
+                        </w:rPr>
+                        <m:t>1+0.1</m:t>
+                      </m:r>
+                    </m:e>
+                  </m:d>
+                </m:e>
+                <m:sup>
+                  <m:r>
+                    <w:rPr>
+                      <w:rFonts w:ascii="Cambria Math" w:hAnsi="Cambria Math"/>
+                      <w:sz w:val="22"/>
+                    </w:rPr>
+                    <m:t>2</m:t>
+                  </m:r>
+                </m:sup>
+              </m:sSup>
+            </m:num>
+            <m:den>
+              <m:sSup>
+                <m:sSupPr>
+                  <m:ctrlPr>
+                    <w:rPr>
+                      <w:rFonts w:ascii="Cambria Math" w:hAnsi="Cambria Math"/>
+                      <w:i/>
+                      <w:sz w:val="22"/>
+                    </w:rPr>
+                  </m:ctrlPr>
+                </m:sSupPr>
+                <m:e>
+                  <m:d>
+                    <m:dPr>
+                      <m:ctrlPr>
+                        <w:rPr>
+                          <w:rFonts w:ascii="Cambria Math" w:hAnsi="Cambria Math"/>
+                          <w:i/>
+                          <w:sz w:val="22"/>
+                        </w:rPr>
+                      </m:ctrlPr>
+                    </m:dPr>
+                    <m:e>
+                      <m:r>
+                        <w:rPr>
+                          <w:rFonts w:ascii="Cambria Math" w:hAnsi="Cambria Math"/>
+                          <w:sz w:val="22"/>
+                        </w:rPr>
+                        <m:t>1+0.1</m:t>
+                      </m:r>
+                    </m:e>
+                  </m:d>
+                </m:e>
+                <m:sup>
+                  <m:r>
+                    <w:rPr>
+                      <w:rFonts w:ascii="Cambria Math" w:hAnsi="Cambria Math"/>
+                      <w:sz w:val="22"/>
+                    </w:rPr>
+                    <m:t>2</m:t>
+                  </m:r>
+                </m:sup>
+              </m:sSup>
+              <m:r>
+                <w:rPr>
+                  <w:rFonts w:ascii="Cambria Math" w:hAnsi="Cambria Math"/>
+                  <w:sz w:val="22"/>
+                </w:rPr>
+                <m:t>-1</m:t>
+              </m:r>
+            </m:den>
+          </m:f>
+          <m:r>
+            <w:rPr>
+              <w:rFonts w:ascii="Cambria Math" w:hAnsi="Cambria Math"/>
+              <w:sz w:val="22"/>
+            </w:rPr>
+            <m:t>+</m:t>
+          </m:r>
+          <m:r>
+            <w:rPr>
+              <w:rFonts w:ascii="Cambria Math" w:hAnsi="Cambria Math"/>
+              <w:sz w:val="22"/>
+            </w:rPr>
+            <m:t>180</m:t>
+          </m:r>
+          <m:f>
+            <m:fPr>
+              <m:ctrlPr>
+                <w:rPr>
+                  <w:rFonts w:ascii="Cambria Math" w:hAnsi="Cambria Math"/>
+                  <w:i/>
+                  <w:sz w:val="22"/>
+                </w:rPr>
+              </m:ctrlPr>
+            </m:fPr>
+            <m:num>
+              <m:r>
+                <w:rPr>
+                  <w:rFonts w:ascii="Cambria Math" w:hAnsi="Cambria Math"/>
+                  <w:sz w:val="22"/>
+                </w:rPr>
+                <m:t>1</m:t>
+              </m:r>
+            </m:num>
+            <m:den>
+              <m:sSup>
+                <m:sSupPr>
+                  <m:ctrlPr>
+                    <w:rPr>
+                      <w:rFonts w:ascii="Cambria Math" w:hAnsi="Cambria Math"/>
+                      <w:i/>
+                      <w:sz w:val="22"/>
+                    </w:rPr>
+                  </m:ctrlPr>
+                </m:sSupPr>
+                <m:e>
+                  <m:d>
+                    <m:dPr>
+                      <m:ctrlPr>
+                        <w:rPr>
+                          <w:rFonts w:ascii="Cambria Math" w:hAnsi="Cambria Math"/>
+                          <w:i/>
+                          <w:sz w:val="22"/>
+                        </w:rPr>
+                      </m:ctrlPr>
+                    </m:dPr>
+                    <m:e>
+                      <m:r>
+                        <w:rPr>
+                          <w:rFonts w:ascii="Cambria Math" w:hAnsi="Cambria Math"/>
+                          <w:sz w:val="22"/>
+                        </w:rPr>
+                        <m:t>1+0.1</m:t>
+                      </m:r>
+                    </m:e>
+                  </m:d>
+                </m:e>
+                <m:sup>
+                  <m:r>
+                    <w:rPr>
+                      <w:rFonts w:ascii="Cambria Math" w:hAnsi="Cambria Math"/>
+                      <w:sz w:val="22"/>
+                    </w:rPr>
+                    <m:t>2</m:t>
+                  </m:r>
+                </m:sup>
+              </m:sSup>
+            </m:den>
+          </m:f>
+          <m:f>
+            <m:fPr>
+              <m:ctrlPr>
+                <w:rPr>
+                  <w:rFonts w:ascii="Cambria Math" w:hAnsi="Cambria Math"/>
+                  <w:i/>
+                  <w:sz w:val="22"/>
+                </w:rPr>
+              </m:ctrlPr>
+            </m:fPr>
+            <m:num>
+              <m:r>
+                <w:rPr>
+                  <w:rFonts w:ascii="Cambria Math" w:hAnsi="Cambria Math"/>
+                  <w:sz w:val="22"/>
+                </w:rPr>
+                <m:t>0.1</m:t>
+              </m:r>
+              <m:sSup>
+                <m:sSupPr>
+                  <m:ctrlPr>
+                    <w:rPr>
+                      <w:rFonts w:ascii="Cambria Math" w:hAnsi="Cambria Math"/>
+                      <w:i/>
+                      <w:sz w:val="22"/>
+                    </w:rPr>
+                  </m:ctrlPr>
+                </m:sSupPr>
+                <m:e>
+                  <m:d>
+                    <m:dPr>
+                      <m:ctrlPr>
+                        <w:rPr>
+                          <w:rFonts w:ascii="Cambria Math" w:hAnsi="Cambria Math"/>
+                          <w:i/>
+                          <w:sz w:val="22"/>
+                        </w:rPr>
+                      </m:ctrlPr>
+                    </m:dPr>
+                    <m:e>
+                      <m:r>
+                        <w:rPr>
+                          <w:rFonts w:ascii="Cambria Math" w:hAnsi="Cambria Math"/>
+                          <w:sz w:val="22"/>
+                        </w:rPr>
+                        <m:t>1+0.1</m:t>
+                      </m:r>
+                    </m:e>
+                  </m:d>
+                </m:e>
+                <m:sup>
+                  <m:r>
+                    <w:rPr>
+                      <w:rFonts w:ascii="Cambria Math" w:hAnsi="Cambria Math"/>
+                      <w:sz w:val="22"/>
+                    </w:rPr>
+                    <m:t>2</m:t>
+                  </m:r>
+                </m:sup>
+              </m:sSup>
+            </m:num>
+            <m:den>
+              <m:sSup>
+                <m:sSupPr>
+                  <m:ctrlPr>
+                    <w:rPr>
+                      <w:rFonts w:ascii="Cambria Math" w:hAnsi="Cambria Math"/>
+                      <w:i/>
+                      <w:sz w:val="22"/>
+                    </w:rPr>
+                  </m:ctrlPr>
+                </m:sSupPr>
+                <m:e>
+                  <m:d>
+                    <m:dPr>
+                      <m:ctrlPr>
+                        <w:rPr>
+                          <w:rFonts w:ascii="Cambria Math" w:hAnsi="Cambria Math"/>
+                          <w:i/>
+                          <w:sz w:val="22"/>
+                        </w:rPr>
+                      </m:ctrlPr>
+                    </m:dPr>
+                    <m:e>
+                      <m:r>
+                        <w:rPr>
+                          <w:rFonts w:ascii="Cambria Math" w:hAnsi="Cambria Math"/>
+                          <w:sz w:val="22"/>
+                        </w:rPr>
+                        <m:t>1+0.1</m:t>
+                      </m:r>
+                    </m:e>
+                  </m:d>
+                </m:e>
+                <m:sup>
+                  <m:r>
+                    <w:rPr>
+                      <w:rFonts w:ascii="Cambria Math" w:hAnsi="Cambria Math"/>
+                      <w:sz w:val="22"/>
+                    </w:rPr>
+                    <m:t>2</m:t>
+                  </m:r>
+                </m:sup>
+              </m:sSup>
+              <m:r>
+                <w:rPr>
+                  <w:rFonts w:ascii="Cambria Math" w:hAnsi="Cambria Math"/>
+                  <w:sz w:val="22"/>
+                </w:rPr>
+                <m:t>-1</m:t>
+              </m:r>
+            </m:den>
+          </m:f>
+          <m:r>
+            <w:rPr>
+              <w:rFonts w:ascii="Cambria Math" w:eastAsiaTheme="minorEastAsia" w:hAnsi="Cambria Math"/>
+              <w:sz w:val="22"/>
+            </w:rPr>
+            <m:t>=</m:t>
+          </m:r>
+          <m:r>
+            <w:rPr>
+              <w:rFonts w:ascii="Cambria Math" w:eastAsiaTheme="minorEastAsia" w:hAnsi="Cambria Math"/>
+              <w:sz w:val="22"/>
+            </w:rPr>
+            <m:t>138.10</m:t>
+          </m:r>
+        </m:oMath>
+      </m:oMathPara>
+    </w:p>
+    <w:p>
+      <w:pPr>
+        <w:spacing w:after="0" w:line="360" w:lineRule="auto"/>
+        <w:jc w:val="left"/>
+        <w:rPr>
           <w:b/>
           <w:bCs/>
           <w:sz w:val="22"/>
         </w:rPr>
       </w:pPr>
+      <w:r>
+        <w:rPr>
+          <w:sz w:val="22"/>
+        </w:rPr>
+        <w:t xml:space="preserve">The economic life for the laser printer is the year at which its </w:t>
+      </w:r>
+      <m:oMath>
+        <m:r>
+          <w:rPr>
+            <w:rFonts w:ascii="Cambria Math" w:hAnsi="Cambria Math"/>
+            <w:sz w:val="22"/>
+          </w:rPr>
+          <m:t>EAC (total)</m:t>
+        </m:r>
+      </m:oMath>
+      <w:r>
+        <w:rPr>
+          <w:rFonts w:eastAsiaTheme="minorEastAsia"/>
+          <w:sz w:val="22"/>
+        </w:rPr>
+        <w:t xml:space="preserve"> increases to a greater value the following year. This occurs on Year 2</w:t>
+      </w:r>
+      <w:r>
+        <w:rPr>
+          <w:rFonts w:eastAsiaTheme="minorEastAsia"/>
+          <w:sz w:val="22"/>
+        </w:rPr>
+        <w:t>, therefore the machine’s economic life is 2 years.</w:t>
+      </w:r>
       <w:r>
         <w:rPr>
           <w:sz w:val="22"/>
@@ -2763,8 +5639,1503 @@
         <w:t>Question 5</w:t>
       </w:r>
     </w:p>
+    <w:p>
+      <w:pPr>
+        <w:spacing w:after="0" w:line="360" w:lineRule="auto"/>
+        <w:jc w:val="left"/>
+        <w:rPr>
+          <w:sz w:val="22"/>
+        </w:rPr>
+      </w:pPr>
+      <w:r>
+        <w:rPr>
+          <w:sz w:val="22"/>
+        </w:rPr>
+        <w:t>A cash flow diagram for this question is shown below:</w:t>
+      </w:r>
+    </w:p>
+    <w:p/>
+    <w:p>
+      <w:r>
+        <w:t>The CTF and CSF factors are calculated as follows:</w:t>
+      </w:r>
+    </w:p>
+    <w:p>
+      <w:pPr>
+        <w:rPr>
+          <w:rFonts w:eastAsiaTheme="minorEastAsia"/>
+        </w:rPr>
+      </w:pPr>
+      <m:oMathPara>
+        <m:oMath>
+          <m:r>
+            <w:rPr>
+              <w:rFonts w:ascii="Cambria Math" w:hAnsi="Cambria Math"/>
+            </w:rPr>
+            <m:t>CTF=1-</m:t>
+          </m:r>
+          <m:d>
+            <m:dPr>
+              <m:ctrlPr>
+                <w:rPr>
+                  <w:rFonts w:ascii="Cambria Math" w:hAnsi="Cambria Math"/>
+                  <w:i/>
+                </w:rPr>
+              </m:ctrlPr>
+            </m:dPr>
+            <m:e>
+              <m:f>
+                <m:fPr>
+                  <m:ctrlPr>
+                    <w:rPr>
+                      <w:rFonts w:ascii="Cambria Math" w:hAnsi="Cambria Math"/>
+                      <w:i/>
+                    </w:rPr>
+                  </m:ctrlPr>
+                </m:fPr>
+                <m:num>
+                  <m:r>
+                    <w:rPr>
+                      <w:rFonts w:ascii="Cambria Math" w:hAnsi="Cambria Math"/>
+                    </w:rPr>
+                    <m:t>td</m:t>
+                  </m:r>
+                </m:num>
+                <m:den>
+                  <m:r>
+                    <w:rPr>
+                      <w:rFonts w:ascii="Cambria Math" w:hAnsi="Cambria Math"/>
+                    </w:rPr>
+                    <m:t>i+d</m:t>
+                  </m:r>
+                </m:den>
+              </m:f>
+            </m:e>
+          </m:d>
+          <m:d>
+            <m:dPr>
+              <m:ctrlPr>
+                <w:rPr>
+                  <w:rFonts w:ascii="Cambria Math" w:hAnsi="Cambria Math"/>
+                  <w:i/>
+                </w:rPr>
+              </m:ctrlPr>
+            </m:dPr>
+            <m:e>
+              <m:f>
+                <m:fPr>
+                  <m:ctrlPr>
+                    <w:rPr>
+                      <w:rFonts w:ascii="Cambria Math" w:hAnsi="Cambria Math"/>
+                      <w:i/>
+                    </w:rPr>
+                  </m:ctrlPr>
+                </m:fPr>
+                <m:num>
+                  <m:r>
+                    <w:rPr>
+                      <w:rFonts w:ascii="Cambria Math" w:hAnsi="Cambria Math"/>
+                    </w:rPr>
+                    <m:t>1+</m:t>
+                  </m:r>
+                  <m:f>
+                    <m:fPr>
+                      <m:ctrlPr>
+                        <w:rPr>
+                          <w:rFonts w:ascii="Cambria Math" w:hAnsi="Cambria Math"/>
+                          <w:i/>
+                        </w:rPr>
+                      </m:ctrlPr>
+                    </m:fPr>
+                    <m:num>
+                      <m:r>
+                        <w:rPr>
+                          <w:rFonts w:ascii="Cambria Math" w:hAnsi="Cambria Math"/>
+                        </w:rPr>
+                        <m:t>i</m:t>
+                      </m:r>
+                    </m:num>
+                    <m:den>
+                      <m:r>
+                        <w:rPr>
+                          <w:rFonts w:ascii="Cambria Math" w:hAnsi="Cambria Math"/>
+                        </w:rPr>
+                        <m:t>2</m:t>
+                      </m:r>
+                    </m:den>
+                  </m:f>
+                </m:num>
+                <m:den>
+                  <m:r>
+                    <w:rPr>
+                      <w:rFonts w:ascii="Cambria Math" w:hAnsi="Cambria Math"/>
+                    </w:rPr>
+                    <m:t>1+i</m:t>
+                  </m:r>
+                </m:den>
+              </m:f>
+            </m:e>
+          </m:d>
+          <m:r>
+            <w:rPr>
+              <w:rFonts w:ascii="Cambria Math" w:hAnsi="Cambria Math"/>
+            </w:rPr>
+            <m:t>=</m:t>
+          </m:r>
+          <m:r>
+            <w:rPr>
+              <w:rFonts w:ascii="Cambria Math" w:hAnsi="Cambria Math"/>
+            </w:rPr>
+            <m:t>1-</m:t>
+          </m:r>
+          <m:d>
+            <m:dPr>
+              <m:ctrlPr>
+                <w:rPr>
+                  <w:rFonts w:ascii="Cambria Math" w:hAnsi="Cambria Math"/>
+                  <w:i/>
+                </w:rPr>
+              </m:ctrlPr>
+            </m:dPr>
+            <m:e>
+              <m:f>
+                <m:fPr>
+                  <m:ctrlPr>
+                    <w:rPr>
+                      <w:rFonts w:ascii="Cambria Math" w:hAnsi="Cambria Math"/>
+                      <w:i/>
+                    </w:rPr>
+                  </m:ctrlPr>
+                </m:fPr>
+                <m:num>
+                  <m:d>
+                    <m:dPr>
+                      <m:ctrlPr>
+                        <w:rPr>
+                          <w:rFonts w:ascii="Cambria Math" w:hAnsi="Cambria Math"/>
+                          <w:i/>
+                        </w:rPr>
+                      </m:ctrlPr>
+                    </m:dPr>
+                    <m:e>
+                      <m:r>
+                        <w:rPr>
+                          <w:rFonts w:ascii="Cambria Math" w:hAnsi="Cambria Math"/>
+                        </w:rPr>
+                        <m:t>0.4</m:t>
+                      </m:r>
+                    </m:e>
+                  </m:d>
+                  <m:d>
+                    <m:dPr>
+                      <m:ctrlPr>
+                        <w:rPr>
+                          <w:rFonts w:ascii="Cambria Math" w:hAnsi="Cambria Math"/>
+                          <w:i/>
+                        </w:rPr>
+                      </m:ctrlPr>
+                    </m:dPr>
+                    <m:e>
+                      <m:r>
+                        <w:rPr>
+                          <w:rFonts w:ascii="Cambria Math" w:hAnsi="Cambria Math"/>
+                        </w:rPr>
+                        <m:t>0.2</m:t>
+                      </m:r>
+                    </m:e>
+                  </m:d>
+                </m:num>
+                <m:den>
+                  <m:r>
+                    <w:rPr>
+                      <w:rFonts w:ascii="Cambria Math" w:hAnsi="Cambria Math"/>
+                    </w:rPr>
+                    <m:t>0.12</m:t>
+                  </m:r>
+                  <m:r>
+                    <w:rPr>
+                      <w:rFonts w:ascii="Cambria Math" w:hAnsi="Cambria Math"/>
+                    </w:rPr>
+                    <m:t>+</m:t>
+                  </m:r>
+                  <m:r>
+                    <w:rPr>
+                      <w:rFonts w:ascii="Cambria Math" w:hAnsi="Cambria Math"/>
+                    </w:rPr>
+                    <m:t>0.2</m:t>
+                  </m:r>
+                </m:den>
+              </m:f>
+            </m:e>
+          </m:d>
+          <m:d>
+            <m:dPr>
+              <m:ctrlPr>
+                <w:rPr>
+                  <w:rFonts w:ascii="Cambria Math" w:hAnsi="Cambria Math"/>
+                  <w:i/>
+                </w:rPr>
+              </m:ctrlPr>
+            </m:dPr>
+            <m:e>
+              <m:f>
+                <m:fPr>
+                  <m:ctrlPr>
+                    <w:rPr>
+                      <w:rFonts w:ascii="Cambria Math" w:hAnsi="Cambria Math"/>
+                      <w:i/>
+                    </w:rPr>
+                  </m:ctrlPr>
+                </m:fPr>
+                <m:num>
+                  <m:r>
+                    <w:rPr>
+                      <w:rFonts w:ascii="Cambria Math" w:hAnsi="Cambria Math"/>
+                    </w:rPr>
+                    <m:t>1+</m:t>
+                  </m:r>
+                  <m:f>
+                    <m:fPr>
+                      <m:ctrlPr>
+                        <w:rPr>
+                          <w:rFonts w:ascii="Cambria Math" w:hAnsi="Cambria Math"/>
+                          <w:i/>
+                        </w:rPr>
+                      </m:ctrlPr>
+                    </m:fPr>
+                    <m:num>
+                      <m:r>
+                        <w:rPr>
+                          <w:rFonts w:ascii="Cambria Math" w:hAnsi="Cambria Math"/>
+                        </w:rPr>
+                        <m:t>0.12</m:t>
+                      </m:r>
+                    </m:num>
+                    <m:den>
+                      <m:r>
+                        <w:rPr>
+                          <w:rFonts w:ascii="Cambria Math" w:hAnsi="Cambria Math"/>
+                        </w:rPr>
+                        <m:t>2</m:t>
+                      </m:r>
+                    </m:den>
+                  </m:f>
+                </m:num>
+                <m:den>
+                  <m:r>
+                    <w:rPr>
+                      <w:rFonts w:ascii="Cambria Math" w:hAnsi="Cambria Math"/>
+                    </w:rPr>
+                    <m:t>1+</m:t>
+                  </m:r>
+                  <m:r>
+                    <w:rPr>
+                      <w:rFonts w:ascii="Cambria Math" w:hAnsi="Cambria Math"/>
+                    </w:rPr>
+                    <m:t>0.12</m:t>
+                  </m:r>
+                </m:den>
+              </m:f>
+            </m:e>
+          </m:d>
+          <m:r>
+            <w:rPr>
+              <w:rFonts w:ascii="Cambria Math" w:hAnsi="Cambria Math"/>
+            </w:rPr>
+            <m:t>=0.763393</m:t>
+          </m:r>
+        </m:oMath>
+      </m:oMathPara>
+    </w:p>
+    <w:p>
+      <w:pPr>
+        <w:rPr>
+          <w:rFonts w:eastAsiaTheme="minorEastAsia"/>
+        </w:rPr>
+      </w:pPr>
+      <m:oMathPara>
+        <m:oMath>
+          <m:r>
+            <w:rPr>
+              <w:rFonts w:ascii="Cambria Math" w:hAnsi="Cambria Math"/>
+            </w:rPr>
+            <m:t>CSF=1-</m:t>
+          </m:r>
+          <m:d>
+            <m:dPr>
+              <m:ctrlPr>
+                <w:rPr>
+                  <w:rFonts w:ascii="Cambria Math" w:hAnsi="Cambria Math"/>
+                  <w:i/>
+                </w:rPr>
+              </m:ctrlPr>
+            </m:dPr>
+            <m:e>
+              <m:f>
+                <m:fPr>
+                  <m:ctrlPr>
+                    <w:rPr>
+                      <w:rFonts w:ascii="Cambria Math" w:hAnsi="Cambria Math"/>
+                      <w:i/>
+                    </w:rPr>
+                  </m:ctrlPr>
+                </m:fPr>
+                <m:num>
+                  <m:r>
+                    <w:rPr>
+                      <w:rFonts w:ascii="Cambria Math" w:hAnsi="Cambria Math"/>
+                    </w:rPr>
+                    <m:t>td</m:t>
+                  </m:r>
+                </m:num>
+                <m:den>
+                  <m:r>
+                    <w:rPr>
+                      <w:rFonts w:ascii="Cambria Math" w:hAnsi="Cambria Math"/>
+                    </w:rPr>
+                    <m:t>i+d</m:t>
+                  </m:r>
+                </m:den>
+              </m:f>
+            </m:e>
+          </m:d>
+          <m:r>
+            <w:rPr>
+              <w:rFonts w:ascii="Cambria Math" w:hAnsi="Cambria Math"/>
+            </w:rPr>
+            <m:t>=</m:t>
+          </m:r>
+          <m:r>
+            <w:rPr>
+              <w:rFonts w:ascii="Cambria Math" w:hAnsi="Cambria Math"/>
+            </w:rPr>
+            <m:t>1-</m:t>
+          </m:r>
+          <m:d>
+            <m:dPr>
+              <m:ctrlPr>
+                <w:rPr>
+                  <w:rFonts w:ascii="Cambria Math" w:hAnsi="Cambria Math"/>
+                  <w:i/>
+                </w:rPr>
+              </m:ctrlPr>
+            </m:dPr>
+            <m:e>
+              <m:f>
+                <m:fPr>
+                  <m:ctrlPr>
+                    <w:rPr>
+                      <w:rFonts w:ascii="Cambria Math" w:hAnsi="Cambria Math"/>
+                      <w:i/>
+                    </w:rPr>
+                  </m:ctrlPr>
+                </m:fPr>
+                <m:num>
+                  <m:d>
+                    <m:dPr>
+                      <m:ctrlPr>
+                        <w:rPr>
+                          <w:rFonts w:ascii="Cambria Math" w:hAnsi="Cambria Math"/>
+                          <w:i/>
+                        </w:rPr>
+                      </m:ctrlPr>
+                    </m:dPr>
+                    <m:e>
+                      <m:r>
+                        <w:rPr>
+                          <w:rFonts w:ascii="Cambria Math" w:hAnsi="Cambria Math"/>
+                        </w:rPr>
+                        <m:t>0.4</m:t>
+                      </m:r>
+                    </m:e>
+                  </m:d>
+                  <m:d>
+                    <m:dPr>
+                      <m:ctrlPr>
+                        <w:rPr>
+                          <w:rFonts w:ascii="Cambria Math" w:hAnsi="Cambria Math"/>
+                          <w:i/>
+                        </w:rPr>
+                      </m:ctrlPr>
+                    </m:dPr>
+                    <m:e>
+                      <m:r>
+                        <w:rPr>
+                          <w:rFonts w:ascii="Cambria Math" w:hAnsi="Cambria Math"/>
+                        </w:rPr>
+                        <m:t>0.2</m:t>
+                      </m:r>
+                    </m:e>
+                  </m:d>
+                </m:num>
+                <m:den>
+                  <m:r>
+                    <w:rPr>
+                      <w:rFonts w:ascii="Cambria Math" w:hAnsi="Cambria Math"/>
+                    </w:rPr>
+                    <m:t>0.</m:t>
+                  </m:r>
+                  <m:r>
+                    <w:rPr>
+                      <w:rFonts w:ascii="Cambria Math" w:hAnsi="Cambria Math"/>
+                    </w:rPr>
+                    <m:t>12</m:t>
+                  </m:r>
+                  <m:r>
+                    <w:rPr>
+                      <w:rFonts w:ascii="Cambria Math" w:hAnsi="Cambria Math"/>
+                    </w:rPr>
+                    <m:t>+</m:t>
+                  </m:r>
+                  <m:r>
+                    <w:rPr>
+                      <w:rFonts w:ascii="Cambria Math" w:hAnsi="Cambria Math"/>
+                    </w:rPr>
+                    <m:t>0.2</m:t>
+                  </m:r>
+                </m:den>
+              </m:f>
+            </m:e>
+          </m:d>
+          <m:r>
+            <w:rPr>
+              <w:rFonts w:ascii="Cambria Math" w:hAnsi="Cambria Math"/>
+            </w:rPr>
+            <m:t>=</m:t>
+          </m:r>
+          <m:r>
+            <w:rPr>
+              <w:rFonts w:ascii="Cambria Math" w:hAnsi="Cambria Math"/>
+            </w:rPr>
+            <m:t>0.75</m:t>
+          </m:r>
+        </m:oMath>
+      </m:oMathPara>
+    </w:p>
+    <w:p>
+      <w:pPr>
+        <w:rPr>
+          <w:rFonts w:eastAsiaTheme="minorEastAsia"/>
+        </w:rPr>
+      </w:pPr>
+      <w:r>
+        <w:rPr>
+          <w:rFonts w:eastAsiaTheme="minorEastAsia"/>
+        </w:rPr>
+        <w:t xml:space="preserve">The following parameters </w:t>
+      </w:r>
+      <w:r>
+        <w:rPr>
+          <w:rFonts w:eastAsiaTheme="minorEastAsia"/>
+        </w:rPr>
+        <w:t>are calculated and converted to present values</w:t>
+      </w:r>
+      <w:r>
+        <w:rPr>
+          <w:rFonts w:eastAsiaTheme="minorEastAsia"/>
+        </w:rPr>
+        <w:t xml:space="preserve">: </w:t>
+      </w:r>
+      <w:r>
+        <w:rPr>
+          <w:rFonts w:eastAsiaTheme="minorEastAsia"/>
+        </w:rPr>
+        <w:t>initial cost, annual savings</w:t>
+      </w:r>
+      <w:r>
+        <w:rPr>
+          <w:rFonts w:eastAsiaTheme="minorEastAsia"/>
+        </w:rPr>
+        <w:t xml:space="preserve"> in costs</w:t>
+      </w:r>
+      <w:r>
+        <w:rPr>
+          <w:rFonts w:eastAsiaTheme="minorEastAsia"/>
+        </w:rPr>
+        <w:t>, increase amount in annual savings, additional annual operating cost, and salvage value</w:t>
+      </w:r>
+      <w:r>
+        <w:rPr>
+          <w:rFonts w:eastAsiaTheme="minorEastAsia"/>
+        </w:rPr>
+        <w:t>.</w:t>
+      </w:r>
+      <w:r>
+        <w:rPr>
+          <w:rFonts w:eastAsiaTheme="minorEastAsia"/>
+        </w:rPr>
+        <w:t xml:space="preserve"> </w:t>
+      </w:r>
+      <w:r>
+        <w:rPr>
+          <w:rFonts w:eastAsiaTheme="minorEastAsia"/>
+        </w:rPr>
+        <w:t>These parameters are summed for each bid</w:t>
+      </w:r>
+      <w:r>
+        <w:rPr>
+          <w:rFonts w:eastAsiaTheme="minorEastAsia"/>
+        </w:rPr>
+        <w:t xml:space="preserve"> and</w:t>
+      </w:r>
+      <w:r>
+        <w:rPr>
+          <w:rFonts w:eastAsiaTheme="minorEastAsia"/>
+        </w:rPr>
+        <w:t xml:space="preserve"> compared with each other to determine the most economical alternative</w:t>
+      </w:r>
+      <w:r>
+        <w:rPr>
+          <w:rFonts w:eastAsiaTheme="minorEastAsia"/>
+        </w:rPr>
+        <w:t>.</w:t>
+      </w:r>
+      <w:r>
+        <w:rPr>
+          <w:rFonts w:eastAsiaTheme="minorEastAsia"/>
+        </w:rPr>
+        <w:t xml:space="preserve"> The following table summarizes the calculated values:</w:t>
+      </w:r>
+    </w:p>
+    <w:p>
+      <w:pPr>
+        <w:jc w:val="center"/>
+        <w:rPr>
+          <w:rFonts w:eastAsiaTheme="minorEastAsia"/>
+        </w:rPr>
+      </w:pPr>
+      <w:r>
+        <w:drawing>
+          <wp:inline distT="0" distB="0" distL="0" distR="0" wp14:anchorId="01B44B7E" wp14:editId="5FBEB54B">
+            <wp:extent cx="4629150" cy="1285875"/>
+            <wp:effectExtent l="0" t="0" r="0" b="9525"/>
+            <wp:docPr id="15" name="Picture 15"/>
+            <wp:cNvGraphicFramePr>
+              <a:graphicFrameLocks xmlns:a="http://schemas.openxmlformats.org/drawingml/2006/main" noChangeAspect="1"/>
+            </wp:cNvGraphicFramePr>
+            <a:graphic xmlns:a="http://schemas.openxmlformats.org/drawingml/2006/main">
+              <a:graphicData uri="http://schemas.openxmlformats.org/drawingml/2006/picture">
+                <pic:pic xmlns:pic="http://schemas.openxmlformats.org/drawingml/2006/picture">
+                  <pic:nvPicPr>
+                    <pic:cNvPr id="0" name="Picture 7"/>
+                    <pic:cNvPicPr>
+                      <a:picLocks noChangeAspect="1" noChangeArrowheads="1"/>
+                    </pic:cNvPicPr>
+                  </pic:nvPicPr>
+                  <pic:blipFill>
+                    <a:blip r:embed="rId17">
+                      <a:extLst>
+                        <a:ext uri="{28A0092B-C50C-407E-A947-70E740481C1C}">
+                          <a14:useLocalDpi xmlns:a14="http://schemas.microsoft.com/office/drawing/2010/main" val="0"/>
+                        </a:ext>
+                      </a:extLst>
+                    </a:blip>
+                    <a:srcRect/>
+                    <a:stretch>
+                      <a:fillRect/>
+                    </a:stretch>
+                  </pic:blipFill>
+                  <pic:spPr bwMode="auto">
+                    <a:xfrm>
+                      <a:off x="0" y="0"/>
+                      <a:ext cx="4629150" cy="1285875"/>
+                    </a:xfrm>
+                    <a:prstGeom prst="rect">
+                      <a:avLst/>
+                    </a:prstGeom>
+                    <a:noFill/>
+                    <a:ln>
+                      <a:noFill/>
+                    </a:ln>
+                  </pic:spPr>
+                </pic:pic>
+              </a:graphicData>
+            </a:graphic>
+          </wp:inline>
+        </w:drawing>
+      </w:r>
+    </w:p>
+    <w:p>
+      <w:pPr>
+        <w:jc w:val="left"/>
+        <w:rPr>
+          <w:sz w:val="22"/>
+        </w:rPr>
+      </w:pPr>
+      <w:r>
+        <w:rPr>
+          <w:sz w:val="22"/>
+        </w:rPr>
+        <w:t xml:space="preserve">The values were determined with Excel. The following is a sample calculation for </w:t>
+      </w:r>
+      <w:r>
+        <w:rPr>
+          <w:sz w:val="22"/>
+        </w:rPr>
+        <w:t>Bid A</w:t>
+      </w:r>
+      <w:r>
+        <w:rPr>
+          <w:sz w:val="22"/>
+        </w:rPr>
+        <w:t>:</w:t>
+      </w:r>
+    </w:p>
+    <w:p>
+      <w:pPr>
+        <w:jc w:val="left"/>
+        <w:rPr>
+          <w:rFonts w:eastAsiaTheme="minorEastAsia"/>
+        </w:rPr>
+      </w:pPr>
+      <w:bookmarkStart w:id="0" w:name="_Hlk35120921"/>
+      <m:oMathPara>
+        <m:oMath>
+          <m:r>
+            <w:rPr>
+              <w:rFonts w:ascii="Cambria Math" w:eastAsiaTheme="minorEastAsia" w:hAnsi="Cambria Math"/>
+            </w:rPr>
+            <m:t>P</m:t>
+          </m:r>
+          <m:sSub>
+            <m:sSubPr>
+              <m:ctrlPr>
+                <w:rPr>
+                  <w:rFonts w:ascii="Cambria Math" w:eastAsiaTheme="minorEastAsia" w:hAnsi="Cambria Math"/>
+                  <w:i/>
+                </w:rPr>
+              </m:ctrlPr>
+            </m:sSubPr>
+            <m:e>
+              <m:r>
+                <w:rPr>
+                  <w:rFonts w:ascii="Cambria Math" w:eastAsiaTheme="minorEastAsia" w:hAnsi="Cambria Math"/>
+                </w:rPr>
+                <m:t>W</m:t>
+              </m:r>
+            </m:e>
+            <m:sub>
+              <m:r>
+                <w:rPr>
+                  <w:rFonts w:ascii="Cambria Math" w:eastAsiaTheme="minorEastAsia" w:hAnsi="Cambria Math"/>
+                </w:rPr>
+                <m:t>initial cost</m:t>
+              </m:r>
+              <m:r>
+                <w:rPr>
+                  <w:rFonts w:ascii="Cambria Math" w:eastAsiaTheme="minorEastAsia" w:hAnsi="Cambria Math"/>
+                </w:rPr>
+                <m:t>,A</m:t>
+              </m:r>
+            </m:sub>
+          </m:sSub>
+          <w:bookmarkEnd w:id="0"/>
+          <m:r>
+            <w:rPr>
+              <w:rFonts w:ascii="Cambria Math" w:eastAsiaTheme="minorEastAsia" w:hAnsi="Cambria Math"/>
+            </w:rPr>
+            <m:t>=</m:t>
+          </m:r>
+          <m:r>
+            <w:rPr>
+              <w:rFonts w:ascii="Cambria Math" w:eastAsiaTheme="minorEastAsia" w:hAnsi="Cambria Math"/>
+            </w:rPr>
+            <m:t>-</m:t>
+          </m:r>
+          <m:r>
+            <w:rPr>
+              <w:rFonts w:ascii="Cambria Math" w:eastAsiaTheme="minorEastAsia" w:hAnsi="Cambria Math"/>
+            </w:rPr>
+            <m:t>60000×CTF=</m:t>
+          </m:r>
+          <m:r>
+            <w:rPr>
+              <w:rFonts w:ascii="Cambria Math" w:eastAsiaTheme="minorEastAsia" w:hAnsi="Cambria Math"/>
+            </w:rPr>
+            <m:t>-45803.57</m:t>
+          </m:r>
+        </m:oMath>
+      </m:oMathPara>
+    </w:p>
+    <w:p>
+      <w:pPr>
+        <w:jc w:val="left"/>
+        <w:rPr>
+          <w:rFonts w:eastAsiaTheme="minorEastAsia"/>
+          <w:lang w:val="en-CA"/>
+        </w:rPr>
+      </w:pPr>
+      <m:oMathPara>
+        <m:oMath>
+          <m:r>
+            <w:rPr>
+              <w:rFonts w:ascii="Cambria Math" w:eastAsiaTheme="minorEastAsia" w:hAnsi="Cambria Math"/>
+              <w:lang w:val="en-CA"/>
+            </w:rPr>
+            <m:t>P</m:t>
+          </m:r>
+          <m:sSub>
+            <m:sSubPr>
+              <m:ctrlPr>
+                <w:rPr>
+                  <w:rFonts w:ascii="Cambria Math" w:eastAsiaTheme="minorEastAsia" w:hAnsi="Cambria Math"/>
+                  <w:i/>
+                  <w:lang w:val="en-CA"/>
+                </w:rPr>
+              </m:ctrlPr>
+            </m:sSubPr>
+            <m:e>
+              <m:r>
+                <w:rPr>
+                  <w:rFonts w:ascii="Cambria Math" w:eastAsiaTheme="minorEastAsia" w:hAnsi="Cambria Math"/>
+                  <w:lang w:val="en-CA"/>
+                </w:rPr>
+                <m:t>W</m:t>
+              </m:r>
+            </m:e>
+            <m:sub>
+              <m:r>
+                <w:rPr>
+                  <w:rFonts w:ascii="Cambria Math" w:eastAsiaTheme="minorEastAsia" w:hAnsi="Cambria Math"/>
+                  <w:lang w:val="en-CA"/>
+                </w:rPr>
+                <m:t>annual savings, A</m:t>
+              </m:r>
+            </m:sub>
+          </m:sSub>
+          <m:r>
+            <w:rPr>
+              <w:rFonts w:ascii="Cambria Math" w:eastAsiaTheme="minorEastAsia" w:hAnsi="Cambria Math"/>
+              <w:lang w:val="en-CA"/>
+            </w:rPr>
+            <m:t>=25000×</m:t>
+          </m:r>
+          <m:d>
+            <m:dPr>
+              <m:ctrlPr>
+                <w:rPr>
+                  <w:rFonts w:ascii="Cambria Math" w:eastAsiaTheme="minorEastAsia" w:hAnsi="Cambria Math"/>
+                  <w:i/>
+                  <w:lang w:val="en-CA"/>
+                </w:rPr>
+              </m:ctrlPr>
+            </m:dPr>
+            <m:e>
+              <m:f>
+                <m:fPr>
+                  <m:ctrlPr>
+                    <w:rPr>
+                      <w:rFonts w:ascii="Cambria Math" w:eastAsiaTheme="minorEastAsia" w:hAnsi="Cambria Math"/>
+                      <w:i/>
+                      <w:lang w:val="en-CA"/>
+                    </w:rPr>
+                  </m:ctrlPr>
+                </m:fPr>
+                <m:num>
+                  <m:r>
+                    <w:rPr>
+                      <w:rFonts w:ascii="Cambria Math" w:eastAsiaTheme="minorEastAsia" w:hAnsi="Cambria Math"/>
+                      <w:lang w:val="en-CA"/>
+                    </w:rPr>
+                    <m:t>P</m:t>
+                  </m:r>
+                </m:num>
+                <m:den>
+                  <m:r>
+                    <w:rPr>
+                      <w:rFonts w:ascii="Cambria Math" w:eastAsiaTheme="minorEastAsia" w:hAnsi="Cambria Math"/>
+                      <w:lang w:val="en-CA"/>
+                    </w:rPr>
+                    <m:t>A</m:t>
+                  </m:r>
+                </m:den>
+              </m:f>
+              <m:r>
+                <w:rPr>
+                  <w:rFonts w:ascii="Cambria Math" w:eastAsiaTheme="minorEastAsia" w:hAnsi="Cambria Math"/>
+                  <w:lang w:val="en-CA"/>
+                </w:rPr>
+                <m:t>, 12%,, 5</m:t>
+              </m:r>
+            </m:e>
+          </m:d>
+          <m:r>
+            <w:rPr>
+              <w:rFonts w:ascii="Cambria Math" w:eastAsiaTheme="minorEastAsia" w:hAnsi="Cambria Math"/>
+              <w:lang w:val="en-CA"/>
+            </w:rPr>
+            <m:t>×</m:t>
+          </m:r>
+          <m:d>
+            <m:dPr>
+              <m:ctrlPr>
+                <w:rPr>
+                  <w:rFonts w:ascii="Cambria Math" w:eastAsiaTheme="minorEastAsia" w:hAnsi="Cambria Math"/>
+                  <w:i/>
+                  <w:lang w:val="en-CA"/>
+                </w:rPr>
+              </m:ctrlPr>
+            </m:dPr>
+            <m:e>
+              <m:r>
+                <w:rPr>
+                  <w:rFonts w:ascii="Cambria Math" w:eastAsiaTheme="minorEastAsia" w:hAnsi="Cambria Math"/>
+                  <w:lang w:val="en-CA"/>
+                </w:rPr>
+                <m:t>1-t</m:t>
+              </m:r>
+            </m:e>
+          </m:d>
+          <m:r>
+            <w:rPr>
+              <w:rFonts w:ascii="Cambria Math" w:eastAsiaTheme="minorEastAsia" w:hAnsi="Cambria Math"/>
+              <w:lang w:val="en-CA"/>
+            </w:rPr>
+            <m:t>=54072.00</m:t>
+          </m:r>
+        </m:oMath>
+      </m:oMathPara>
+    </w:p>
+    <w:p>
+      <w:pPr>
+        <w:jc w:val="left"/>
+        <w:rPr>
+          <w:rFonts w:eastAsiaTheme="minorEastAsia"/>
+          <w:lang w:val="en-CA"/>
+        </w:rPr>
+      </w:pPr>
+      <m:oMathPara>
+        <m:oMath>
+          <m:r>
+            <w:rPr>
+              <w:rFonts w:ascii="Cambria Math" w:eastAsiaTheme="minorEastAsia" w:hAnsi="Cambria Math"/>
+              <w:lang w:val="en-CA"/>
+            </w:rPr>
+            <m:t>P</m:t>
+          </m:r>
+          <m:sSub>
+            <m:sSubPr>
+              <m:ctrlPr>
+                <w:rPr>
+                  <w:rFonts w:ascii="Cambria Math" w:eastAsiaTheme="minorEastAsia" w:hAnsi="Cambria Math"/>
+                  <w:i/>
+                  <w:lang w:val="en-CA"/>
+                </w:rPr>
+              </m:ctrlPr>
+            </m:sSubPr>
+            <m:e>
+              <m:r>
+                <w:rPr>
+                  <w:rFonts w:ascii="Cambria Math" w:eastAsiaTheme="minorEastAsia" w:hAnsi="Cambria Math"/>
+                  <w:lang w:val="en-CA"/>
+                </w:rPr>
+                <m:t>W</m:t>
+              </m:r>
+            </m:e>
+            <m:sub>
+              <m:r>
+                <w:rPr>
+                  <w:rFonts w:ascii="Cambria Math" w:eastAsiaTheme="minorEastAsia" w:hAnsi="Cambria Math"/>
+                  <w:lang w:val="en-CA"/>
+                </w:rPr>
+                <m:t>increase amount, A</m:t>
+              </m:r>
+            </m:sub>
+          </m:sSub>
+          <m:r>
+            <w:rPr>
+              <w:rFonts w:ascii="Cambria Math" w:eastAsiaTheme="minorEastAsia" w:hAnsi="Cambria Math"/>
+              <w:lang w:val="en-CA"/>
+            </w:rPr>
+            <m:t>=5000×</m:t>
+          </m:r>
+          <m:d>
+            <m:dPr>
+              <m:ctrlPr>
+                <w:rPr>
+                  <w:rFonts w:ascii="Cambria Math" w:eastAsiaTheme="minorEastAsia" w:hAnsi="Cambria Math"/>
+                  <w:i/>
+                  <w:lang w:val="en-CA"/>
+                </w:rPr>
+              </m:ctrlPr>
+            </m:dPr>
+            <m:e>
+              <m:f>
+                <m:fPr>
+                  <m:ctrlPr>
+                    <w:rPr>
+                      <w:rFonts w:ascii="Cambria Math" w:eastAsiaTheme="minorEastAsia" w:hAnsi="Cambria Math"/>
+                      <w:i/>
+                      <w:lang w:val="en-CA"/>
+                    </w:rPr>
+                  </m:ctrlPr>
+                </m:fPr>
+                <m:num>
+                  <m:r>
+                    <w:rPr>
+                      <w:rFonts w:ascii="Cambria Math" w:eastAsiaTheme="minorEastAsia" w:hAnsi="Cambria Math"/>
+                      <w:lang w:val="en-CA"/>
+                    </w:rPr>
+                    <m:t>A</m:t>
+                  </m:r>
+                </m:num>
+                <m:den>
+                  <m:r>
+                    <w:rPr>
+                      <w:rFonts w:ascii="Cambria Math" w:eastAsiaTheme="minorEastAsia" w:hAnsi="Cambria Math"/>
+                      <w:lang w:val="en-CA"/>
+                    </w:rPr>
+                    <m:t>G</m:t>
+                  </m:r>
+                </m:den>
+              </m:f>
+              <m:r>
+                <w:rPr>
+                  <w:rFonts w:ascii="Cambria Math" w:eastAsiaTheme="minorEastAsia" w:hAnsi="Cambria Math"/>
+                  <w:lang w:val="en-CA"/>
+                </w:rPr>
+                <m:t>, 12%,, 5</m:t>
+              </m:r>
+            </m:e>
+          </m:d>
+          <m:d>
+            <m:dPr>
+              <m:ctrlPr>
+                <w:rPr>
+                  <w:rFonts w:ascii="Cambria Math" w:eastAsiaTheme="minorEastAsia" w:hAnsi="Cambria Math"/>
+                  <w:i/>
+                  <w:lang w:val="en-CA"/>
+                </w:rPr>
+              </m:ctrlPr>
+            </m:dPr>
+            <m:e>
+              <m:f>
+                <m:fPr>
+                  <m:ctrlPr>
+                    <w:rPr>
+                      <w:rFonts w:ascii="Cambria Math" w:eastAsiaTheme="minorEastAsia" w:hAnsi="Cambria Math"/>
+                      <w:i/>
+                      <w:lang w:val="en-CA"/>
+                    </w:rPr>
+                  </m:ctrlPr>
+                </m:fPr>
+                <m:num>
+                  <m:r>
+                    <w:rPr>
+                      <w:rFonts w:ascii="Cambria Math" w:eastAsiaTheme="minorEastAsia" w:hAnsi="Cambria Math"/>
+                      <w:lang w:val="en-CA"/>
+                    </w:rPr>
+                    <m:t>P</m:t>
+                  </m:r>
+                </m:num>
+                <m:den>
+                  <m:r>
+                    <w:rPr>
+                      <w:rFonts w:ascii="Cambria Math" w:eastAsiaTheme="minorEastAsia" w:hAnsi="Cambria Math"/>
+                      <w:lang w:val="en-CA"/>
+                    </w:rPr>
+                    <m:t>A</m:t>
+                  </m:r>
+                </m:den>
+              </m:f>
+              <m:r>
+                <w:rPr>
+                  <w:rFonts w:ascii="Cambria Math" w:eastAsiaTheme="minorEastAsia" w:hAnsi="Cambria Math"/>
+                  <w:lang w:val="en-CA"/>
+                </w:rPr>
+                <m:t>, 12%,, 5</m:t>
+              </m:r>
+            </m:e>
+          </m:d>
+          <m:r>
+            <w:rPr>
+              <w:rFonts w:ascii="Cambria Math" w:eastAsiaTheme="minorEastAsia" w:hAnsi="Cambria Math"/>
+              <w:lang w:val="en-CA"/>
+            </w:rPr>
+            <m:t>×</m:t>
+          </m:r>
+          <m:d>
+            <m:dPr>
+              <m:ctrlPr>
+                <w:rPr>
+                  <w:rFonts w:ascii="Cambria Math" w:eastAsiaTheme="minorEastAsia" w:hAnsi="Cambria Math"/>
+                  <w:i/>
+                  <w:lang w:val="en-CA"/>
+                </w:rPr>
+              </m:ctrlPr>
+            </m:dPr>
+            <m:e>
+              <m:r>
+                <w:rPr>
+                  <w:rFonts w:ascii="Cambria Math" w:eastAsiaTheme="minorEastAsia" w:hAnsi="Cambria Math"/>
+                  <w:lang w:val="en-CA"/>
+                </w:rPr>
+                <m:t>1-t</m:t>
+              </m:r>
+            </m:e>
+          </m:d>
+          <m:r>
+            <w:rPr>
+              <w:rFonts w:ascii="Cambria Math" w:eastAsiaTheme="minorEastAsia" w:hAnsi="Cambria Math"/>
+              <w:lang w:val="en-CA"/>
+            </w:rPr>
+            <m:t>=19191.23</m:t>
+          </m:r>
+        </m:oMath>
+      </m:oMathPara>
+    </w:p>
+    <w:p>
+      <w:pPr>
+        <w:jc w:val="left"/>
+        <w:rPr>
+          <w:rFonts w:eastAsiaTheme="minorEastAsia"/>
+          <w:lang w:val="en-CA"/>
+        </w:rPr>
+      </w:pPr>
+      <m:oMathPara>
+        <m:oMath>
+          <m:r>
+            <w:rPr>
+              <w:rFonts w:ascii="Cambria Math" w:eastAsiaTheme="minorEastAsia" w:hAnsi="Cambria Math"/>
+              <w:lang w:val="en-CA"/>
+            </w:rPr>
+            <m:t>P</m:t>
+          </m:r>
+          <m:sSub>
+            <m:sSubPr>
+              <m:ctrlPr>
+                <w:rPr>
+                  <w:rFonts w:ascii="Cambria Math" w:eastAsiaTheme="minorEastAsia" w:hAnsi="Cambria Math"/>
+                  <w:i/>
+                  <w:lang w:val="en-CA"/>
+                </w:rPr>
+              </m:ctrlPr>
+            </m:sSubPr>
+            <m:e>
+              <m:r>
+                <w:rPr>
+                  <w:rFonts w:ascii="Cambria Math" w:eastAsiaTheme="minorEastAsia" w:hAnsi="Cambria Math"/>
+                  <w:lang w:val="en-CA"/>
+                </w:rPr>
+                <m:t>W</m:t>
+              </m:r>
+            </m:e>
+            <m:sub>
+              <m:r>
+                <w:rPr>
+                  <w:rFonts w:ascii="Cambria Math" w:eastAsiaTheme="minorEastAsia" w:hAnsi="Cambria Math"/>
+                  <w:lang w:val="en-CA"/>
+                </w:rPr>
+                <m:t>operating cost, A</m:t>
+              </m:r>
+            </m:sub>
+          </m:sSub>
+          <m:r>
+            <w:rPr>
+              <w:rFonts w:ascii="Cambria Math" w:eastAsiaTheme="minorEastAsia" w:hAnsi="Cambria Math"/>
+              <w:lang w:val="en-CA"/>
+            </w:rPr>
+            <m:t>=-6000×</m:t>
+          </m:r>
+          <m:d>
+            <m:dPr>
+              <m:ctrlPr>
+                <w:rPr>
+                  <w:rFonts w:ascii="Cambria Math" w:eastAsiaTheme="minorEastAsia" w:hAnsi="Cambria Math"/>
+                  <w:i/>
+                  <w:lang w:val="en-CA"/>
+                </w:rPr>
+              </m:ctrlPr>
+            </m:dPr>
+            <m:e>
+              <m:f>
+                <m:fPr>
+                  <m:ctrlPr>
+                    <w:rPr>
+                      <w:rFonts w:ascii="Cambria Math" w:eastAsiaTheme="minorEastAsia" w:hAnsi="Cambria Math"/>
+                      <w:i/>
+                      <w:lang w:val="en-CA"/>
+                    </w:rPr>
+                  </m:ctrlPr>
+                </m:fPr>
+                <m:num>
+                  <m:r>
+                    <w:rPr>
+                      <w:rFonts w:ascii="Cambria Math" w:eastAsiaTheme="minorEastAsia" w:hAnsi="Cambria Math"/>
+                      <w:lang w:val="en-CA"/>
+                    </w:rPr>
+                    <m:t>P</m:t>
+                  </m:r>
+                </m:num>
+                <m:den>
+                  <m:r>
+                    <w:rPr>
+                      <w:rFonts w:ascii="Cambria Math" w:eastAsiaTheme="minorEastAsia" w:hAnsi="Cambria Math"/>
+                      <w:lang w:val="en-CA"/>
+                    </w:rPr>
+                    <m:t>A</m:t>
+                  </m:r>
+                </m:den>
+              </m:f>
+              <m:r>
+                <w:rPr>
+                  <w:rFonts w:ascii="Cambria Math" w:eastAsiaTheme="minorEastAsia" w:hAnsi="Cambria Math"/>
+                  <w:lang w:val="en-CA"/>
+                </w:rPr>
+                <m:t>, 12%,, 5</m:t>
+              </m:r>
+            </m:e>
+          </m:d>
+          <m:r>
+            <w:rPr>
+              <w:rFonts w:ascii="Cambria Math" w:eastAsiaTheme="minorEastAsia" w:hAnsi="Cambria Math"/>
+              <w:lang w:val="en-CA"/>
+            </w:rPr>
+            <m:t>×</m:t>
+          </m:r>
+          <m:d>
+            <m:dPr>
+              <m:ctrlPr>
+                <w:rPr>
+                  <w:rFonts w:ascii="Cambria Math" w:eastAsiaTheme="minorEastAsia" w:hAnsi="Cambria Math"/>
+                  <w:i/>
+                  <w:lang w:val="en-CA"/>
+                </w:rPr>
+              </m:ctrlPr>
+            </m:dPr>
+            <m:e>
+              <m:r>
+                <w:rPr>
+                  <w:rFonts w:ascii="Cambria Math" w:eastAsiaTheme="minorEastAsia" w:hAnsi="Cambria Math"/>
+                  <w:lang w:val="en-CA"/>
+                </w:rPr>
+                <m:t>1-t</m:t>
+              </m:r>
+            </m:e>
+          </m:d>
+          <m:r>
+            <w:rPr>
+              <w:rFonts w:ascii="Cambria Math" w:eastAsiaTheme="minorEastAsia" w:hAnsi="Cambria Math"/>
+              <w:lang w:val="en-CA"/>
+            </w:rPr>
+            <m:t>=-12977.28</m:t>
+          </m:r>
+        </m:oMath>
+      </m:oMathPara>
+    </w:p>
+    <w:p>
+      <w:pPr>
+        <w:jc w:val="left"/>
+        <w:rPr>
+          <w:rFonts w:eastAsiaTheme="minorEastAsia"/>
+          <w:lang w:val="en-CA"/>
+        </w:rPr>
+      </w:pPr>
+      <m:oMathPara>
+        <m:oMath>
+          <m:r>
+            <w:rPr>
+              <w:rFonts w:ascii="Cambria Math" w:eastAsiaTheme="minorEastAsia" w:hAnsi="Cambria Math"/>
+              <w:lang w:val="en-CA"/>
+            </w:rPr>
+            <m:t>P</m:t>
+          </m:r>
+          <m:sSub>
+            <m:sSubPr>
+              <m:ctrlPr>
+                <w:rPr>
+                  <w:rFonts w:ascii="Cambria Math" w:eastAsiaTheme="minorEastAsia" w:hAnsi="Cambria Math"/>
+                  <w:i/>
+                  <w:lang w:val="en-CA"/>
+                </w:rPr>
+              </m:ctrlPr>
+            </m:sSubPr>
+            <m:e>
+              <m:r>
+                <w:rPr>
+                  <w:rFonts w:ascii="Cambria Math" w:eastAsiaTheme="minorEastAsia" w:hAnsi="Cambria Math"/>
+                  <w:lang w:val="en-CA"/>
+                </w:rPr>
+                <m:t>W</m:t>
+              </m:r>
+            </m:e>
+            <m:sub>
+              <m:r>
+                <w:rPr>
+                  <w:rFonts w:ascii="Cambria Math" w:eastAsiaTheme="minorEastAsia" w:hAnsi="Cambria Math"/>
+                  <w:lang w:val="en-CA"/>
+                </w:rPr>
+                <m:t>salvage value, A</m:t>
+              </m:r>
+            </m:sub>
+          </m:sSub>
+          <m:r>
+            <w:rPr>
+              <w:rFonts w:ascii="Cambria Math" w:eastAsiaTheme="minorEastAsia" w:hAnsi="Cambria Math"/>
+              <w:lang w:val="en-CA"/>
+            </w:rPr>
+            <m:t>=0×</m:t>
+          </m:r>
+          <m:d>
+            <m:dPr>
+              <m:ctrlPr>
+                <w:rPr>
+                  <w:rFonts w:ascii="Cambria Math" w:eastAsiaTheme="minorEastAsia" w:hAnsi="Cambria Math"/>
+                  <w:i/>
+                  <w:lang w:val="en-CA"/>
+                </w:rPr>
+              </m:ctrlPr>
+            </m:dPr>
+            <m:e>
+              <m:f>
+                <m:fPr>
+                  <m:ctrlPr>
+                    <w:rPr>
+                      <w:rFonts w:ascii="Cambria Math" w:eastAsiaTheme="minorEastAsia" w:hAnsi="Cambria Math"/>
+                      <w:i/>
+                      <w:lang w:val="en-CA"/>
+                    </w:rPr>
+                  </m:ctrlPr>
+                </m:fPr>
+                <m:num>
+                  <m:r>
+                    <w:rPr>
+                      <w:rFonts w:ascii="Cambria Math" w:eastAsiaTheme="minorEastAsia" w:hAnsi="Cambria Math"/>
+                      <w:lang w:val="en-CA"/>
+                    </w:rPr>
+                    <m:t>P</m:t>
+                  </m:r>
+                </m:num>
+                <m:den>
+                  <m:r>
+                    <w:rPr>
+                      <w:rFonts w:ascii="Cambria Math" w:eastAsiaTheme="minorEastAsia" w:hAnsi="Cambria Math"/>
+                      <w:lang w:val="en-CA"/>
+                    </w:rPr>
+                    <m:t>F</m:t>
+                  </m:r>
+                </m:den>
+              </m:f>
+              <m:r>
+                <w:rPr>
+                  <w:rFonts w:ascii="Cambria Math" w:eastAsiaTheme="minorEastAsia" w:hAnsi="Cambria Math"/>
+                  <w:lang w:val="en-CA"/>
+                </w:rPr>
+                <m:t>, 12%,, 5</m:t>
+              </m:r>
+            </m:e>
+          </m:d>
+          <m:r>
+            <w:rPr>
+              <w:rFonts w:ascii="Cambria Math" w:eastAsiaTheme="minorEastAsia" w:hAnsi="Cambria Math"/>
+              <w:lang w:val="en-CA"/>
+            </w:rPr>
+            <m:t>×CSF=0.00</m:t>
+          </m:r>
+        </m:oMath>
+      </m:oMathPara>
+    </w:p>
+    <w:p>
+      <w:pPr>
+        <w:jc w:val="left"/>
+        <w:rPr>
+          <w:rFonts w:eastAsiaTheme="minorEastAsia"/>
+          <w:lang w:val="en-CA"/>
+        </w:rPr>
+      </w:pPr>
+      <m:oMathPara>
+        <m:oMath>
+          <m:r>
+            <w:rPr>
+              <w:rFonts w:ascii="Cambria Math" w:eastAsiaTheme="minorEastAsia" w:hAnsi="Cambria Math"/>
+              <w:lang w:val="en-CA"/>
+            </w:rPr>
+            <m:t>P</m:t>
+          </m:r>
+          <m:sSub>
+            <m:sSubPr>
+              <m:ctrlPr>
+                <w:rPr>
+                  <w:rFonts w:ascii="Cambria Math" w:eastAsiaTheme="minorEastAsia" w:hAnsi="Cambria Math"/>
+                  <w:i/>
+                  <w:lang w:val="en-CA"/>
+                </w:rPr>
+              </m:ctrlPr>
+            </m:sSubPr>
+            <m:e>
+              <m:r>
+                <w:rPr>
+                  <w:rFonts w:ascii="Cambria Math" w:eastAsiaTheme="minorEastAsia" w:hAnsi="Cambria Math"/>
+                  <w:lang w:val="en-CA"/>
+                </w:rPr>
+                <m:t>W</m:t>
+              </m:r>
+            </m:e>
+            <m:sub>
+              <m:r>
+                <w:rPr>
+                  <w:rFonts w:ascii="Cambria Math" w:eastAsiaTheme="minorEastAsia" w:hAnsi="Cambria Math"/>
+                  <w:lang w:val="en-CA"/>
+                </w:rPr>
+                <m:t>total, A</m:t>
+              </m:r>
+            </m:sub>
+          </m:sSub>
+          <m:r>
+            <w:rPr>
+              <w:rFonts w:ascii="Cambria Math" w:eastAsiaTheme="minorEastAsia" w:hAnsi="Cambria Math"/>
+              <w:lang w:val="en-CA"/>
+            </w:rPr>
+            <m:t>=14482.38</m:t>
+          </m:r>
+        </m:oMath>
+      </m:oMathPara>
+    </w:p>
+    <w:p>
+      <w:pPr>
+        <w:jc w:val="left"/>
+        <w:rPr>
+          <w:rFonts w:eastAsiaTheme="minorEastAsia"/>
+          <w:lang w:val="en-CA"/>
+        </w:rPr>
+      </w:pPr>
+      <w:r>
+        <w:rPr>
+          <w:rFonts w:eastAsiaTheme="minorEastAsia"/>
+          <w:lang w:val="en-CA"/>
+        </w:rPr>
+        <w:t xml:space="preserve">The most economical alternative is the bid with the higher present worth. Since </w:t>
+      </w:r>
+      <m:oMath>
+        <m:r>
+          <w:rPr>
+            <w:rFonts w:ascii="Cambria Math" w:eastAsiaTheme="minorEastAsia" w:hAnsi="Cambria Math"/>
+            <w:lang w:val="en-CA"/>
+          </w:rPr>
+          <m:t>P</m:t>
+        </m:r>
+        <m:sSub>
+          <m:sSubPr>
+            <m:ctrlPr>
+              <w:rPr>
+                <w:rFonts w:ascii="Cambria Math" w:eastAsiaTheme="minorEastAsia" w:hAnsi="Cambria Math"/>
+                <w:i/>
+                <w:lang w:val="en-CA"/>
+              </w:rPr>
+            </m:ctrlPr>
+          </m:sSubPr>
+          <m:e>
+            <m:r>
+              <w:rPr>
+                <w:rFonts w:ascii="Cambria Math" w:eastAsiaTheme="minorEastAsia" w:hAnsi="Cambria Math"/>
+                <w:lang w:val="en-CA"/>
+              </w:rPr>
+              <m:t>W</m:t>
+            </m:r>
+          </m:e>
+          <m:sub>
+            <m:r>
+              <w:rPr>
+                <w:rFonts w:ascii="Cambria Math" w:eastAsiaTheme="minorEastAsia" w:hAnsi="Cambria Math"/>
+                <w:lang w:val="en-CA"/>
+              </w:rPr>
+              <m:t>total, A</m:t>
+            </m:r>
+          </m:sub>
+        </m:sSub>
+        <m:r>
+          <w:rPr>
+            <w:rFonts w:ascii="Cambria Math" w:eastAsiaTheme="minorEastAsia" w:hAnsi="Cambria Math"/>
+            <w:lang w:val="en-CA"/>
+          </w:rPr>
+          <m:t>=$14,482.38</m:t>
+        </m:r>
+      </m:oMath>
+      <w:r>
+        <w:rPr>
+          <w:rFonts w:eastAsiaTheme="minorEastAsia"/>
+          <w:lang w:val="en-CA"/>
+        </w:rPr>
+        <w:t xml:space="preserve"> &lt; </w:t>
+      </w:r>
+      <m:oMath>
+        <m:r>
+          <w:rPr>
+            <w:rFonts w:ascii="Cambria Math" w:eastAsiaTheme="minorEastAsia" w:hAnsi="Cambria Math"/>
+            <w:lang w:val="en-CA"/>
+          </w:rPr>
+          <m:t>P</m:t>
+        </m:r>
+        <m:sSub>
+          <m:sSubPr>
+            <m:ctrlPr>
+              <w:rPr>
+                <w:rFonts w:ascii="Cambria Math" w:eastAsiaTheme="minorEastAsia" w:hAnsi="Cambria Math"/>
+                <w:i/>
+                <w:lang w:val="en-CA"/>
+              </w:rPr>
+            </m:ctrlPr>
+          </m:sSubPr>
+          <m:e>
+            <m:r>
+              <w:rPr>
+                <w:rFonts w:ascii="Cambria Math" w:eastAsiaTheme="minorEastAsia" w:hAnsi="Cambria Math"/>
+                <w:lang w:val="en-CA"/>
+              </w:rPr>
+              <m:t>W</m:t>
+            </m:r>
+          </m:e>
+          <m:sub>
+            <m:r>
+              <w:rPr>
+                <w:rFonts w:ascii="Cambria Math" w:eastAsiaTheme="minorEastAsia" w:hAnsi="Cambria Math"/>
+                <w:lang w:val="en-CA"/>
+              </w:rPr>
+              <m:t xml:space="preserve">total, </m:t>
+            </m:r>
+            <m:r>
+              <w:rPr>
+                <w:rFonts w:ascii="Cambria Math" w:eastAsiaTheme="minorEastAsia" w:hAnsi="Cambria Math"/>
+                <w:lang w:val="en-CA"/>
+              </w:rPr>
+              <m:t>B</m:t>
+            </m:r>
+          </m:sub>
+        </m:sSub>
+        <m:r>
+          <w:rPr>
+            <w:rFonts w:ascii="Cambria Math" w:eastAsiaTheme="minorEastAsia" w:hAnsi="Cambria Math"/>
+            <w:lang w:val="en-CA"/>
+          </w:rPr>
+          <m:t>=$14,722.85</m:t>
+        </m:r>
+      </m:oMath>
+      <w:r>
+        <w:rPr>
+          <w:rFonts w:eastAsiaTheme="minorEastAsia"/>
+          <w:lang w:val="en-CA"/>
+        </w:rPr>
+        <w:t xml:space="preserve">, the most economical alternative is </w:t>
+      </w:r>
+      <w:r>
+        <w:rPr>
+          <w:rFonts w:eastAsiaTheme="minorEastAsia"/>
+          <w:lang w:val="en-CA"/>
+        </w:rPr>
+        <w:t xml:space="preserve">Bid </w:t>
+      </w:r>
+      <w:r>
+        <w:rPr>
+          <w:rFonts w:eastAsiaTheme="minorEastAsia"/>
+          <w:lang w:val="en-CA"/>
+        </w:rPr>
+        <w:t>B.</w:t>
+      </w:r>
+      <w:bookmarkStart w:id="1" w:name="_GoBack"/>
+      <w:bookmarkEnd w:id="1"/>
+    </w:p>
     <w:sectPr>
-      <w:footerReference w:type="default" r:id="rId12"/>
+      <w:footerReference w:type="default" r:id="rId18"/>
       <w:pgSz w:w="12240" w:h="15840"/>
       <w:pgMar w:top="1440" w:right="1440" w:bottom="1440" w:left="1440" w:header="708" w:footer="708" w:gutter="0"/>
       <w:pgNumType w:fmt="lowerRoman" w:start="1"/>
@@ -5211,7 +9582,6 @@
     <w:next w:val="Normal"/>
     <w:link w:val="Heading3Char"/>
     <w:uiPriority w:val="9"/>
-    <w:semiHidden/>
     <w:unhideWhenUsed/>
     <w:qFormat/>
     <w:rsid w:val="00235F1E"/>
@@ -5394,7 +9764,6 @@
   <w:style w:type="character" w:default="1" w:styleId="DefaultParagraphFont">
     <w:name w:val="Default Paragraph Font"/>
     <w:uiPriority w:val="1"/>
-    <w:semiHidden/>
     <w:unhideWhenUsed/>
   </w:style>
   <w:style w:type="table" w:default="1" w:styleId="TableNormal">
@@ -5749,7 +10118,6 @@
     <w:basedOn w:val="DefaultParagraphFont"/>
     <w:link w:val="Heading3"/>
     <w:uiPriority w:val="9"/>
-    <w:semiHidden/>
     <w:rsid w:val="00235F1E"/>
     <w:rPr>
       <w:rFonts w:asciiTheme="majorHAnsi" w:eastAsiaTheme="majorEastAsia" w:hAnsiTheme="majorHAnsi" w:cstheme="majorBidi"/>
@@ -7715,6 +12083,1242 @@
 </c:chartSpace>
 </file>
 
+<file path=word/charts/chart3.xml><?xml version="1.0" encoding="utf-8"?>
+<c:chartSpace xmlns:c="http://schemas.openxmlformats.org/drawingml/2006/chart" xmlns:a="http://schemas.openxmlformats.org/drawingml/2006/main" xmlns:r="http://schemas.openxmlformats.org/officeDocument/2006/relationships" xmlns:c16r2="http://schemas.microsoft.com/office/drawing/2015/06/chart">
+  <c:date1904 val="0"/>
+  <c:lang val="en-US"/>
+  <c:roundedCorners val="0"/>
+  <mc:AlternateContent xmlns:mc="http://schemas.openxmlformats.org/markup-compatibility/2006">
+    <mc:Choice xmlns:c14="http://schemas.microsoft.com/office/drawing/2007/8/2/chart" Requires="c14">
+      <c14:style val="102"/>
+    </mc:Choice>
+    <mc:Fallback>
+      <c:style val="2"/>
+    </mc:Fallback>
+  </mc:AlternateContent>
+  <c:chart>
+    <c:title>
+      <c:tx>
+        <c:rich>
+          <a:bodyPr rot="0" spcFirstLastPara="1" vertOverflow="ellipsis" vert="horz" wrap="square" anchor="ctr" anchorCtr="1"/>
+          <a:lstStyle/>
+          <a:p>
+            <a:pPr>
+              <a:defRPr sz="1400" b="0" i="0" u="none" strike="noStrike" kern="1200" spc="0" baseline="0">
+                <a:solidFill>
+                  <a:schemeClr val="tx1">
+                    <a:lumMod val="65000"/>
+                    <a:lumOff val="35000"/>
+                  </a:schemeClr>
+                </a:solidFill>
+                <a:latin typeface="+mn-lt"/>
+                <a:ea typeface="+mn-ea"/>
+                <a:cs typeface="+mn-cs"/>
+              </a:defRPr>
+            </a:pPr>
+            <a:r>
+              <a:rPr lang="en-CA"/>
+              <a:t>EAC of Defender</a:t>
+            </a:r>
+          </a:p>
+        </c:rich>
+      </c:tx>
+      <c:overlay val="0"/>
+      <c:spPr>
+        <a:noFill/>
+        <a:ln>
+          <a:noFill/>
+        </a:ln>
+        <a:effectLst/>
+      </c:spPr>
+      <c:txPr>
+        <a:bodyPr rot="0" spcFirstLastPara="1" vertOverflow="ellipsis" vert="horz" wrap="square" anchor="ctr" anchorCtr="1"/>
+        <a:lstStyle/>
+        <a:p>
+          <a:pPr>
+            <a:defRPr sz="1400" b="0" i="0" u="none" strike="noStrike" kern="1200" spc="0" baseline="0">
+              <a:solidFill>
+                <a:schemeClr val="tx1">
+                  <a:lumMod val="65000"/>
+                  <a:lumOff val="35000"/>
+                </a:schemeClr>
+              </a:solidFill>
+              <a:latin typeface="+mn-lt"/>
+              <a:ea typeface="+mn-ea"/>
+              <a:cs typeface="+mn-cs"/>
+            </a:defRPr>
+          </a:pPr>
+          <a:endParaRPr lang="en-US"/>
+        </a:p>
+      </c:txPr>
+    </c:title>
+    <c:autoTitleDeleted val="0"/>
+    <c:plotArea>
+      <c:layout/>
+      <c:lineChart>
+        <c:grouping val="standard"/>
+        <c:varyColors val="0"/>
+        <c:ser>
+          <c:idx val="0"/>
+          <c:order val="0"/>
+          <c:tx>
+            <c:v>EAC (capital)</c:v>
+          </c:tx>
+          <c:spPr>
+            <a:ln w="28575" cap="rnd">
+              <a:solidFill>
+                <a:schemeClr val="accent1"/>
+              </a:solidFill>
+              <a:round/>
+            </a:ln>
+            <a:effectLst/>
+          </c:spPr>
+          <c:marker>
+            <c:symbol val="circle"/>
+            <c:size val="5"/>
+            <c:spPr>
+              <a:solidFill>
+                <a:schemeClr val="accent1"/>
+              </a:solidFill>
+              <a:ln w="9525">
+                <a:solidFill>
+                  <a:schemeClr val="accent1"/>
+                </a:solidFill>
+              </a:ln>
+              <a:effectLst/>
+            </c:spPr>
+          </c:marker>
+          <c:cat>
+            <c:numRef>
+              <c:f>'Question 3'!$A$12:$A$17</c:f>
+              <c:numCache>
+                <c:formatCode>General</c:formatCode>
+                <c:ptCount val="6"/>
+                <c:pt idx="0">
+                  <c:v>0</c:v>
+                </c:pt>
+                <c:pt idx="1">
+                  <c:v>1</c:v>
+                </c:pt>
+                <c:pt idx="2">
+                  <c:v>2</c:v>
+                </c:pt>
+                <c:pt idx="3">
+                  <c:v>3</c:v>
+                </c:pt>
+                <c:pt idx="4">
+                  <c:v>4</c:v>
+                </c:pt>
+                <c:pt idx="5">
+                  <c:v>5</c:v>
+                </c:pt>
+              </c:numCache>
+            </c:numRef>
+          </c:cat>
+          <c:val>
+            <c:numRef>
+              <c:f>'Question 3'!$B$12:$B$17</c:f>
+              <c:numCache>
+                <c:formatCode>0.00</c:formatCode>
+                <c:ptCount val="6"/>
+                <c:pt idx="0">
+                  <c:v>0</c:v>
+                </c:pt>
+                <c:pt idx="1">
+                  <c:v>12035.186436852615</c:v>
+                </c:pt>
+                <c:pt idx="2">
+                  <c:v>10309.152258134469</c:v>
+                </c:pt>
+                <c:pt idx="3">
+                  <c:v>8970.283215892412</c:v>
+                </c:pt>
+                <c:pt idx="4">
+                  <c:v>7922.4638212613017</c:v>
+                </c:pt>
+                <c:pt idx="5">
+                  <c:v>7094.9370198686311</c:v>
+                </c:pt>
+              </c:numCache>
+            </c:numRef>
+          </c:val>
+          <c:smooth val="0"/>
+          <c:extLst>
+            <c:ext xmlns:c16="http://schemas.microsoft.com/office/drawing/2014/chart" uri="{C3380CC4-5D6E-409C-BE32-E72D297353CC}">
+              <c16:uniqueId val="{00000000-E01B-4E94-B62F-1B3D22531342}"/>
+            </c:ext>
+          </c:extLst>
+        </c:ser>
+        <c:ser>
+          <c:idx val="1"/>
+          <c:order val="1"/>
+          <c:tx>
+            <c:v>EAC (op. cost)</c:v>
+          </c:tx>
+          <c:spPr>
+            <a:ln w="28575" cap="rnd">
+              <a:solidFill>
+                <a:schemeClr val="accent2"/>
+              </a:solidFill>
+              <a:round/>
+            </a:ln>
+            <a:effectLst/>
+          </c:spPr>
+          <c:marker>
+            <c:symbol val="circle"/>
+            <c:size val="5"/>
+            <c:spPr>
+              <a:solidFill>
+                <a:schemeClr val="accent2"/>
+              </a:solidFill>
+              <a:ln w="9525">
+                <a:solidFill>
+                  <a:schemeClr val="accent2"/>
+                </a:solidFill>
+              </a:ln>
+              <a:effectLst/>
+            </c:spPr>
+          </c:marker>
+          <c:cat>
+            <c:numRef>
+              <c:f>'Question 3'!$A$12:$A$17</c:f>
+              <c:numCache>
+                <c:formatCode>General</c:formatCode>
+                <c:ptCount val="6"/>
+                <c:pt idx="0">
+                  <c:v>0</c:v>
+                </c:pt>
+                <c:pt idx="1">
+                  <c:v>1</c:v>
+                </c:pt>
+                <c:pt idx="2">
+                  <c:v>2</c:v>
+                </c:pt>
+                <c:pt idx="3">
+                  <c:v>3</c:v>
+                </c:pt>
+                <c:pt idx="4">
+                  <c:v>4</c:v>
+                </c:pt>
+                <c:pt idx="5">
+                  <c:v>5</c:v>
+                </c:pt>
+              </c:numCache>
+            </c:numRef>
+          </c:cat>
+          <c:val>
+            <c:numRef>
+              <c:f>'Question 3'!$C$12:$C$17</c:f>
+              <c:numCache>
+                <c:formatCode>0.00</c:formatCode>
+                <c:ptCount val="6"/>
+                <c:pt idx="0">
+                  <c:v>0</c:v>
+                </c:pt>
+                <c:pt idx="1">
+                  <c:v>70000</c:v>
+                </c:pt>
+                <c:pt idx="2">
+                  <c:v>74761.904761904763</c:v>
+                </c:pt>
+                <c:pt idx="3">
+                  <c:v>79365.55891238671</c:v>
+                </c:pt>
+                <c:pt idx="4">
+                  <c:v>83811.678517560853</c:v>
+                </c:pt>
+                <c:pt idx="5">
+                  <c:v>88101.259602627295</c:v>
+                </c:pt>
+              </c:numCache>
+            </c:numRef>
+          </c:val>
+          <c:smooth val="0"/>
+          <c:extLst>
+            <c:ext xmlns:c16="http://schemas.microsoft.com/office/drawing/2014/chart" uri="{C3380CC4-5D6E-409C-BE32-E72D297353CC}">
+              <c16:uniqueId val="{00000001-E01B-4E94-B62F-1B3D22531342}"/>
+            </c:ext>
+          </c:extLst>
+        </c:ser>
+        <c:ser>
+          <c:idx val="2"/>
+          <c:order val="2"/>
+          <c:tx>
+            <c:v>EAC (total)</c:v>
+          </c:tx>
+          <c:spPr>
+            <a:ln w="28575" cap="rnd">
+              <a:solidFill>
+                <a:schemeClr val="accent3"/>
+              </a:solidFill>
+              <a:round/>
+            </a:ln>
+            <a:effectLst/>
+          </c:spPr>
+          <c:marker>
+            <c:symbol val="circle"/>
+            <c:size val="5"/>
+            <c:spPr>
+              <a:solidFill>
+                <a:schemeClr val="accent3"/>
+              </a:solidFill>
+              <a:ln w="9525">
+                <a:solidFill>
+                  <a:schemeClr val="accent3"/>
+                </a:solidFill>
+              </a:ln>
+              <a:effectLst/>
+            </c:spPr>
+          </c:marker>
+          <c:cat>
+            <c:numRef>
+              <c:f>'Question 3'!$A$12:$A$17</c:f>
+              <c:numCache>
+                <c:formatCode>General</c:formatCode>
+                <c:ptCount val="6"/>
+                <c:pt idx="0">
+                  <c:v>0</c:v>
+                </c:pt>
+                <c:pt idx="1">
+                  <c:v>1</c:v>
+                </c:pt>
+                <c:pt idx="2">
+                  <c:v>2</c:v>
+                </c:pt>
+                <c:pt idx="3">
+                  <c:v>3</c:v>
+                </c:pt>
+                <c:pt idx="4">
+                  <c:v>4</c:v>
+                </c:pt>
+                <c:pt idx="5">
+                  <c:v>5</c:v>
+                </c:pt>
+              </c:numCache>
+            </c:numRef>
+          </c:cat>
+          <c:val>
+            <c:numRef>
+              <c:f>'Question 3'!$D$12:$D$17</c:f>
+              <c:numCache>
+                <c:formatCode>0.00</c:formatCode>
+                <c:ptCount val="6"/>
+                <c:pt idx="0">
+                  <c:v>0</c:v>
+                </c:pt>
+                <c:pt idx="1">
+                  <c:v>82035.186436852615</c:v>
+                </c:pt>
+                <c:pt idx="2">
+                  <c:v>85071.057020039239</c:v>
+                </c:pt>
+                <c:pt idx="3">
+                  <c:v>88335.842128279124</c:v>
+                </c:pt>
+                <c:pt idx="4">
+                  <c:v>91734.142338822159</c:v>
+                </c:pt>
+                <c:pt idx="5">
+                  <c:v>95196.196622495932</c:v>
+                </c:pt>
+              </c:numCache>
+            </c:numRef>
+          </c:val>
+          <c:smooth val="0"/>
+          <c:extLst>
+            <c:ext xmlns:c16="http://schemas.microsoft.com/office/drawing/2014/chart" uri="{C3380CC4-5D6E-409C-BE32-E72D297353CC}">
+              <c16:uniqueId val="{00000002-E01B-4E94-B62F-1B3D22531342}"/>
+            </c:ext>
+          </c:extLst>
+        </c:ser>
+        <c:dLbls>
+          <c:showLegendKey val="0"/>
+          <c:showVal val="0"/>
+          <c:showCatName val="0"/>
+          <c:showSerName val="0"/>
+          <c:showPercent val="0"/>
+          <c:showBubbleSize val="0"/>
+        </c:dLbls>
+        <c:marker val="1"/>
+        <c:smooth val="0"/>
+        <c:axId val="557372160"/>
+        <c:axId val="557370520"/>
+      </c:lineChart>
+      <c:catAx>
+        <c:axId val="557372160"/>
+        <c:scaling>
+          <c:orientation val="minMax"/>
+        </c:scaling>
+        <c:delete val="0"/>
+        <c:axPos val="b"/>
+        <c:title>
+          <c:tx>
+            <c:rich>
+              <a:bodyPr rot="0" spcFirstLastPara="1" vertOverflow="ellipsis" vert="horz" wrap="square" anchor="ctr" anchorCtr="1"/>
+              <a:lstStyle/>
+              <a:p>
+                <a:pPr>
+                  <a:defRPr sz="1000" b="0" i="0" u="none" strike="noStrike" kern="1200" baseline="0">
+                    <a:solidFill>
+                      <a:schemeClr val="tx1">
+                        <a:lumMod val="65000"/>
+                        <a:lumOff val="35000"/>
+                      </a:schemeClr>
+                    </a:solidFill>
+                    <a:latin typeface="+mn-lt"/>
+                    <a:ea typeface="+mn-ea"/>
+                    <a:cs typeface="+mn-cs"/>
+                  </a:defRPr>
+                </a:pPr>
+                <a:r>
+                  <a:rPr lang="en-CA"/>
+                  <a:t>Time (Years)</a:t>
+                </a:r>
+              </a:p>
+            </c:rich>
+          </c:tx>
+          <c:overlay val="0"/>
+          <c:spPr>
+            <a:noFill/>
+            <a:ln>
+              <a:noFill/>
+            </a:ln>
+            <a:effectLst/>
+          </c:spPr>
+          <c:txPr>
+            <a:bodyPr rot="0" spcFirstLastPara="1" vertOverflow="ellipsis" vert="horz" wrap="square" anchor="ctr" anchorCtr="1"/>
+            <a:lstStyle/>
+            <a:p>
+              <a:pPr>
+                <a:defRPr sz="1000" b="0" i="0" u="none" strike="noStrike" kern="1200" baseline="0">
+                  <a:solidFill>
+                    <a:schemeClr val="tx1">
+                      <a:lumMod val="65000"/>
+                      <a:lumOff val="35000"/>
+                    </a:schemeClr>
+                  </a:solidFill>
+                  <a:latin typeface="+mn-lt"/>
+                  <a:ea typeface="+mn-ea"/>
+                  <a:cs typeface="+mn-cs"/>
+                </a:defRPr>
+              </a:pPr>
+              <a:endParaRPr lang="en-US"/>
+            </a:p>
+          </c:txPr>
+        </c:title>
+        <c:numFmt formatCode="General" sourceLinked="1"/>
+        <c:majorTickMark val="none"/>
+        <c:minorTickMark val="none"/>
+        <c:tickLblPos val="nextTo"/>
+        <c:spPr>
+          <a:noFill/>
+          <a:ln w="9525" cap="flat" cmpd="sng" algn="ctr">
+            <a:solidFill>
+              <a:schemeClr val="tx1">
+                <a:lumMod val="15000"/>
+                <a:lumOff val="85000"/>
+              </a:schemeClr>
+            </a:solidFill>
+            <a:round/>
+          </a:ln>
+          <a:effectLst/>
+        </c:spPr>
+        <c:txPr>
+          <a:bodyPr rot="-60000000" spcFirstLastPara="1" vertOverflow="ellipsis" vert="horz" wrap="square" anchor="ctr" anchorCtr="1"/>
+          <a:lstStyle/>
+          <a:p>
+            <a:pPr>
+              <a:defRPr sz="900" b="0" i="0" u="none" strike="noStrike" kern="1200" baseline="0">
+                <a:solidFill>
+                  <a:schemeClr val="tx1">
+                    <a:lumMod val="65000"/>
+                    <a:lumOff val="35000"/>
+                  </a:schemeClr>
+                </a:solidFill>
+                <a:latin typeface="+mn-lt"/>
+                <a:ea typeface="+mn-ea"/>
+                <a:cs typeface="+mn-cs"/>
+              </a:defRPr>
+            </a:pPr>
+            <a:endParaRPr lang="en-US"/>
+          </a:p>
+        </c:txPr>
+        <c:crossAx val="557370520"/>
+        <c:crosses val="autoZero"/>
+        <c:auto val="1"/>
+        <c:lblAlgn val="ctr"/>
+        <c:lblOffset val="100"/>
+        <c:noMultiLvlLbl val="0"/>
+      </c:catAx>
+      <c:valAx>
+        <c:axId val="557370520"/>
+        <c:scaling>
+          <c:orientation val="minMax"/>
+        </c:scaling>
+        <c:delete val="0"/>
+        <c:axPos val="l"/>
+        <c:majorGridlines>
+          <c:spPr>
+            <a:ln w="9525" cap="flat" cmpd="sng" algn="ctr">
+              <a:solidFill>
+                <a:schemeClr val="tx1">
+                  <a:lumMod val="15000"/>
+                  <a:lumOff val="85000"/>
+                </a:schemeClr>
+              </a:solidFill>
+              <a:round/>
+            </a:ln>
+            <a:effectLst/>
+          </c:spPr>
+        </c:majorGridlines>
+        <c:title>
+          <c:tx>
+            <c:rich>
+              <a:bodyPr rot="-5400000" spcFirstLastPara="1" vertOverflow="ellipsis" vert="horz" wrap="square" anchor="ctr" anchorCtr="1"/>
+              <a:lstStyle/>
+              <a:p>
+                <a:pPr>
+                  <a:defRPr sz="1000" b="0" i="0" u="none" strike="noStrike" kern="1200" baseline="0">
+                    <a:solidFill>
+                      <a:schemeClr val="tx1">
+                        <a:lumMod val="65000"/>
+                        <a:lumOff val="35000"/>
+                      </a:schemeClr>
+                    </a:solidFill>
+                    <a:latin typeface="+mn-lt"/>
+                    <a:ea typeface="+mn-ea"/>
+                    <a:cs typeface="+mn-cs"/>
+                  </a:defRPr>
+                </a:pPr>
+                <a:r>
+                  <a:rPr lang="en-CA"/>
+                  <a:t>Amount ($)</a:t>
+                </a:r>
+              </a:p>
+            </c:rich>
+          </c:tx>
+          <c:overlay val="0"/>
+          <c:spPr>
+            <a:noFill/>
+            <a:ln>
+              <a:noFill/>
+            </a:ln>
+            <a:effectLst/>
+          </c:spPr>
+          <c:txPr>
+            <a:bodyPr rot="-5400000" spcFirstLastPara="1" vertOverflow="ellipsis" vert="horz" wrap="square" anchor="ctr" anchorCtr="1"/>
+            <a:lstStyle/>
+            <a:p>
+              <a:pPr>
+                <a:defRPr sz="1000" b="0" i="0" u="none" strike="noStrike" kern="1200" baseline="0">
+                  <a:solidFill>
+                    <a:schemeClr val="tx1">
+                      <a:lumMod val="65000"/>
+                      <a:lumOff val="35000"/>
+                    </a:schemeClr>
+                  </a:solidFill>
+                  <a:latin typeface="+mn-lt"/>
+                  <a:ea typeface="+mn-ea"/>
+                  <a:cs typeface="+mn-cs"/>
+                </a:defRPr>
+              </a:pPr>
+              <a:endParaRPr lang="en-US"/>
+            </a:p>
+          </c:txPr>
+        </c:title>
+        <c:numFmt formatCode="0.00" sourceLinked="1"/>
+        <c:majorTickMark val="none"/>
+        <c:minorTickMark val="none"/>
+        <c:tickLblPos val="nextTo"/>
+        <c:spPr>
+          <a:noFill/>
+          <a:ln>
+            <a:noFill/>
+          </a:ln>
+          <a:effectLst/>
+        </c:spPr>
+        <c:txPr>
+          <a:bodyPr rot="-60000000" spcFirstLastPara="1" vertOverflow="ellipsis" vert="horz" wrap="square" anchor="ctr" anchorCtr="1"/>
+          <a:lstStyle/>
+          <a:p>
+            <a:pPr>
+              <a:defRPr sz="900" b="0" i="0" u="none" strike="noStrike" kern="1200" baseline="0">
+                <a:solidFill>
+                  <a:schemeClr val="tx1">
+                    <a:lumMod val="65000"/>
+                    <a:lumOff val="35000"/>
+                  </a:schemeClr>
+                </a:solidFill>
+                <a:latin typeface="+mn-lt"/>
+                <a:ea typeface="+mn-ea"/>
+                <a:cs typeface="+mn-cs"/>
+              </a:defRPr>
+            </a:pPr>
+            <a:endParaRPr lang="en-US"/>
+          </a:p>
+        </c:txPr>
+        <c:crossAx val="557372160"/>
+        <c:crosses val="autoZero"/>
+        <c:crossBetween val="between"/>
+      </c:valAx>
+      <c:spPr>
+        <a:noFill/>
+        <a:ln>
+          <a:noFill/>
+        </a:ln>
+        <a:effectLst/>
+      </c:spPr>
+    </c:plotArea>
+    <c:legend>
+      <c:legendPos val="b"/>
+      <c:overlay val="0"/>
+      <c:spPr>
+        <a:noFill/>
+        <a:ln>
+          <a:noFill/>
+        </a:ln>
+        <a:effectLst/>
+      </c:spPr>
+      <c:txPr>
+        <a:bodyPr rot="0" spcFirstLastPara="1" vertOverflow="ellipsis" vert="horz" wrap="square" anchor="ctr" anchorCtr="1"/>
+        <a:lstStyle/>
+        <a:p>
+          <a:pPr>
+            <a:defRPr sz="900" b="0" i="0" u="none" strike="noStrike" kern="1200" baseline="0">
+              <a:solidFill>
+                <a:schemeClr val="tx1">
+                  <a:lumMod val="65000"/>
+                  <a:lumOff val="35000"/>
+                </a:schemeClr>
+              </a:solidFill>
+              <a:latin typeface="+mn-lt"/>
+              <a:ea typeface="+mn-ea"/>
+              <a:cs typeface="+mn-cs"/>
+            </a:defRPr>
+          </a:pPr>
+          <a:endParaRPr lang="en-US"/>
+        </a:p>
+      </c:txPr>
+    </c:legend>
+    <c:plotVisOnly val="1"/>
+    <c:dispBlanksAs val="gap"/>
+    <c:extLst>
+      <c:ext xmlns:c16r3="http://schemas.microsoft.com/office/drawing/2017/03/chart" uri="{56B9EC1D-385E-4148-901F-78D8002777C0}">
+        <c16r3:dataDisplayOptions16>
+          <c16r3:dispNaAsBlank val="1"/>
+        </c16r3:dataDisplayOptions16>
+      </c:ext>
+    </c:extLst>
+    <c:showDLblsOverMax val="0"/>
+  </c:chart>
+  <c:spPr>
+    <a:solidFill>
+      <a:schemeClr val="bg1"/>
+    </a:solidFill>
+    <a:ln w="9525" cap="flat" cmpd="sng" algn="ctr">
+      <a:solidFill>
+        <a:schemeClr val="tx1">
+          <a:lumMod val="15000"/>
+          <a:lumOff val="85000"/>
+        </a:schemeClr>
+      </a:solidFill>
+      <a:round/>
+    </a:ln>
+    <a:effectLst/>
+  </c:spPr>
+  <c:txPr>
+    <a:bodyPr/>
+    <a:lstStyle/>
+    <a:p>
+      <a:pPr>
+        <a:defRPr/>
+      </a:pPr>
+      <a:endParaRPr lang="en-US"/>
+    </a:p>
+  </c:txPr>
+  <c:externalData r:id="rId3">
+    <c:autoUpdate val="0"/>
+  </c:externalData>
+</c:chartSpace>
+</file>
+
+<file path=word/charts/chart4.xml><?xml version="1.0" encoding="utf-8"?>
+<c:chartSpace xmlns:c="http://schemas.openxmlformats.org/drawingml/2006/chart" xmlns:a="http://schemas.openxmlformats.org/drawingml/2006/main" xmlns:r="http://schemas.openxmlformats.org/officeDocument/2006/relationships" xmlns:c16r2="http://schemas.microsoft.com/office/drawing/2015/06/chart">
+  <c:date1904 val="0"/>
+  <c:lang val="en-US"/>
+  <c:roundedCorners val="0"/>
+  <mc:AlternateContent xmlns:mc="http://schemas.openxmlformats.org/markup-compatibility/2006">
+    <mc:Choice xmlns:c14="http://schemas.microsoft.com/office/drawing/2007/8/2/chart" Requires="c14">
+      <c14:style val="102"/>
+    </mc:Choice>
+    <mc:Fallback>
+      <c:style val="2"/>
+    </mc:Fallback>
+  </mc:AlternateContent>
+  <c:chart>
+    <c:title>
+      <c:tx>
+        <c:rich>
+          <a:bodyPr rot="0" spcFirstLastPara="1" vertOverflow="ellipsis" vert="horz" wrap="square" anchor="ctr" anchorCtr="1"/>
+          <a:lstStyle/>
+          <a:p>
+            <a:pPr>
+              <a:defRPr sz="1400" b="0" i="0" u="none" strike="noStrike" kern="1200" spc="0" baseline="0">
+                <a:solidFill>
+                  <a:schemeClr val="tx1">
+                    <a:lumMod val="65000"/>
+                    <a:lumOff val="35000"/>
+                  </a:schemeClr>
+                </a:solidFill>
+                <a:latin typeface="+mn-lt"/>
+                <a:ea typeface="+mn-ea"/>
+                <a:cs typeface="+mn-cs"/>
+              </a:defRPr>
+            </a:pPr>
+            <a:r>
+              <a:rPr lang="en-CA"/>
+              <a:t>EAC of Challenger</a:t>
+            </a:r>
+          </a:p>
+        </c:rich>
+      </c:tx>
+      <c:overlay val="0"/>
+      <c:spPr>
+        <a:noFill/>
+        <a:ln>
+          <a:noFill/>
+        </a:ln>
+        <a:effectLst/>
+      </c:spPr>
+      <c:txPr>
+        <a:bodyPr rot="0" spcFirstLastPara="1" vertOverflow="ellipsis" vert="horz" wrap="square" anchor="ctr" anchorCtr="1"/>
+        <a:lstStyle/>
+        <a:p>
+          <a:pPr>
+            <a:defRPr sz="1400" b="0" i="0" u="none" strike="noStrike" kern="1200" spc="0" baseline="0">
+              <a:solidFill>
+                <a:schemeClr val="tx1">
+                  <a:lumMod val="65000"/>
+                  <a:lumOff val="35000"/>
+                </a:schemeClr>
+              </a:solidFill>
+              <a:latin typeface="+mn-lt"/>
+              <a:ea typeface="+mn-ea"/>
+              <a:cs typeface="+mn-cs"/>
+            </a:defRPr>
+          </a:pPr>
+          <a:endParaRPr lang="en-US"/>
+        </a:p>
+      </c:txPr>
+    </c:title>
+    <c:autoTitleDeleted val="0"/>
+    <c:plotArea>
+      <c:layout/>
+      <c:lineChart>
+        <c:grouping val="standard"/>
+        <c:varyColors val="0"/>
+        <c:ser>
+          <c:idx val="0"/>
+          <c:order val="0"/>
+          <c:tx>
+            <c:v>EAC (capital)</c:v>
+          </c:tx>
+          <c:spPr>
+            <a:ln w="28575" cap="rnd">
+              <a:solidFill>
+                <a:schemeClr val="accent1"/>
+              </a:solidFill>
+              <a:round/>
+            </a:ln>
+            <a:effectLst/>
+          </c:spPr>
+          <c:marker>
+            <c:symbol val="circle"/>
+            <c:size val="5"/>
+            <c:spPr>
+              <a:solidFill>
+                <a:schemeClr val="accent1"/>
+              </a:solidFill>
+              <a:ln w="9525">
+                <a:solidFill>
+                  <a:schemeClr val="accent1"/>
+                </a:solidFill>
+              </a:ln>
+              <a:effectLst/>
+            </c:spPr>
+          </c:marker>
+          <c:val>
+            <c:numRef>
+              <c:f>'Question 3'!$E$12:$E$17</c:f>
+              <c:numCache>
+                <c:formatCode>0.00</c:formatCode>
+                <c:ptCount val="6"/>
+                <c:pt idx="0">
+                  <c:v>0</c:v>
+                </c:pt>
+                <c:pt idx="1">
+                  <c:v>70439.367138168425</c:v>
+                </c:pt>
+                <c:pt idx="2">
+                  <c:v>59026.645207766669</c:v>
+                </c:pt>
+                <c:pt idx="3">
+                  <c:v>50456.81746227145</c:v>
+                </c:pt>
+                <c:pt idx="4">
+                  <c:v>43943.475257442777</c:v>
+                </c:pt>
+                <c:pt idx="5">
+                  <c:v>38931.647311264336</c:v>
+                </c:pt>
+              </c:numCache>
+            </c:numRef>
+          </c:val>
+          <c:smooth val="0"/>
+          <c:extLst>
+            <c:ext xmlns:c16="http://schemas.microsoft.com/office/drawing/2014/chart" uri="{C3380CC4-5D6E-409C-BE32-E72D297353CC}">
+              <c16:uniqueId val="{00000000-9995-4774-812A-622EDB89E658}"/>
+            </c:ext>
+          </c:extLst>
+        </c:ser>
+        <c:ser>
+          <c:idx val="1"/>
+          <c:order val="1"/>
+          <c:tx>
+            <c:v>EAC (op. cost)</c:v>
+          </c:tx>
+          <c:spPr>
+            <a:ln w="28575" cap="rnd">
+              <a:solidFill>
+                <a:schemeClr val="accent2"/>
+              </a:solidFill>
+              <a:round/>
+            </a:ln>
+            <a:effectLst/>
+          </c:spPr>
+          <c:marker>
+            <c:symbol val="circle"/>
+            <c:size val="5"/>
+            <c:spPr>
+              <a:solidFill>
+                <a:schemeClr val="accent2"/>
+              </a:solidFill>
+              <a:ln w="9525">
+                <a:solidFill>
+                  <a:schemeClr val="accent2"/>
+                </a:solidFill>
+              </a:ln>
+              <a:effectLst/>
+            </c:spPr>
+          </c:marker>
+          <c:val>
+            <c:numRef>
+              <c:f>'Question 3'!$F$12:$F$17</c:f>
+              <c:numCache>
+                <c:formatCode>0.00</c:formatCode>
+                <c:ptCount val="6"/>
+                <c:pt idx="0">
+                  <c:v>0</c:v>
+                </c:pt>
+                <c:pt idx="1">
+                  <c:v>30000.000000000007</c:v>
+                </c:pt>
+                <c:pt idx="2">
+                  <c:v>30952.380952380954</c:v>
+                </c:pt>
+                <c:pt idx="3">
+                  <c:v>32477.341389728099</c:v>
+                </c:pt>
+                <c:pt idx="4">
+                  <c:v>34960.137901314367</c:v>
+                </c:pt>
+                <c:pt idx="5">
+                  <c:v>37423.629424579442</c:v>
+                </c:pt>
+              </c:numCache>
+            </c:numRef>
+          </c:val>
+          <c:smooth val="0"/>
+          <c:extLst>
+            <c:ext xmlns:c16="http://schemas.microsoft.com/office/drawing/2014/chart" uri="{C3380CC4-5D6E-409C-BE32-E72D297353CC}">
+              <c16:uniqueId val="{00000001-9995-4774-812A-622EDB89E658}"/>
+            </c:ext>
+          </c:extLst>
+        </c:ser>
+        <c:ser>
+          <c:idx val="2"/>
+          <c:order val="2"/>
+          <c:tx>
+            <c:v>EAC (total)</c:v>
+          </c:tx>
+          <c:spPr>
+            <a:ln w="28575" cap="rnd">
+              <a:solidFill>
+                <a:schemeClr val="accent3"/>
+              </a:solidFill>
+              <a:round/>
+            </a:ln>
+            <a:effectLst/>
+          </c:spPr>
+          <c:marker>
+            <c:symbol val="circle"/>
+            <c:size val="5"/>
+            <c:spPr>
+              <a:solidFill>
+                <a:schemeClr val="accent3"/>
+              </a:solidFill>
+              <a:ln w="9525">
+                <a:solidFill>
+                  <a:schemeClr val="accent3"/>
+                </a:solidFill>
+              </a:ln>
+              <a:effectLst/>
+            </c:spPr>
+          </c:marker>
+          <c:val>
+            <c:numRef>
+              <c:f>'Question 3'!$G$12:$G$17</c:f>
+              <c:numCache>
+                <c:formatCode>0.00</c:formatCode>
+                <c:ptCount val="6"/>
+                <c:pt idx="0">
+                  <c:v>0</c:v>
+                </c:pt>
+                <c:pt idx="1">
+                  <c:v>100439.36713816843</c:v>
+                </c:pt>
+                <c:pt idx="2">
+                  <c:v>89979.026160147623</c:v>
+                </c:pt>
+                <c:pt idx="3">
+                  <c:v>82934.158851999557</c:v>
+                </c:pt>
+                <c:pt idx="4">
+                  <c:v>78903.613158757144</c:v>
+                </c:pt>
+                <c:pt idx="5">
+                  <c:v>76355.27673584377</c:v>
+                </c:pt>
+              </c:numCache>
+            </c:numRef>
+          </c:val>
+          <c:smooth val="0"/>
+          <c:extLst>
+            <c:ext xmlns:c16="http://schemas.microsoft.com/office/drawing/2014/chart" uri="{C3380CC4-5D6E-409C-BE32-E72D297353CC}">
+              <c16:uniqueId val="{00000002-9995-4774-812A-622EDB89E658}"/>
+            </c:ext>
+          </c:extLst>
+        </c:ser>
+        <c:dLbls>
+          <c:showLegendKey val="0"/>
+          <c:showVal val="0"/>
+          <c:showCatName val="0"/>
+          <c:showSerName val="0"/>
+          <c:showPercent val="0"/>
+          <c:showBubbleSize val="0"/>
+        </c:dLbls>
+        <c:marker val="1"/>
+        <c:smooth val="0"/>
+        <c:axId val="433312336"/>
+        <c:axId val="433312664"/>
+      </c:lineChart>
+      <c:catAx>
+        <c:axId val="433312336"/>
+        <c:scaling>
+          <c:orientation val="minMax"/>
+        </c:scaling>
+        <c:delete val="0"/>
+        <c:axPos val="b"/>
+        <c:title>
+          <c:tx>
+            <c:rich>
+              <a:bodyPr rot="0" spcFirstLastPara="1" vertOverflow="ellipsis" vert="horz" wrap="square" anchor="ctr" anchorCtr="1"/>
+              <a:lstStyle/>
+              <a:p>
+                <a:pPr>
+                  <a:defRPr sz="1000" b="0" i="0" u="none" strike="noStrike" kern="1200" baseline="0">
+                    <a:solidFill>
+                      <a:schemeClr val="tx1">
+                        <a:lumMod val="65000"/>
+                        <a:lumOff val="35000"/>
+                      </a:schemeClr>
+                    </a:solidFill>
+                    <a:latin typeface="+mn-lt"/>
+                    <a:ea typeface="+mn-ea"/>
+                    <a:cs typeface="+mn-cs"/>
+                  </a:defRPr>
+                </a:pPr>
+                <a:r>
+                  <a:rPr lang="en-CA"/>
+                  <a:t>Time (Years)</a:t>
+                </a:r>
+              </a:p>
+            </c:rich>
+          </c:tx>
+          <c:overlay val="0"/>
+          <c:spPr>
+            <a:noFill/>
+            <a:ln>
+              <a:noFill/>
+            </a:ln>
+            <a:effectLst/>
+          </c:spPr>
+          <c:txPr>
+            <a:bodyPr rot="0" spcFirstLastPara="1" vertOverflow="ellipsis" vert="horz" wrap="square" anchor="ctr" anchorCtr="1"/>
+            <a:lstStyle/>
+            <a:p>
+              <a:pPr>
+                <a:defRPr sz="1000" b="0" i="0" u="none" strike="noStrike" kern="1200" baseline="0">
+                  <a:solidFill>
+                    <a:schemeClr val="tx1">
+                      <a:lumMod val="65000"/>
+                      <a:lumOff val="35000"/>
+                    </a:schemeClr>
+                  </a:solidFill>
+                  <a:latin typeface="+mn-lt"/>
+                  <a:ea typeface="+mn-ea"/>
+                  <a:cs typeface="+mn-cs"/>
+                </a:defRPr>
+              </a:pPr>
+              <a:endParaRPr lang="en-US"/>
+            </a:p>
+          </c:txPr>
+        </c:title>
+        <c:majorTickMark val="none"/>
+        <c:minorTickMark val="none"/>
+        <c:tickLblPos val="nextTo"/>
+        <c:spPr>
+          <a:noFill/>
+          <a:ln w="9525" cap="flat" cmpd="sng" algn="ctr">
+            <a:solidFill>
+              <a:schemeClr val="tx1">
+                <a:lumMod val="15000"/>
+                <a:lumOff val="85000"/>
+              </a:schemeClr>
+            </a:solidFill>
+            <a:round/>
+          </a:ln>
+          <a:effectLst/>
+        </c:spPr>
+        <c:txPr>
+          <a:bodyPr rot="-60000000" spcFirstLastPara="1" vertOverflow="ellipsis" vert="horz" wrap="square" anchor="ctr" anchorCtr="1"/>
+          <a:lstStyle/>
+          <a:p>
+            <a:pPr>
+              <a:defRPr sz="900" b="0" i="0" u="none" strike="noStrike" kern="1200" baseline="0">
+                <a:solidFill>
+                  <a:schemeClr val="tx1">
+                    <a:lumMod val="65000"/>
+                    <a:lumOff val="35000"/>
+                  </a:schemeClr>
+                </a:solidFill>
+                <a:latin typeface="+mn-lt"/>
+                <a:ea typeface="+mn-ea"/>
+                <a:cs typeface="+mn-cs"/>
+              </a:defRPr>
+            </a:pPr>
+            <a:endParaRPr lang="en-US"/>
+          </a:p>
+        </c:txPr>
+        <c:crossAx val="433312664"/>
+        <c:crosses val="autoZero"/>
+        <c:auto val="1"/>
+        <c:lblAlgn val="ctr"/>
+        <c:lblOffset val="100"/>
+        <c:noMultiLvlLbl val="0"/>
+      </c:catAx>
+      <c:valAx>
+        <c:axId val="433312664"/>
+        <c:scaling>
+          <c:orientation val="minMax"/>
+        </c:scaling>
+        <c:delete val="0"/>
+        <c:axPos val="l"/>
+        <c:majorGridlines>
+          <c:spPr>
+            <a:ln w="9525" cap="flat" cmpd="sng" algn="ctr">
+              <a:solidFill>
+                <a:schemeClr val="tx1">
+                  <a:lumMod val="15000"/>
+                  <a:lumOff val="85000"/>
+                </a:schemeClr>
+              </a:solidFill>
+              <a:round/>
+            </a:ln>
+            <a:effectLst/>
+          </c:spPr>
+        </c:majorGridlines>
+        <c:title>
+          <c:tx>
+            <c:rich>
+              <a:bodyPr rot="-5400000" spcFirstLastPara="1" vertOverflow="ellipsis" vert="horz" wrap="square" anchor="ctr" anchorCtr="1"/>
+              <a:lstStyle/>
+              <a:p>
+                <a:pPr>
+                  <a:defRPr sz="1000" b="0" i="0" u="none" strike="noStrike" kern="1200" baseline="0">
+                    <a:solidFill>
+                      <a:schemeClr val="tx1">
+                        <a:lumMod val="65000"/>
+                        <a:lumOff val="35000"/>
+                      </a:schemeClr>
+                    </a:solidFill>
+                    <a:latin typeface="+mn-lt"/>
+                    <a:ea typeface="+mn-ea"/>
+                    <a:cs typeface="+mn-cs"/>
+                  </a:defRPr>
+                </a:pPr>
+                <a:r>
+                  <a:rPr lang="en-CA"/>
+                  <a:t>Amount ($)</a:t>
+                </a:r>
+              </a:p>
+            </c:rich>
+          </c:tx>
+          <c:overlay val="0"/>
+          <c:spPr>
+            <a:noFill/>
+            <a:ln>
+              <a:noFill/>
+            </a:ln>
+            <a:effectLst/>
+          </c:spPr>
+          <c:txPr>
+            <a:bodyPr rot="-5400000" spcFirstLastPara="1" vertOverflow="ellipsis" vert="horz" wrap="square" anchor="ctr" anchorCtr="1"/>
+            <a:lstStyle/>
+            <a:p>
+              <a:pPr>
+                <a:defRPr sz="1000" b="0" i="0" u="none" strike="noStrike" kern="1200" baseline="0">
+                  <a:solidFill>
+                    <a:schemeClr val="tx1">
+                      <a:lumMod val="65000"/>
+                      <a:lumOff val="35000"/>
+                    </a:schemeClr>
+                  </a:solidFill>
+                  <a:latin typeface="+mn-lt"/>
+                  <a:ea typeface="+mn-ea"/>
+                  <a:cs typeface="+mn-cs"/>
+                </a:defRPr>
+              </a:pPr>
+              <a:endParaRPr lang="en-US"/>
+            </a:p>
+          </c:txPr>
+        </c:title>
+        <c:numFmt formatCode="0.00" sourceLinked="1"/>
+        <c:majorTickMark val="none"/>
+        <c:minorTickMark val="none"/>
+        <c:tickLblPos val="nextTo"/>
+        <c:spPr>
+          <a:noFill/>
+          <a:ln>
+            <a:noFill/>
+          </a:ln>
+          <a:effectLst/>
+        </c:spPr>
+        <c:txPr>
+          <a:bodyPr rot="-60000000" spcFirstLastPara="1" vertOverflow="ellipsis" vert="horz" wrap="square" anchor="ctr" anchorCtr="1"/>
+          <a:lstStyle/>
+          <a:p>
+            <a:pPr>
+              <a:defRPr sz="900" b="0" i="0" u="none" strike="noStrike" kern="1200" baseline="0">
+                <a:solidFill>
+                  <a:schemeClr val="tx1">
+                    <a:lumMod val="65000"/>
+                    <a:lumOff val="35000"/>
+                  </a:schemeClr>
+                </a:solidFill>
+                <a:latin typeface="+mn-lt"/>
+                <a:ea typeface="+mn-ea"/>
+                <a:cs typeface="+mn-cs"/>
+              </a:defRPr>
+            </a:pPr>
+            <a:endParaRPr lang="en-US"/>
+          </a:p>
+        </c:txPr>
+        <c:crossAx val="433312336"/>
+        <c:crosses val="autoZero"/>
+        <c:crossBetween val="between"/>
+      </c:valAx>
+      <c:spPr>
+        <a:noFill/>
+        <a:ln>
+          <a:noFill/>
+        </a:ln>
+        <a:effectLst/>
+      </c:spPr>
+    </c:plotArea>
+    <c:legend>
+      <c:legendPos val="b"/>
+      <c:overlay val="0"/>
+      <c:spPr>
+        <a:noFill/>
+        <a:ln>
+          <a:noFill/>
+        </a:ln>
+        <a:effectLst/>
+      </c:spPr>
+      <c:txPr>
+        <a:bodyPr rot="0" spcFirstLastPara="1" vertOverflow="ellipsis" vert="horz" wrap="square" anchor="ctr" anchorCtr="1"/>
+        <a:lstStyle/>
+        <a:p>
+          <a:pPr>
+            <a:defRPr sz="900" b="0" i="0" u="none" strike="noStrike" kern="1200" baseline="0">
+              <a:solidFill>
+                <a:schemeClr val="tx1">
+                  <a:lumMod val="65000"/>
+                  <a:lumOff val="35000"/>
+                </a:schemeClr>
+              </a:solidFill>
+              <a:latin typeface="+mn-lt"/>
+              <a:ea typeface="+mn-ea"/>
+              <a:cs typeface="+mn-cs"/>
+            </a:defRPr>
+          </a:pPr>
+          <a:endParaRPr lang="en-US"/>
+        </a:p>
+      </c:txPr>
+    </c:legend>
+    <c:plotVisOnly val="1"/>
+    <c:dispBlanksAs val="gap"/>
+    <c:extLst>
+      <c:ext xmlns:c16r3="http://schemas.microsoft.com/office/drawing/2017/03/chart" uri="{56B9EC1D-385E-4148-901F-78D8002777C0}">
+        <c16r3:dataDisplayOptions16>
+          <c16r3:dispNaAsBlank val="1"/>
+        </c16r3:dataDisplayOptions16>
+      </c:ext>
+    </c:extLst>
+    <c:showDLblsOverMax val="0"/>
+  </c:chart>
+  <c:spPr>
+    <a:solidFill>
+      <a:schemeClr val="bg1"/>
+    </a:solidFill>
+    <a:ln w="9525" cap="flat" cmpd="sng" algn="ctr">
+      <a:solidFill>
+        <a:schemeClr val="tx1">
+          <a:lumMod val="15000"/>
+          <a:lumOff val="85000"/>
+        </a:schemeClr>
+      </a:solidFill>
+      <a:round/>
+    </a:ln>
+    <a:effectLst/>
+  </c:spPr>
+  <c:txPr>
+    <a:bodyPr/>
+    <a:lstStyle/>
+    <a:p>
+      <a:pPr>
+        <a:defRPr/>
+      </a:pPr>
+      <a:endParaRPr lang="en-US"/>
+    </a:p>
+  </c:txPr>
+  <c:externalData r:id="rId3">
+    <c:autoUpdate val="0"/>
+  </c:externalData>
+</c:chartSpace>
+</file>
+
 <file path=word/charts/colors1.xml><?xml version="1.0" encoding="utf-8"?>
 <cs:colorStyle xmlns:cs="http://schemas.microsoft.com/office/drawing/2012/chartStyle" xmlns:a="http://schemas.openxmlformats.org/drawingml/2006/main" meth="cycle" id="10">
   <a:schemeClr val="accent1"/>
@@ -7756,6 +13360,86 @@
 </file>
 
 <file path=word/charts/colors2.xml><?xml version="1.0" encoding="utf-8"?>
+<cs:colorStyle xmlns:cs="http://schemas.microsoft.com/office/drawing/2012/chartStyle" xmlns:a="http://schemas.openxmlformats.org/drawingml/2006/main" meth="cycle" id="10">
+  <a:schemeClr val="accent1"/>
+  <a:schemeClr val="accent2"/>
+  <a:schemeClr val="accent3"/>
+  <a:schemeClr val="accent4"/>
+  <a:schemeClr val="accent5"/>
+  <a:schemeClr val="accent6"/>
+  <cs:variation/>
+  <cs:variation>
+    <a:lumMod val="60000"/>
+  </cs:variation>
+  <cs:variation>
+    <a:lumMod val="80000"/>
+    <a:lumOff val="20000"/>
+  </cs:variation>
+  <cs:variation>
+    <a:lumMod val="80000"/>
+  </cs:variation>
+  <cs:variation>
+    <a:lumMod val="60000"/>
+    <a:lumOff val="40000"/>
+  </cs:variation>
+  <cs:variation>
+    <a:lumMod val="50000"/>
+  </cs:variation>
+  <cs:variation>
+    <a:lumMod val="70000"/>
+    <a:lumOff val="30000"/>
+  </cs:variation>
+  <cs:variation>
+    <a:lumMod val="70000"/>
+  </cs:variation>
+  <cs:variation>
+    <a:lumMod val="50000"/>
+    <a:lumOff val="50000"/>
+  </cs:variation>
+</cs:colorStyle>
+</file>
+
+<file path=word/charts/colors3.xml><?xml version="1.0" encoding="utf-8"?>
+<cs:colorStyle xmlns:cs="http://schemas.microsoft.com/office/drawing/2012/chartStyle" xmlns:a="http://schemas.openxmlformats.org/drawingml/2006/main" meth="cycle" id="10">
+  <a:schemeClr val="accent1"/>
+  <a:schemeClr val="accent2"/>
+  <a:schemeClr val="accent3"/>
+  <a:schemeClr val="accent4"/>
+  <a:schemeClr val="accent5"/>
+  <a:schemeClr val="accent6"/>
+  <cs:variation/>
+  <cs:variation>
+    <a:lumMod val="60000"/>
+  </cs:variation>
+  <cs:variation>
+    <a:lumMod val="80000"/>
+    <a:lumOff val="20000"/>
+  </cs:variation>
+  <cs:variation>
+    <a:lumMod val="80000"/>
+  </cs:variation>
+  <cs:variation>
+    <a:lumMod val="60000"/>
+    <a:lumOff val="40000"/>
+  </cs:variation>
+  <cs:variation>
+    <a:lumMod val="50000"/>
+  </cs:variation>
+  <cs:variation>
+    <a:lumMod val="70000"/>
+    <a:lumOff val="30000"/>
+  </cs:variation>
+  <cs:variation>
+    <a:lumMod val="70000"/>
+  </cs:variation>
+  <cs:variation>
+    <a:lumMod val="50000"/>
+    <a:lumOff val="50000"/>
+  </cs:variation>
+</cs:colorStyle>
+</file>
+
+<file path=word/charts/colors4.xml><?xml version="1.0" encoding="utf-8"?>
 <cs:colorStyle xmlns:cs="http://schemas.microsoft.com/office/drawing/2012/chartStyle" xmlns:a="http://schemas.openxmlformats.org/drawingml/2006/main" meth="cycle" id="10">
   <a:schemeClr val="accent1"/>
   <a:schemeClr val="accent2"/>
@@ -8801,6 +14485,1012 @@
 </cs:chartStyle>
 </file>
 
+<file path=word/charts/style3.xml><?xml version="1.0" encoding="utf-8"?>
+<cs:chartStyle xmlns:cs="http://schemas.microsoft.com/office/drawing/2012/chartStyle" xmlns:a="http://schemas.openxmlformats.org/drawingml/2006/main" id="332">
+  <cs:axisTitle>
+    <cs:lnRef idx="0"/>
+    <cs:fillRef idx="0"/>
+    <cs:effectRef idx="0"/>
+    <cs:fontRef idx="minor">
+      <a:schemeClr val="tx1">
+        <a:lumMod val="65000"/>
+        <a:lumOff val="35000"/>
+      </a:schemeClr>
+    </cs:fontRef>
+    <cs:defRPr sz="1000" kern="1200"/>
+  </cs:axisTitle>
+  <cs:categoryAxis>
+    <cs:lnRef idx="0"/>
+    <cs:fillRef idx="0"/>
+    <cs:effectRef idx="0"/>
+    <cs:fontRef idx="minor">
+      <a:schemeClr val="tx1">
+        <a:lumMod val="65000"/>
+        <a:lumOff val="35000"/>
+      </a:schemeClr>
+    </cs:fontRef>
+    <cs:spPr>
+      <a:ln w="9525" cap="flat" cmpd="sng" algn="ctr">
+        <a:solidFill>
+          <a:schemeClr val="tx1">
+            <a:lumMod val="15000"/>
+            <a:lumOff val="85000"/>
+          </a:schemeClr>
+        </a:solidFill>
+        <a:round/>
+      </a:ln>
+    </cs:spPr>
+    <cs:defRPr sz="900" kern="1200"/>
+  </cs:categoryAxis>
+  <cs:chartArea mods="allowNoFillOverride allowNoLineOverride">
+    <cs:lnRef idx="0"/>
+    <cs:fillRef idx="0"/>
+    <cs:effectRef idx="0"/>
+    <cs:fontRef idx="minor">
+      <a:schemeClr val="tx1"/>
+    </cs:fontRef>
+    <cs:spPr>
+      <a:solidFill>
+        <a:schemeClr val="bg1"/>
+      </a:solidFill>
+      <a:ln w="9525" cap="flat" cmpd="sng" algn="ctr">
+        <a:solidFill>
+          <a:schemeClr val="tx1">
+            <a:lumMod val="15000"/>
+            <a:lumOff val="85000"/>
+          </a:schemeClr>
+        </a:solidFill>
+        <a:round/>
+      </a:ln>
+    </cs:spPr>
+    <cs:defRPr sz="1000" kern="1200"/>
+  </cs:chartArea>
+  <cs:dataLabel>
+    <cs:lnRef idx="0"/>
+    <cs:fillRef idx="0"/>
+    <cs:effectRef idx="0"/>
+    <cs:fontRef idx="minor">
+      <a:schemeClr val="tx1">
+        <a:lumMod val="75000"/>
+        <a:lumOff val="25000"/>
+      </a:schemeClr>
+    </cs:fontRef>
+    <cs:defRPr sz="900" kern="1200"/>
+  </cs:dataLabel>
+  <cs:dataLabelCallout>
+    <cs:lnRef idx="0"/>
+    <cs:fillRef idx="0"/>
+    <cs:effectRef idx="0"/>
+    <cs:fontRef idx="minor">
+      <a:schemeClr val="dk1">
+        <a:lumMod val="65000"/>
+        <a:lumOff val="35000"/>
+      </a:schemeClr>
+    </cs:fontRef>
+    <cs:spPr>
+      <a:solidFill>
+        <a:schemeClr val="lt1"/>
+      </a:solidFill>
+      <a:ln>
+        <a:solidFill>
+          <a:schemeClr val="dk1">
+            <a:lumMod val="25000"/>
+            <a:lumOff val="75000"/>
+          </a:schemeClr>
+        </a:solidFill>
+      </a:ln>
+    </cs:spPr>
+    <cs:defRPr sz="900" kern="1200"/>
+    <cs:bodyPr rot="0" spcFirstLastPara="1" vertOverflow="clip" horzOverflow="clip" vert="horz" wrap="square" lIns="36576" tIns="18288" rIns="36576" bIns="18288" anchor="ctr" anchorCtr="1">
+      <a:spAutoFit/>
+    </cs:bodyPr>
+  </cs:dataLabelCallout>
+  <cs:dataPoint>
+    <cs:lnRef idx="0"/>
+    <cs:fillRef idx="1">
+      <cs:styleClr val="auto"/>
+    </cs:fillRef>
+    <cs:effectRef idx="0"/>
+    <cs:fontRef idx="minor">
+      <a:schemeClr val="tx1"/>
+    </cs:fontRef>
+  </cs:dataPoint>
+  <cs:dataPoint3D>
+    <cs:lnRef idx="0"/>
+    <cs:fillRef idx="1">
+      <cs:styleClr val="auto"/>
+    </cs:fillRef>
+    <cs:effectRef idx="0"/>
+    <cs:fontRef idx="minor">
+      <a:schemeClr val="tx1"/>
+    </cs:fontRef>
+  </cs:dataPoint3D>
+  <cs:dataPointLine>
+    <cs:lnRef idx="0">
+      <cs:styleClr val="auto"/>
+    </cs:lnRef>
+    <cs:fillRef idx="1"/>
+    <cs:effectRef idx="0"/>
+    <cs:fontRef idx="minor">
+      <a:schemeClr val="tx1"/>
+    </cs:fontRef>
+    <cs:spPr>
+      <a:ln w="28575" cap="rnd">
+        <a:solidFill>
+          <a:schemeClr val="phClr"/>
+        </a:solidFill>
+        <a:round/>
+      </a:ln>
+    </cs:spPr>
+  </cs:dataPointLine>
+  <cs:dataPointMarker>
+    <cs:lnRef idx="0">
+      <cs:styleClr val="auto"/>
+    </cs:lnRef>
+    <cs:fillRef idx="1">
+      <cs:styleClr val="auto"/>
+    </cs:fillRef>
+    <cs:effectRef idx="0"/>
+    <cs:fontRef idx="minor">
+      <a:schemeClr val="tx1"/>
+    </cs:fontRef>
+    <cs:spPr>
+      <a:ln w="9525">
+        <a:solidFill>
+          <a:schemeClr val="phClr"/>
+        </a:solidFill>
+      </a:ln>
+    </cs:spPr>
+  </cs:dataPointMarker>
+  <cs:dataPointMarkerLayout symbol="circle" size="5"/>
+  <cs:dataPointWireframe>
+    <cs:lnRef idx="0">
+      <cs:styleClr val="auto"/>
+    </cs:lnRef>
+    <cs:fillRef idx="1"/>
+    <cs:effectRef idx="0"/>
+    <cs:fontRef idx="minor">
+      <a:schemeClr val="tx1"/>
+    </cs:fontRef>
+    <cs:spPr>
+      <a:ln w="9525" cap="rnd">
+        <a:solidFill>
+          <a:schemeClr val="phClr"/>
+        </a:solidFill>
+        <a:round/>
+      </a:ln>
+    </cs:spPr>
+  </cs:dataPointWireframe>
+  <cs:dataTable>
+    <cs:lnRef idx="0"/>
+    <cs:fillRef idx="0"/>
+    <cs:effectRef idx="0"/>
+    <cs:fontRef idx="minor">
+      <a:schemeClr val="tx1">
+        <a:lumMod val="65000"/>
+        <a:lumOff val="35000"/>
+      </a:schemeClr>
+    </cs:fontRef>
+    <cs:spPr>
+      <a:noFill/>
+      <a:ln w="9525" cap="flat" cmpd="sng" algn="ctr">
+        <a:solidFill>
+          <a:schemeClr val="tx1">
+            <a:lumMod val="15000"/>
+            <a:lumOff val="85000"/>
+          </a:schemeClr>
+        </a:solidFill>
+        <a:round/>
+      </a:ln>
+    </cs:spPr>
+    <cs:defRPr sz="900" kern="1200"/>
+  </cs:dataTable>
+  <cs:downBar>
+    <cs:lnRef idx="0"/>
+    <cs:fillRef idx="0"/>
+    <cs:effectRef idx="0"/>
+    <cs:fontRef idx="minor">
+      <a:schemeClr val="dk1"/>
+    </cs:fontRef>
+    <cs:spPr>
+      <a:solidFill>
+        <a:schemeClr val="dk1">
+          <a:lumMod val="65000"/>
+          <a:lumOff val="35000"/>
+        </a:schemeClr>
+      </a:solidFill>
+      <a:ln w="9525">
+        <a:solidFill>
+          <a:schemeClr val="tx1">
+            <a:lumMod val="65000"/>
+            <a:lumOff val="35000"/>
+          </a:schemeClr>
+        </a:solidFill>
+      </a:ln>
+    </cs:spPr>
+  </cs:downBar>
+  <cs:dropLine>
+    <cs:lnRef idx="0"/>
+    <cs:fillRef idx="0"/>
+    <cs:effectRef idx="0"/>
+    <cs:fontRef idx="minor">
+      <a:schemeClr val="tx1"/>
+    </cs:fontRef>
+    <cs:spPr>
+      <a:ln w="9525" cap="flat" cmpd="sng" algn="ctr">
+        <a:solidFill>
+          <a:schemeClr val="tx1">
+            <a:lumMod val="35000"/>
+            <a:lumOff val="65000"/>
+          </a:schemeClr>
+        </a:solidFill>
+        <a:round/>
+      </a:ln>
+    </cs:spPr>
+  </cs:dropLine>
+  <cs:errorBar>
+    <cs:lnRef idx="0"/>
+    <cs:fillRef idx="0"/>
+    <cs:effectRef idx="0"/>
+    <cs:fontRef idx="minor">
+      <a:schemeClr val="tx1"/>
+    </cs:fontRef>
+    <cs:spPr>
+      <a:ln w="9525" cap="flat" cmpd="sng" algn="ctr">
+        <a:solidFill>
+          <a:schemeClr val="tx1">
+            <a:lumMod val="65000"/>
+            <a:lumOff val="35000"/>
+          </a:schemeClr>
+        </a:solidFill>
+        <a:round/>
+      </a:ln>
+    </cs:spPr>
+  </cs:errorBar>
+  <cs:floor>
+    <cs:lnRef idx="0"/>
+    <cs:fillRef idx="0"/>
+    <cs:effectRef idx="0"/>
+    <cs:fontRef idx="minor">
+      <a:schemeClr val="tx1"/>
+    </cs:fontRef>
+    <cs:spPr>
+      <a:noFill/>
+      <a:ln>
+        <a:noFill/>
+      </a:ln>
+    </cs:spPr>
+  </cs:floor>
+  <cs:gridlineMajor>
+    <cs:lnRef idx="0"/>
+    <cs:fillRef idx="0"/>
+    <cs:effectRef idx="0"/>
+    <cs:fontRef idx="minor">
+      <a:schemeClr val="tx1"/>
+    </cs:fontRef>
+    <cs:spPr>
+      <a:ln w="9525" cap="flat" cmpd="sng" algn="ctr">
+        <a:solidFill>
+          <a:schemeClr val="tx1">
+            <a:lumMod val="15000"/>
+            <a:lumOff val="85000"/>
+          </a:schemeClr>
+        </a:solidFill>
+        <a:round/>
+      </a:ln>
+    </cs:spPr>
+  </cs:gridlineMajor>
+  <cs:gridlineMinor>
+    <cs:lnRef idx="0"/>
+    <cs:fillRef idx="0"/>
+    <cs:effectRef idx="0"/>
+    <cs:fontRef idx="minor">
+      <a:schemeClr val="tx1"/>
+    </cs:fontRef>
+    <cs:spPr>
+      <a:ln w="9525" cap="flat" cmpd="sng" algn="ctr">
+        <a:solidFill>
+          <a:schemeClr val="tx1">
+            <a:lumMod val="5000"/>
+            <a:lumOff val="95000"/>
+          </a:schemeClr>
+        </a:solidFill>
+        <a:round/>
+      </a:ln>
+    </cs:spPr>
+  </cs:gridlineMinor>
+  <cs:hiLoLine>
+    <cs:lnRef idx="0"/>
+    <cs:fillRef idx="0"/>
+    <cs:effectRef idx="0"/>
+    <cs:fontRef idx="minor">
+      <a:schemeClr val="tx1"/>
+    </cs:fontRef>
+    <cs:spPr>
+      <a:ln w="9525" cap="flat" cmpd="sng" algn="ctr">
+        <a:solidFill>
+          <a:schemeClr val="tx1">
+            <a:lumMod val="75000"/>
+            <a:lumOff val="25000"/>
+          </a:schemeClr>
+        </a:solidFill>
+        <a:round/>
+      </a:ln>
+    </cs:spPr>
+  </cs:hiLoLine>
+  <cs:leaderLine>
+    <cs:lnRef idx="0"/>
+    <cs:fillRef idx="0"/>
+    <cs:effectRef idx="0"/>
+    <cs:fontRef idx="minor">
+      <a:schemeClr val="tx1"/>
+    </cs:fontRef>
+    <cs:spPr>
+      <a:ln w="9525" cap="flat" cmpd="sng" algn="ctr">
+        <a:solidFill>
+          <a:schemeClr val="tx1">
+            <a:lumMod val="35000"/>
+            <a:lumOff val="65000"/>
+          </a:schemeClr>
+        </a:solidFill>
+        <a:round/>
+      </a:ln>
+    </cs:spPr>
+  </cs:leaderLine>
+  <cs:legend>
+    <cs:lnRef idx="0"/>
+    <cs:fillRef idx="0"/>
+    <cs:effectRef idx="0"/>
+    <cs:fontRef idx="minor">
+      <a:schemeClr val="tx1">
+        <a:lumMod val="65000"/>
+        <a:lumOff val="35000"/>
+      </a:schemeClr>
+    </cs:fontRef>
+    <cs:defRPr sz="900" kern="1200"/>
+  </cs:legend>
+  <cs:plotArea mods="allowNoFillOverride allowNoLineOverride">
+    <cs:lnRef idx="0"/>
+    <cs:fillRef idx="0"/>
+    <cs:effectRef idx="0"/>
+    <cs:fontRef idx="minor">
+      <a:schemeClr val="tx1"/>
+    </cs:fontRef>
+  </cs:plotArea>
+  <cs:plotArea3D mods="allowNoFillOverride allowNoLineOverride">
+    <cs:lnRef idx="0"/>
+    <cs:fillRef idx="0"/>
+    <cs:effectRef idx="0"/>
+    <cs:fontRef idx="minor">
+      <a:schemeClr val="tx1"/>
+    </cs:fontRef>
+  </cs:plotArea3D>
+  <cs:seriesAxis>
+    <cs:lnRef idx="0"/>
+    <cs:fillRef idx="0"/>
+    <cs:effectRef idx="0"/>
+    <cs:fontRef idx="minor">
+      <a:schemeClr val="tx1">
+        <a:lumMod val="65000"/>
+        <a:lumOff val="35000"/>
+      </a:schemeClr>
+    </cs:fontRef>
+    <cs:defRPr sz="900" kern="1200"/>
+  </cs:seriesAxis>
+  <cs:seriesLine>
+    <cs:lnRef idx="0"/>
+    <cs:fillRef idx="0"/>
+    <cs:effectRef idx="0"/>
+    <cs:fontRef idx="minor">
+      <a:schemeClr val="tx1"/>
+    </cs:fontRef>
+    <cs:spPr>
+      <a:ln w="9525" cap="flat" cmpd="sng" algn="ctr">
+        <a:solidFill>
+          <a:schemeClr val="tx1">
+            <a:lumMod val="35000"/>
+            <a:lumOff val="65000"/>
+          </a:schemeClr>
+        </a:solidFill>
+        <a:round/>
+      </a:ln>
+    </cs:spPr>
+  </cs:seriesLine>
+  <cs:title>
+    <cs:lnRef idx="0"/>
+    <cs:fillRef idx="0"/>
+    <cs:effectRef idx="0"/>
+    <cs:fontRef idx="minor">
+      <a:schemeClr val="tx1">
+        <a:lumMod val="65000"/>
+        <a:lumOff val="35000"/>
+      </a:schemeClr>
+    </cs:fontRef>
+    <cs:defRPr sz="1400" b="0" kern="1200" spc="0" baseline="0"/>
+  </cs:title>
+  <cs:trendline>
+    <cs:lnRef idx="0">
+      <cs:styleClr val="auto"/>
+    </cs:lnRef>
+    <cs:fillRef idx="0"/>
+    <cs:effectRef idx="0"/>
+    <cs:fontRef idx="minor">
+      <a:schemeClr val="tx1"/>
+    </cs:fontRef>
+    <cs:spPr>
+      <a:ln w="19050" cap="rnd">
+        <a:solidFill>
+          <a:schemeClr val="phClr"/>
+        </a:solidFill>
+        <a:prstDash val="sysDot"/>
+      </a:ln>
+    </cs:spPr>
+  </cs:trendline>
+  <cs:trendlineLabel>
+    <cs:lnRef idx="0"/>
+    <cs:fillRef idx="0"/>
+    <cs:effectRef idx="0"/>
+    <cs:fontRef idx="minor">
+      <a:schemeClr val="tx1">
+        <a:lumMod val="65000"/>
+        <a:lumOff val="35000"/>
+      </a:schemeClr>
+    </cs:fontRef>
+    <cs:defRPr sz="900" kern="1200"/>
+  </cs:trendlineLabel>
+  <cs:upBar>
+    <cs:lnRef idx="0"/>
+    <cs:fillRef idx="0"/>
+    <cs:effectRef idx="0"/>
+    <cs:fontRef idx="minor">
+      <a:schemeClr val="dk1"/>
+    </cs:fontRef>
+    <cs:spPr>
+      <a:solidFill>
+        <a:schemeClr val="lt1"/>
+      </a:solidFill>
+      <a:ln w="9525">
+        <a:solidFill>
+          <a:schemeClr val="tx1">
+            <a:lumMod val="15000"/>
+            <a:lumOff val="85000"/>
+          </a:schemeClr>
+        </a:solidFill>
+      </a:ln>
+    </cs:spPr>
+  </cs:upBar>
+  <cs:valueAxis>
+    <cs:lnRef idx="0"/>
+    <cs:fillRef idx="0"/>
+    <cs:effectRef idx="0"/>
+    <cs:fontRef idx="minor">
+      <a:schemeClr val="tx1">
+        <a:lumMod val="65000"/>
+        <a:lumOff val="35000"/>
+      </a:schemeClr>
+    </cs:fontRef>
+    <cs:defRPr sz="900" kern="1200"/>
+  </cs:valueAxis>
+  <cs:wall>
+    <cs:lnRef idx="0"/>
+    <cs:fillRef idx="0"/>
+    <cs:effectRef idx="0"/>
+    <cs:fontRef idx="minor">
+      <a:schemeClr val="tx1"/>
+    </cs:fontRef>
+    <cs:spPr>
+      <a:noFill/>
+      <a:ln>
+        <a:noFill/>
+      </a:ln>
+    </cs:spPr>
+  </cs:wall>
+</cs:chartStyle>
+</file>
+
+<file path=word/charts/style4.xml><?xml version="1.0" encoding="utf-8"?>
+<cs:chartStyle xmlns:cs="http://schemas.microsoft.com/office/drawing/2012/chartStyle" xmlns:a="http://schemas.openxmlformats.org/drawingml/2006/main" id="332">
+  <cs:axisTitle>
+    <cs:lnRef idx="0"/>
+    <cs:fillRef idx="0"/>
+    <cs:effectRef idx="0"/>
+    <cs:fontRef idx="minor">
+      <a:schemeClr val="tx1">
+        <a:lumMod val="65000"/>
+        <a:lumOff val="35000"/>
+      </a:schemeClr>
+    </cs:fontRef>
+    <cs:defRPr sz="1000" kern="1200"/>
+  </cs:axisTitle>
+  <cs:categoryAxis>
+    <cs:lnRef idx="0"/>
+    <cs:fillRef idx="0"/>
+    <cs:effectRef idx="0"/>
+    <cs:fontRef idx="minor">
+      <a:schemeClr val="tx1">
+        <a:lumMod val="65000"/>
+        <a:lumOff val="35000"/>
+      </a:schemeClr>
+    </cs:fontRef>
+    <cs:spPr>
+      <a:ln w="9525" cap="flat" cmpd="sng" algn="ctr">
+        <a:solidFill>
+          <a:schemeClr val="tx1">
+            <a:lumMod val="15000"/>
+            <a:lumOff val="85000"/>
+          </a:schemeClr>
+        </a:solidFill>
+        <a:round/>
+      </a:ln>
+    </cs:spPr>
+    <cs:defRPr sz="900" kern="1200"/>
+  </cs:categoryAxis>
+  <cs:chartArea mods="allowNoFillOverride allowNoLineOverride">
+    <cs:lnRef idx="0"/>
+    <cs:fillRef idx="0"/>
+    <cs:effectRef idx="0"/>
+    <cs:fontRef idx="minor">
+      <a:schemeClr val="tx1"/>
+    </cs:fontRef>
+    <cs:spPr>
+      <a:solidFill>
+        <a:schemeClr val="bg1"/>
+      </a:solidFill>
+      <a:ln w="9525" cap="flat" cmpd="sng" algn="ctr">
+        <a:solidFill>
+          <a:schemeClr val="tx1">
+            <a:lumMod val="15000"/>
+            <a:lumOff val="85000"/>
+          </a:schemeClr>
+        </a:solidFill>
+        <a:round/>
+      </a:ln>
+    </cs:spPr>
+    <cs:defRPr sz="1000" kern="1200"/>
+  </cs:chartArea>
+  <cs:dataLabel>
+    <cs:lnRef idx="0"/>
+    <cs:fillRef idx="0"/>
+    <cs:effectRef idx="0"/>
+    <cs:fontRef idx="minor">
+      <a:schemeClr val="tx1">
+        <a:lumMod val="75000"/>
+        <a:lumOff val="25000"/>
+      </a:schemeClr>
+    </cs:fontRef>
+    <cs:defRPr sz="900" kern="1200"/>
+  </cs:dataLabel>
+  <cs:dataLabelCallout>
+    <cs:lnRef idx="0"/>
+    <cs:fillRef idx="0"/>
+    <cs:effectRef idx="0"/>
+    <cs:fontRef idx="minor">
+      <a:schemeClr val="dk1">
+        <a:lumMod val="65000"/>
+        <a:lumOff val="35000"/>
+      </a:schemeClr>
+    </cs:fontRef>
+    <cs:spPr>
+      <a:solidFill>
+        <a:schemeClr val="lt1"/>
+      </a:solidFill>
+      <a:ln>
+        <a:solidFill>
+          <a:schemeClr val="dk1">
+            <a:lumMod val="25000"/>
+            <a:lumOff val="75000"/>
+          </a:schemeClr>
+        </a:solidFill>
+      </a:ln>
+    </cs:spPr>
+    <cs:defRPr sz="900" kern="1200"/>
+    <cs:bodyPr rot="0" spcFirstLastPara="1" vertOverflow="clip" horzOverflow="clip" vert="horz" wrap="square" lIns="36576" tIns="18288" rIns="36576" bIns="18288" anchor="ctr" anchorCtr="1">
+      <a:spAutoFit/>
+    </cs:bodyPr>
+  </cs:dataLabelCallout>
+  <cs:dataPoint>
+    <cs:lnRef idx="0"/>
+    <cs:fillRef idx="1">
+      <cs:styleClr val="auto"/>
+    </cs:fillRef>
+    <cs:effectRef idx="0"/>
+    <cs:fontRef idx="minor">
+      <a:schemeClr val="tx1"/>
+    </cs:fontRef>
+  </cs:dataPoint>
+  <cs:dataPoint3D>
+    <cs:lnRef idx="0"/>
+    <cs:fillRef idx="1">
+      <cs:styleClr val="auto"/>
+    </cs:fillRef>
+    <cs:effectRef idx="0"/>
+    <cs:fontRef idx="minor">
+      <a:schemeClr val="tx1"/>
+    </cs:fontRef>
+  </cs:dataPoint3D>
+  <cs:dataPointLine>
+    <cs:lnRef idx="0">
+      <cs:styleClr val="auto"/>
+    </cs:lnRef>
+    <cs:fillRef idx="1"/>
+    <cs:effectRef idx="0"/>
+    <cs:fontRef idx="minor">
+      <a:schemeClr val="tx1"/>
+    </cs:fontRef>
+    <cs:spPr>
+      <a:ln w="28575" cap="rnd">
+        <a:solidFill>
+          <a:schemeClr val="phClr"/>
+        </a:solidFill>
+        <a:round/>
+      </a:ln>
+    </cs:spPr>
+  </cs:dataPointLine>
+  <cs:dataPointMarker>
+    <cs:lnRef idx="0">
+      <cs:styleClr val="auto"/>
+    </cs:lnRef>
+    <cs:fillRef idx="1">
+      <cs:styleClr val="auto"/>
+    </cs:fillRef>
+    <cs:effectRef idx="0"/>
+    <cs:fontRef idx="minor">
+      <a:schemeClr val="tx1"/>
+    </cs:fontRef>
+    <cs:spPr>
+      <a:ln w="9525">
+        <a:solidFill>
+          <a:schemeClr val="phClr"/>
+        </a:solidFill>
+      </a:ln>
+    </cs:spPr>
+  </cs:dataPointMarker>
+  <cs:dataPointMarkerLayout symbol="circle" size="5"/>
+  <cs:dataPointWireframe>
+    <cs:lnRef idx="0">
+      <cs:styleClr val="auto"/>
+    </cs:lnRef>
+    <cs:fillRef idx="1"/>
+    <cs:effectRef idx="0"/>
+    <cs:fontRef idx="minor">
+      <a:schemeClr val="tx1"/>
+    </cs:fontRef>
+    <cs:spPr>
+      <a:ln w="9525" cap="rnd">
+        <a:solidFill>
+          <a:schemeClr val="phClr"/>
+        </a:solidFill>
+        <a:round/>
+      </a:ln>
+    </cs:spPr>
+  </cs:dataPointWireframe>
+  <cs:dataTable>
+    <cs:lnRef idx="0"/>
+    <cs:fillRef idx="0"/>
+    <cs:effectRef idx="0"/>
+    <cs:fontRef idx="minor">
+      <a:schemeClr val="tx1">
+        <a:lumMod val="65000"/>
+        <a:lumOff val="35000"/>
+      </a:schemeClr>
+    </cs:fontRef>
+    <cs:spPr>
+      <a:noFill/>
+      <a:ln w="9525" cap="flat" cmpd="sng" algn="ctr">
+        <a:solidFill>
+          <a:schemeClr val="tx1">
+            <a:lumMod val="15000"/>
+            <a:lumOff val="85000"/>
+          </a:schemeClr>
+        </a:solidFill>
+        <a:round/>
+      </a:ln>
+    </cs:spPr>
+    <cs:defRPr sz="900" kern="1200"/>
+  </cs:dataTable>
+  <cs:downBar>
+    <cs:lnRef idx="0"/>
+    <cs:fillRef idx="0"/>
+    <cs:effectRef idx="0"/>
+    <cs:fontRef idx="minor">
+      <a:schemeClr val="dk1"/>
+    </cs:fontRef>
+    <cs:spPr>
+      <a:solidFill>
+        <a:schemeClr val="dk1">
+          <a:lumMod val="65000"/>
+          <a:lumOff val="35000"/>
+        </a:schemeClr>
+      </a:solidFill>
+      <a:ln w="9525">
+        <a:solidFill>
+          <a:schemeClr val="tx1">
+            <a:lumMod val="65000"/>
+            <a:lumOff val="35000"/>
+          </a:schemeClr>
+        </a:solidFill>
+      </a:ln>
+    </cs:spPr>
+  </cs:downBar>
+  <cs:dropLine>
+    <cs:lnRef idx="0"/>
+    <cs:fillRef idx="0"/>
+    <cs:effectRef idx="0"/>
+    <cs:fontRef idx="minor">
+      <a:schemeClr val="tx1"/>
+    </cs:fontRef>
+    <cs:spPr>
+      <a:ln w="9525" cap="flat" cmpd="sng" algn="ctr">
+        <a:solidFill>
+          <a:schemeClr val="tx1">
+            <a:lumMod val="35000"/>
+            <a:lumOff val="65000"/>
+          </a:schemeClr>
+        </a:solidFill>
+        <a:round/>
+      </a:ln>
+    </cs:spPr>
+  </cs:dropLine>
+  <cs:errorBar>
+    <cs:lnRef idx="0"/>
+    <cs:fillRef idx="0"/>
+    <cs:effectRef idx="0"/>
+    <cs:fontRef idx="minor">
+      <a:schemeClr val="tx1"/>
+    </cs:fontRef>
+    <cs:spPr>
+      <a:ln w="9525" cap="flat" cmpd="sng" algn="ctr">
+        <a:solidFill>
+          <a:schemeClr val="tx1">
+            <a:lumMod val="65000"/>
+            <a:lumOff val="35000"/>
+          </a:schemeClr>
+        </a:solidFill>
+        <a:round/>
+      </a:ln>
+    </cs:spPr>
+  </cs:errorBar>
+  <cs:floor>
+    <cs:lnRef idx="0"/>
+    <cs:fillRef idx="0"/>
+    <cs:effectRef idx="0"/>
+    <cs:fontRef idx="minor">
+      <a:schemeClr val="tx1"/>
+    </cs:fontRef>
+    <cs:spPr>
+      <a:noFill/>
+      <a:ln>
+        <a:noFill/>
+      </a:ln>
+    </cs:spPr>
+  </cs:floor>
+  <cs:gridlineMajor>
+    <cs:lnRef idx="0"/>
+    <cs:fillRef idx="0"/>
+    <cs:effectRef idx="0"/>
+    <cs:fontRef idx="minor">
+      <a:schemeClr val="tx1"/>
+    </cs:fontRef>
+    <cs:spPr>
+      <a:ln w="9525" cap="flat" cmpd="sng" algn="ctr">
+        <a:solidFill>
+          <a:schemeClr val="tx1">
+            <a:lumMod val="15000"/>
+            <a:lumOff val="85000"/>
+          </a:schemeClr>
+        </a:solidFill>
+        <a:round/>
+      </a:ln>
+    </cs:spPr>
+  </cs:gridlineMajor>
+  <cs:gridlineMinor>
+    <cs:lnRef idx="0"/>
+    <cs:fillRef idx="0"/>
+    <cs:effectRef idx="0"/>
+    <cs:fontRef idx="minor">
+      <a:schemeClr val="tx1"/>
+    </cs:fontRef>
+    <cs:spPr>
+      <a:ln w="9525" cap="flat" cmpd="sng" algn="ctr">
+        <a:solidFill>
+          <a:schemeClr val="tx1">
+            <a:lumMod val="5000"/>
+            <a:lumOff val="95000"/>
+          </a:schemeClr>
+        </a:solidFill>
+        <a:round/>
+      </a:ln>
+    </cs:spPr>
+  </cs:gridlineMinor>
+  <cs:hiLoLine>
+    <cs:lnRef idx="0"/>
+    <cs:fillRef idx="0"/>
+    <cs:effectRef idx="0"/>
+    <cs:fontRef idx="minor">
+      <a:schemeClr val="tx1"/>
+    </cs:fontRef>
+    <cs:spPr>
+      <a:ln w="9525" cap="flat" cmpd="sng" algn="ctr">
+        <a:solidFill>
+          <a:schemeClr val="tx1">
+            <a:lumMod val="75000"/>
+            <a:lumOff val="25000"/>
+          </a:schemeClr>
+        </a:solidFill>
+        <a:round/>
+      </a:ln>
+    </cs:spPr>
+  </cs:hiLoLine>
+  <cs:leaderLine>
+    <cs:lnRef idx="0"/>
+    <cs:fillRef idx="0"/>
+    <cs:effectRef idx="0"/>
+    <cs:fontRef idx="minor">
+      <a:schemeClr val="tx1"/>
+    </cs:fontRef>
+    <cs:spPr>
+      <a:ln w="9525" cap="flat" cmpd="sng" algn="ctr">
+        <a:solidFill>
+          <a:schemeClr val="tx1">
+            <a:lumMod val="35000"/>
+            <a:lumOff val="65000"/>
+          </a:schemeClr>
+        </a:solidFill>
+        <a:round/>
+      </a:ln>
+    </cs:spPr>
+  </cs:leaderLine>
+  <cs:legend>
+    <cs:lnRef idx="0"/>
+    <cs:fillRef idx="0"/>
+    <cs:effectRef idx="0"/>
+    <cs:fontRef idx="minor">
+      <a:schemeClr val="tx1">
+        <a:lumMod val="65000"/>
+        <a:lumOff val="35000"/>
+      </a:schemeClr>
+    </cs:fontRef>
+    <cs:defRPr sz="900" kern="1200"/>
+  </cs:legend>
+  <cs:plotArea mods="allowNoFillOverride allowNoLineOverride">
+    <cs:lnRef idx="0"/>
+    <cs:fillRef idx="0"/>
+    <cs:effectRef idx="0"/>
+    <cs:fontRef idx="minor">
+      <a:schemeClr val="tx1"/>
+    </cs:fontRef>
+  </cs:plotArea>
+  <cs:plotArea3D mods="allowNoFillOverride allowNoLineOverride">
+    <cs:lnRef idx="0"/>
+    <cs:fillRef idx="0"/>
+    <cs:effectRef idx="0"/>
+    <cs:fontRef idx="minor">
+      <a:schemeClr val="tx1"/>
+    </cs:fontRef>
+  </cs:plotArea3D>
+  <cs:seriesAxis>
+    <cs:lnRef idx="0"/>
+    <cs:fillRef idx="0"/>
+    <cs:effectRef idx="0"/>
+    <cs:fontRef idx="minor">
+      <a:schemeClr val="tx1">
+        <a:lumMod val="65000"/>
+        <a:lumOff val="35000"/>
+      </a:schemeClr>
+    </cs:fontRef>
+    <cs:defRPr sz="900" kern="1200"/>
+  </cs:seriesAxis>
+  <cs:seriesLine>
+    <cs:lnRef idx="0"/>
+    <cs:fillRef idx="0"/>
+    <cs:effectRef idx="0"/>
+    <cs:fontRef idx="minor">
+      <a:schemeClr val="tx1"/>
+    </cs:fontRef>
+    <cs:spPr>
+      <a:ln w="9525" cap="flat" cmpd="sng" algn="ctr">
+        <a:solidFill>
+          <a:schemeClr val="tx1">
+            <a:lumMod val="35000"/>
+            <a:lumOff val="65000"/>
+          </a:schemeClr>
+        </a:solidFill>
+        <a:round/>
+      </a:ln>
+    </cs:spPr>
+  </cs:seriesLine>
+  <cs:title>
+    <cs:lnRef idx="0"/>
+    <cs:fillRef idx="0"/>
+    <cs:effectRef idx="0"/>
+    <cs:fontRef idx="minor">
+      <a:schemeClr val="tx1">
+        <a:lumMod val="65000"/>
+        <a:lumOff val="35000"/>
+      </a:schemeClr>
+    </cs:fontRef>
+    <cs:defRPr sz="1400" b="0" kern="1200" spc="0" baseline="0"/>
+  </cs:title>
+  <cs:trendline>
+    <cs:lnRef idx="0">
+      <cs:styleClr val="auto"/>
+    </cs:lnRef>
+    <cs:fillRef idx="0"/>
+    <cs:effectRef idx="0"/>
+    <cs:fontRef idx="minor">
+      <a:schemeClr val="tx1"/>
+    </cs:fontRef>
+    <cs:spPr>
+      <a:ln w="19050" cap="rnd">
+        <a:solidFill>
+          <a:schemeClr val="phClr"/>
+        </a:solidFill>
+        <a:prstDash val="sysDot"/>
+      </a:ln>
+    </cs:spPr>
+  </cs:trendline>
+  <cs:trendlineLabel>
+    <cs:lnRef idx="0"/>
+    <cs:fillRef idx="0"/>
+    <cs:effectRef idx="0"/>
+    <cs:fontRef idx="minor">
+      <a:schemeClr val="tx1">
+        <a:lumMod val="65000"/>
+        <a:lumOff val="35000"/>
+      </a:schemeClr>
+    </cs:fontRef>
+    <cs:defRPr sz="900" kern="1200"/>
+  </cs:trendlineLabel>
+  <cs:upBar>
+    <cs:lnRef idx="0"/>
+    <cs:fillRef idx="0"/>
+    <cs:effectRef idx="0"/>
+    <cs:fontRef idx="minor">
+      <a:schemeClr val="dk1"/>
+    </cs:fontRef>
+    <cs:spPr>
+      <a:solidFill>
+        <a:schemeClr val="lt1"/>
+      </a:solidFill>
+      <a:ln w="9525">
+        <a:solidFill>
+          <a:schemeClr val="tx1">
+            <a:lumMod val="15000"/>
+            <a:lumOff val="85000"/>
+          </a:schemeClr>
+        </a:solidFill>
+      </a:ln>
+    </cs:spPr>
+  </cs:upBar>
+  <cs:valueAxis>
+    <cs:lnRef idx="0"/>
+    <cs:fillRef idx="0"/>
+    <cs:effectRef idx="0"/>
+    <cs:fontRef idx="minor">
+      <a:schemeClr val="tx1">
+        <a:lumMod val="65000"/>
+        <a:lumOff val="35000"/>
+      </a:schemeClr>
+    </cs:fontRef>
+    <cs:defRPr sz="900" kern="1200"/>
+  </cs:valueAxis>
+  <cs:wall>
+    <cs:lnRef idx="0"/>
+    <cs:fillRef idx="0"/>
+    <cs:effectRef idx="0"/>
+    <cs:fontRef idx="minor">
+      <a:schemeClr val="tx1"/>
+    </cs:fontRef>
+    <cs:spPr>
+      <a:noFill/>
+      <a:ln>
+        <a:noFill/>
+      </a:ln>
+    </cs:spPr>
+  </cs:wall>
+</cs:chartStyle>
+</file>
+
 <file path=word/theme/theme1.xml><?xml version="1.0" encoding="utf-8"?>
 <a:theme xmlns:a="http://schemas.openxmlformats.org/drawingml/2006/main" name="Office Theme">
   <a:themeElements>
@@ -9158,7 +15848,7 @@
 </file>
 
 <file path=customXml/itemProps1.xml><?xml version="1.0" encoding="utf-8"?>
-<ds:datastoreItem xmlns:ds="http://schemas.openxmlformats.org/officeDocument/2006/customXml" ds:itemID="{EF1F6E69-7B57-4BC5-A3D2-73B76FF22E58}">
+<ds:datastoreItem xmlns:ds="http://schemas.openxmlformats.org/officeDocument/2006/customXml" ds:itemID="{020B18C8-B433-4EC0-9D3E-2EE5FBC3F32D}">
   <ds:schemaRefs>
     <ds:schemaRef ds:uri="http://schemas.openxmlformats.org/officeDocument/2006/bibliography"/>
   </ds:schemaRefs>

--- a/assignment_3/assignment_3.docx
+++ b/assignment_3/assignment_3.docx
@@ -41,7 +41,55 @@
         <w:rPr>
           <w:sz w:val="22"/>
         </w:rPr>
-        <w:t>A cash flow diagram for this question is shown below:</w:t>
+        <w:t>C</w:t>
+      </w:r>
+      <w:r>
+        <w:rPr>
+          <w:sz w:val="22"/>
+        </w:rPr>
+        <w:t>ash flow diagram</w:t>
+      </w:r>
+      <w:r>
+        <w:rPr>
+          <w:sz w:val="22"/>
+        </w:rPr>
+        <w:t>s</w:t>
+      </w:r>
+      <w:r>
+        <w:rPr>
+          <w:sz w:val="22"/>
+        </w:rPr>
+        <w:t xml:space="preserve"> for this question </w:t>
+      </w:r>
+      <w:r>
+        <w:rPr>
+          <w:sz w:val="22"/>
+        </w:rPr>
+        <w:t>are</w:t>
+      </w:r>
+      <w:r>
+        <w:rPr>
+          <w:sz w:val="22"/>
+        </w:rPr>
+        <w:t xml:space="preserve"> shown below</w:t>
+      </w:r>
+      <w:r>
+        <w:rPr>
+          <w:sz w:val="22"/>
+        </w:rPr>
+        <w:t>.</w:t>
+      </w:r>
+      <w:r>
+        <w:rPr>
+          <w:sz w:val="22"/>
+        </w:rPr>
+        <w:t xml:space="preserve"> They depict their last year of operation</w:t>
+      </w:r>
+      <w:r>
+        <w:rPr>
+          <w:sz w:val="22"/>
+        </w:rPr>
+        <w:t>:</w:t>
       </w:r>
     </w:p>
     <w:p>
@@ -51,6 +99,60 @@
           <w:sz w:val="22"/>
         </w:rPr>
       </w:pPr>
+      <w:r>
+        <w:rPr>
+          <w:noProof/>
+          <w:sz w:val="22"/>
+        </w:rPr>
+        <w:drawing>
+          <wp:inline distT="0" distB="0" distL="0" distR="0" wp14:anchorId="64B8051C" wp14:editId="634CA62B">
+            <wp:extent cx="5943600" cy="2571750"/>
+            <wp:effectExtent l="0" t="0" r="0" b="0"/>
+            <wp:docPr id="3" name="Picture 3" descr="A close up of text on a white background&#10;&#10;Description automatically generated"/>
+            <wp:cNvGraphicFramePr>
+              <a:graphicFrameLocks xmlns:a="http://schemas.openxmlformats.org/drawingml/2006/main" noChangeAspect="1"/>
+            </wp:cNvGraphicFramePr>
+            <a:graphic xmlns:a="http://schemas.openxmlformats.org/drawingml/2006/main">
+              <a:graphicData uri="http://schemas.openxmlformats.org/drawingml/2006/picture">
+                <pic:pic xmlns:pic="http://schemas.openxmlformats.org/drawingml/2006/picture">
+                  <pic:nvPicPr>
+                    <pic:cNvPr id="3" name="q1.jpg"/>
+                    <pic:cNvPicPr/>
+                  </pic:nvPicPr>
+                  <pic:blipFill rotWithShape="1">
+                    <a:blip r:embed="rId8" cstate="print">
+                      <a:extLst>
+                        <a:ext uri="{28A0092B-C50C-407E-A947-70E740481C1C}">
+                          <a14:useLocalDpi xmlns:a14="http://schemas.microsoft.com/office/drawing/2010/main" val="0"/>
+                        </a:ext>
+                      </a:extLst>
+                    </a:blip>
+                    <a:srcRect t="26122" b="30609"/>
+                    <a:stretch/>
+                  </pic:blipFill>
+                  <pic:spPr bwMode="auto">
+                    <a:xfrm>
+                      <a:off x="0" y="0"/>
+                      <a:ext cx="5943600" cy="2571750"/>
+                    </a:xfrm>
+                    <a:prstGeom prst="rect">
+                      <a:avLst/>
+                    </a:prstGeom>
+                    <a:ln>
+                      <a:noFill/>
+                    </a:ln>
+                    <a:extLst>
+                      <a:ext uri="{53640926-AAD7-44D8-BBD7-CCE9431645EC}">
+                        <a14:shadowObscured xmlns:a14="http://schemas.microsoft.com/office/drawing/2010/main"/>
+                      </a:ext>
+                    </a:extLst>
+                  </pic:spPr>
+                </pic:pic>
+              </a:graphicData>
+            </a:graphic>
+          </wp:inline>
+        </w:drawing>
+      </w:r>
     </w:p>
     <w:p>
       <w:pPr>
@@ -96,7 +198,7 @@
                     </pic:cNvPicPr>
                   </pic:nvPicPr>
                   <pic:blipFill>
-                    <a:blip r:embed="rId8">
+                    <a:blip r:embed="rId9">
                       <a:extLst>
                         <a:ext uri="{28A0092B-C50C-407E-A947-70E740481C1C}">
                           <a14:useLocalDpi xmlns:a14="http://schemas.microsoft.com/office/drawing/2010/main" val="0"/>
@@ -866,6 +968,7 @@
           <w:noProof/>
           <w:sz w:val="22"/>
         </w:rPr>
+        <w:lastRenderedPageBreak/>
         <w:drawing>
           <wp:inline distT="0" distB="0" distL="0" distR="0" wp14:anchorId="10535053" wp14:editId="3EC14559">
             <wp:extent cx="5040000" cy="2520000"/>
@@ -880,7 +983,7 @@
             <wp:cNvGraphicFramePr/>
             <a:graphic xmlns:a="http://schemas.openxmlformats.org/drawingml/2006/main">
               <a:graphicData uri="http://schemas.openxmlformats.org/drawingml/2006/chart">
-                <c:chart xmlns:c="http://schemas.openxmlformats.org/drawingml/2006/chart" xmlns:r="http://schemas.openxmlformats.org/officeDocument/2006/relationships" r:id="rId9"/>
+                <c:chart xmlns:c="http://schemas.openxmlformats.org/drawingml/2006/chart" xmlns:r="http://schemas.openxmlformats.org/officeDocument/2006/relationships" r:id="rId10"/>
               </a:graphicData>
             </a:graphic>
           </wp:inline>
@@ -900,7 +1003,6 @@
           <w:noProof/>
           <w:sz w:val="22"/>
         </w:rPr>
-        <w:lastRenderedPageBreak/>
         <w:drawing>
           <wp:inline distT="0" distB="0" distL="0" distR="0" wp14:anchorId="45413935" wp14:editId="343631C6">
             <wp:extent cx="5040000" cy="2520000"/>
@@ -915,7 +1017,7 @@
             <wp:cNvGraphicFramePr/>
             <a:graphic xmlns:a="http://schemas.openxmlformats.org/drawingml/2006/main">
               <a:graphicData uri="http://schemas.openxmlformats.org/drawingml/2006/chart">
-                <c:chart xmlns:c="http://schemas.openxmlformats.org/drawingml/2006/chart" xmlns:r="http://schemas.openxmlformats.org/officeDocument/2006/relationships" r:id="rId10"/>
+                <c:chart xmlns:c="http://schemas.openxmlformats.org/drawingml/2006/chart" xmlns:r="http://schemas.openxmlformats.org/officeDocument/2006/relationships" r:id="rId11"/>
               </a:graphicData>
             </a:graphic>
           </wp:inline>
@@ -1242,7 +1344,20 @@
         <w:rPr>
           <w:sz w:val="22"/>
         </w:rPr>
-        <w:t xml:space="preserve">To determine whether or not it is worth it to replace the machine, the EAC of total costs must be compared at Year 4. Since </w:t>
+        <w:lastRenderedPageBreak/>
+        <w:t xml:space="preserve">To determine whether or not it is worth it to replace the machine, the EAC of total costs must be compared at </w:t>
+      </w:r>
+      <w:r>
+        <w:rPr>
+          <w:sz w:val="22"/>
+        </w:rPr>
+        <w:t>their economic lives</w:t>
+      </w:r>
+      <w:r>
+        <w:rPr>
+          <w:sz w:val="22"/>
+        </w:rPr>
+        <w:t xml:space="preserve">. Since </w:t>
       </w:r>
       <m:oMath>
         <m:r>
@@ -1313,7 +1428,14 @@
                 <w:rFonts w:ascii="Cambria Math" w:hAnsi="Cambria Math"/>
                 <w:sz w:val="22"/>
               </w:rPr>
-              <m:t>challenger,4</m:t>
+              <m:t>challenger,</m:t>
+            </m:r>
+            <m:r>
+              <w:rPr>
+                <w:rFonts w:ascii="Cambria Math" w:hAnsi="Cambria Math"/>
+                <w:sz w:val="22"/>
+              </w:rPr>
+              <m:t>1</m:t>
             </m:r>
           </m:sub>
         </m:sSub>
@@ -1322,7 +1444,28 @@
             <w:rFonts w:ascii="Cambria Math" w:hAnsi="Cambria Math"/>
             <w:sz w:val="22"/>
           </w:rPr>
-          <m:t>=$8,819.36</m:t>
+          <m:t>=$8,</m:t>
+        </m:r>
+        <m:r>
+          <w:rPr>
+            <w:rFonts w:ascii="Cambria Math" w:hAnsi="Cambria Math"/>
+            <w:sz w:val="22"/>
+          </w:rPr>
+          <m:t>300</m:t>
+        </m:r>
+        <m:r>
+          <w:rPr>
+            <w:rFonts w:ascii="Cambria Math" w:hAnsi="Cambria Math"/>
+            <w:sz w:val="22"/>
+          </w:rPr>
+          <m:t>.</m:t>
+        </m:r>
+        <m:r>
+          <w:rPr>
+            <w:rFonts w:ascii="Cambria Math" w:hAnsi="Cambria Math"/>
+            <w:sz w:val="22"/>
+          </w:rPr>
+          <m:t>00</m:t>
         </m:r>
       </m:oMath>
       <w:r>
@@ -1338,6 +1481,8 @@
         </w:rPr>
         <w:br w:type="page"/>
       </w:r>
+      <w:bookmarkStart w:id="0" w:name="_GoBack"/>
+      <w:bookmarkEnd w:id="0"/>
     </w:p>
     <w:p>
       <w:pPr>
@@ -1366,17 +1511,120 @@
         <w:rPr>
           <w:sz w:val="22"/>
         </w:rPr>
-        <w:t>A cash flow diagram for this question is shown below:</w:t>
+        <w:t>C</w:t>
+      </w:r>
+      <w:r>
+        <w:rPr>
+          <w:sz w:val="22"/>
+        </w:rPr>
+        <w:t>ash flow diagram</w:t>
+      </w:r>
+      <w:r>
+        <w:rPr>
+          <w:sz w:val="22"/>
+        </w:rPr>
+        <w:t>s</w:t>
+      </w:r>
+      <w:r>
+        <w:rPr>
+          <w:sz w:val="22"/>
+        </w:rPr>
+        <w:t xml:space="preserve"> for this question </w:t>
+      </w:r>
+      <w:r>
+        <w:rPr>
+          <w:sz w:val="22"/>
+        </w:rPr>
+        <w:t>are</w:t>
+      </w:r>
+      <w:r>
+        <w:rPr>
+          <w:sz w:val="22"/>
+        </w:rPr>
+        <w:t xml:space="preserve"> shown below</w:t>
+      </w:r>
+      <w:r>
+        <w:rPr>
+          <w:sz w:val="22"/>
+        </w:rPr>
+        <w:t xml:space="preserve">. </w:t>
+      </w:r>
+      <w:r>
+        <w:rPr>
+          <w:sz w:val="22"/>
+        </w:rPr>
+        <w:t>They depict their last year of operation</w:t>
+      </w:r>
+      <w:r>
+        <w:rPr>
+          <w:sz w:val="22"/>
+        </w:rPr>
+        <w:t>:</w:t>
       </w:r>
     </w:p>
     <w:p>
       <w:pPr>
         <w:spacing w:after="0" w:line="360" w:lineRule="auto"/>
+        <w:ind w:left="720" w:hanging="720"/>
         <w:jc w:val="left"/>
         <w:rPr>
           <w:sz w:val="22"/>
         </w:rPr>
       </w:pPr>
+      <w:r>
+        <w:rPr>
+          <w:noProof/>
+          <w:sz w:val="22"/>
+        </w:rPr>
+        <w:drawing>
+          <wp:inline distT="0" distB="0" distL="0" distR="0" wp14:anchorId="2B7327D4" wp14:editId="0A3953BB">
+            <wp:extent cx="5943600" cy="2590800"/>
+            <wp:effectExtent l="0" t="0" r="0" b="0"/>
+            <wp:docPr id="7" name="Picture 7" descr="A close up of text on a whiteboard&#10;&#10;Description automatically generated"/>
+            <wp:cNvGraphicFramePr>
+              <a:graphicFrameLocks xmlns:a="http://schemas.openxmlformats.org/drawingml/2006/main" noChangeAspect="1"/>
+            </wp:cNvGraphicFramePr>
+            <a:graphic xmlns:a="http://schemas.openxmlformats.org/drawingml/2006/main">
+              <a:graphicData uri="http://schemas.openxmlformats.org/drawingml/2006/picture">
+                <pic:pic xmlns:pic="http://schemas.openxmlformats.org/drawingml/2006/picture">
+                  <pic:nvPicPr>
+                    <pic:cNvPr id="7" name="q2.jpg"/>
+                    <pic:cNvPicPr/>
+                  </pic:nvPicPr>
+                  <pic:blipFill rotWithShape="1">
+                    <a:blip r:embed="rId12" cstate="print">
+                      <a:extLst>
+                        <a:ext uri="{28A0092B-C50C-407E-A947-70E740481C1C}">
+                          <a14:useLocalDpi xmlns:a14="http://schemas.microsoft.com/office/drawing/2010/main" val="0"/>
+                        </a:ext>
+                      </a:extLst>
+                    </a:blip>
+                    <a:srcRect t="26763" b="29647"/>
+                    <a:stretch/>
+                  </pic:blipFill>
+                  <pic:spPr bwMode="auto">
+                    <a:xfrm>
+                      <a:off x="0" y="0"/>
+                      <a:ext cx="5943600" cy="2590800"/>
+                    </a:xfrm>
+                    <a:prstGeom prst="rect">
+                      <a:avLst/>
+                    </a:prstGeom>
+                    <a:ln>
+                      <a:noFill/>
+                    </a:ln>
+                    <a:extLst>
+                      <a:ext uri="{53640926-AAD7-44D8-BBD7-CCE9431645EC}">
+                        <a14:shadowObscured xmlns:a14="http://schemas.microsoft.com/office/drawing/2010/main"/>
+                      </a:ext>
+                    </a:extLst>
+                  </pic:spPr>
+                </pic:pic>
+              </a:graphicData>
+            </a:graphic>
+          </wp:inline>
+        </w:drawing>
+      </w:r>
     </w:p>
     <w:p>
       <w:pPr>
@@ -1403,6 +1651,7 @@
       </w:pPr>
       <w:r>
         <w:rPr>
+          <w:noProof/>
           <w:sz w:val="22"/>
         </w:rPr>
         <w:drawing>
@@ -1423,7 +1672,7 @@
                     </pic:cNvPicPr>
                   </pic:nvPicPr>
                   <pic:blipFill>
-                    <a:blip r:embed="rId11">
+                    <a:blip r:embed="rId13">
                       <a:extLst>
                         <a:ext uri="{28A0092B-C50C-407E-A947-70E740481C1C}">
                           <a14:useLocalDpi xmlns:a14="http://schemas.microsoft.com/office/drawing/2010/main" val="0"/>
@@ -2491,14 +2740,7 @@
                 <w:rFonts w:ascii="Cambria Math" w:hAnsi="Cambria Math"/>
                 <w:sz w:val="22"/>
               </w:rPr>
-              <m:t>new oven,</m:t>
-            </m:r>
-            <m:r>
-              <w:rPr>
-                <w:rFonts w:ascii="Cambria Math" w:hAnsi="Cambria Math"/>
-                <w:sz w:val="22"/>
-              </w:rPr>
-              <m:t>3</m:t>
+              <m:t>new oven,3</m:t>
             </m:r>
           </m:sub>
         </m:sSub>
@@ -2507,28 +2749,7 @@
             <w:rFonts w:ascii="Cambria Math" w:hAnsi="Cambria Math"/>
             <w:sz w:val="22"/>
           </w:rPr>
-          <m:t>=$12,</m:t>
-        </m:r>
-        <m:r>
-          <w:rPr>
-            <w:rFonts w:ascii="Cambria Math" w:hAnsi="Cambria Math"/>
-            <w:sz w:val="22"/>
-          </w:rPr>
-          <m:t>531</m:t>
-        </m:r>
-        <m:r>
-          <w:rPr>
-            <w:rFonts w:ascii="Cambria Math" w:hAnsi="Cambria Math"/>
-            <w:sz w:val="22"/>
-          </w:rPr>
-          <m:t>.</m:t>
-        </m:r>
-        <m:r>
-          <w:rPr>
-            <w:rFonts w:ascii="Cambria Math" w:hAnsi="Cambria Math"/>
-            <w:sz w:val="22"/>
-          </w:rPr>
-          <m:t>72</m:t>
+          <m:t>=$12,531.72</m:t>
         </m:r>
       </m:oMath>
       <w:r>
@@ -2586,7 +2807,37 @@
         <w:rPr>
           <w:sz w:val="22"/>
         </w:rPr>
-        <w:t>A cash flow diagram for this question is shown below:</w:t>
+        <w:t>C</w:t>
+      </w:r>
+      <w:r>
+        <w:rPr>
+          <w:sz w:val="22"/>
+        </w:rPr>
+        <w:t>ash flow diagram</w:t>
+      </w:r>
+      <w:r>
+        <w:rPr>
+          <w:sz w:val="22"/>
+        </w:rPr>
+        <w:t>s</w:t>
+      </w:r>
+      <w:r>
+        <w:rPr>
+          <w:sz w:val="22"/>
+        </w:rPr>
+        <w:t xml:space="preserve"> for this question </w:t>
+      </w:r>
+      <w:r>
+        <w:rPr>
+          <w:sz w:val="22"/>
+        </w:rPr>
+        <w:t>are</w:t>
+      </w:r>
+      <w:r>
+        <w:rPr>
+          <w:sz w:val="22"/>
+        </w:rPr>
+        <w:t xml:space="preserve"> shown below:</w:t>
       </w:r>
     </w:p>
     <w:p>
@@ -2596,6 +2847,60 @@
           <w:sz w:val="22"/>
         </w:rPr>
       </w:pPr>
+      <w:r>
+        <w:rPr>
+          <w:noProof/>
+          <w:sz w:val="22"/>
+        </w:rPr>
+        <w:drawing>
+          <wp:inline distT="0" distB="0" distL="0" distR="0" wp14:anchorId="7B7505B4" wp14:editId="44421AF0">
+            <wp:extent cx="5943600" cy="2314575"/>
+            <wp:effectExtent l="0" t="0" r="0" b="9525"/>
+            <wp:docPr id="10" name="Picture 10" descr="A close up of text on a white background&#10;&#10;Description automatically generated"/>
+            <wp:cNvGraphicFramePr>
+              <a:graphicFrameLocks xmlns:a="http://schemas.openxmlformats.org/drawingml/2006/main" noChangeAspect="1"/>
+            </wp:cNvGraphicFramePr>
+            <a:graphic xmlns:a="http://schemas.openxmlformats.org/drawingml/2006/main">
+              <a:graphicData uri="http://schemas.openxmlformats.org/drawingml/2006/picture">
+                <pic:pic xmlns:pic="http://schemas.openxmlformats.org/drawingml/2006/picture">
+                  <pic:nvPicPr>
+                    <pic:cNvPr id="10" name="q3.jpg"/>
+                    <pic:cNvPicPr/>
+                  </pic:nvPicPr>
+                  <pic:blipFill rotWithShape="1">
+                    <a:blip r:embed="rId14" cstate="print">
+                      <a:extLst>
+                        <a:ext uri="{28A0092B-C50C-407E-A947-70E740481C1C}">
+                          <a14:useLocalDpi xmlns:a14="http://schemas.microsoft.com/office/drawing/2010/main" val="0"/>
+                        </a:ext>
+                      </a:extLst>
+                    </a:blip>
+                    <a:srcRect t="40385" b="20673"/>
+                    <a:stretch/>
+                  </pic:blipFill>
+                  <pic:spPr bwMode="auto">
+                    <a:xfrm>
+                      <a:off x="0" y="0"/>
+                      <a:ext cx="5943600" cy="2314575"/>
+                    </a:xfrm>
+                    <a:prstGeom prst="rect">
+                      <a:avLst/>
+                    </a:prstGeom>
+                    <a:ln>
+                      <a:noFill/>
+                    </a:ln>
+                    <a:extLst>
+                      <a:ext uri="{53640926-AAD7-44D8-BBD7-CCE9431645EC}">
+                        <a14:shadowObscured xmlns:a14="http://schemas.microsoft.com/office/drawing/2010/main"/>
+                      </a:ext>
+                    </a:extLst>
+                  </pic:spPr>
+                </pic:pic>
+              </a:graphicData>
+            </a:graphic>
+          </wp:inline>
+        </w:drawing>
+      </w:r>
     </w:p>
     <w:p>
       <w:pPr>
@@ -3113,6 +3418,7 @@
       </w:pPr>
       <w:r>
         <w:rPr>
+          <w:noProof/>
           <w:sz w:val="22"/>
         </w:rPr>
         <w:drawing>
@@ -3133,7 +3439,7 @@
                     </pic:cNvPicPr>
                   </pic:nvPicPr>
                   <pic:blipFill>
-                    <a:blip r:embed="rId12">
+                    <a:blip r:embed="rId15">
                       <a:extLst>
                         <a:ext uri="{28A0092B-C50C-407E-A947-70E740481C1C}">
                           <a14:useLocalDpi xmlns:a14="http://schemas.microsoft.com/office/drawing/2010/main" val="0"/>
@@ -3378,8 +3684,10 @@
       </w:pPr>
       <w:r>
         <w:rPr>
+          <w:noProof/>
           <w:sz w:val="22"/>
         </w:rPr>
+        <w:lastRenderedPageBreak/>
         <w:drawing>
           <wp:inline distT="0" distB="0" distL="0" distR="0" wp14:anchorId="0BE5722C" wp14:editId="7B0A06A8">
             <wp:extent cx="5943600" cy="989330"/>
@@ -3398,7 +3706,7 @@
                     </pic:cNvPicPr>
                   </pic:nvPicPr>
                   <pic:blipFill>
-                    <a:blip r:embed="rId13">
+                    <a:blip r:embed="rId16">
                       <a:extLst>
                         <a:ext uri="{28A0092B-C50C-407E-A947-70E740481C1C}">
                           <a14:useLocalDpi xmlns:a14="http://schemas.microsoft.com/office/drawing/2010/main" val="0"/>
@@ -3511,14 +3819,7 @@
                   <w:rFonts w:ascii="Cambria Math" w:hAnsi="Cambria Math"/>
                   <w:sz w:val="22"/>
                 </w:rPr>
-                <m:t>capital,</m:t>
-              </m:r>
-              <m:r>
-                <w:rPr>
-                  <w:rFonts w:ascii="Cambria Math" w:hAnsi="Cambria Math"/>
-                  <w:sz w:val="22"/>
-                </w:rPr>
-                <m:t>2</m:t>
+                <m:t>capital,2</m:t>
               </m:r>
             </m:sub>
           </m:sSub>
@@ -3545,21 +3846,7 @@
                   <w:rFonts w:ascii="Cambria Math" w:eastAsiaTheme="minorEastAsia" w:hAnsi="Cambria Math"/>
                   <w:sz w:val="22"/>
                 </w:rPr>
-                <m:t>3</m:t>
-              </m:r>
-              <m:r>
-                <w:rPr>
-                  <w:rFonts w:ascii="Cambria Math" w:eastAsiaTheme="minorEastAsia" w:hAnsi="Cambria Math"/>
-                  <w:sz w:val="22"/>
-                </w:rPr>
-                <m:t>0000-</m:t>
-              </m:r>
-              <m:r>
-                <w:rPr>
-                  <w:rFonts w:ascii="Cambria Math" w:eastAsiaTheme="minorEastAsia" w:hAnsi="Cambria Math"/>
-                  <w:sz w:val="22"/>
-                </w:rPr>
-                <m:t>14650.78</m:t>
+                <m:t>30000-14650.78</m:t>
               </m:r>
             </m:e>
           </m:d>
@@ -3741,14 +4028,7 @@
               <w:rFonts w:ascii="Cambria Math" w:eastAsiaTheme="minorEastAsia" w:hAnsi="Cambria Math"/>
               <w:sz w:val="22"/>
             </w:rPr>
-            <m:t>=</m:t>
-          </m:r>
-          <m:r>
-            <w:rPr>
-              <w:rFonts w:ascii="Cambria Math" w:eastAsiaTheme="minorEastAsia" w:hAnsi="Cambria Math"/>
-              <w:sz w:val="22"/>
-            </w:rPr>
-            <m:t>10309.15</m:t>
+            <m:t>=10309.15</m:t>
           </m:r>
         </m:oMath>
       </m:oMathPara>
@@ -3794,14 +4074,7 @@
                   <w:rFonts w:ascii="Cambria Math" w:hAnsi="Cambria Math"/>
                   <w:sz w:val="22"/>
                 </w:rPr>
-                <m:t>op.cost,</m:t>
-              </m:r>
-              <m:r>
-                <w:rPr>
-                  <w:rFonts w:ascii="Cambria Math" w:hAnsi="Cambria Math"/>
-                  <w:sz w:val="22"/>
-                </w:rPr>
-                <m:t>2</m:t>
+                <m:t>op.cost,2</m:t>
               </m:r>
             </m:sub>
           </m:sSub>
@@ -3810,14 +4083,7 @@
               <w:rFonts w:ascii="Cambria Math" w:hAnsi="Cambria Math"/>
               <w:sz w:val="22"/>
             </w:rPr>
-            <m:t>=</m:t>
-          </m:r>
-          <m:r>
-            <w:rPr>
-              <w:rFonts w:ascii="Cambria Math" w:hAnsi="Cambria Math"/>
-              <w:sz w:val="22"/>
-            </w:rPr>
-            <m:t>70000</m:t>
+            <m:t>=70000</m:t>
           </m:r>
           <m:f>
             <m:fPr>
@@ -4001,14 +4267,7 @@
               <w:rFonts w:ascii="Cambria Math" w:hAnsi="Cambria Math"/>
               <w:sz w:val="22"/>
             </w:rPr>
-            <m:t>+</m:t>
-          </m:r>
-          <m:r>
-            <w:rPr>
-              <w:rFonts w:ascii="Cambria Math" w:hAnsi="Cambria Math"/>
-              <w:sz w:val="22"/>
-            </w:rPr>
-            <m:t>80000</m:t>
+            <m:t>+80000</m:t>
           </m:r>
           <m:f>
             <m:fPr>
@@ -4192,14 +4451,7 @@
               <w:rFonts w:ascii="Cambria Math" w:eastAsiaTheme="minorEastAsia" w:hAnsi="Cambria Math"/>
               <w:sz w:val="22"/>
             </w:rPr>
-            <m:t>=</m:t>
-          </m:r>
-          <m:r>
-            <w:rPr>
-              <w:rFonts w:ascii="Cambria Math" w:eastAsiaTheme="minorEastAsia" w:hAnsi="Cambria Math"/>
-              <w:sz w:val="22"/>
-            </w:rPr>
-            <m:t>74761.90</m:t>
+            <m:t>=74761.90</m:t>
           </m:r>
         </m:oMath>
       </m:oMathPara>
@@ -4215,7 +4467,6 @@
         <w:rPr>
           <w:sz w:val="22"/>
         </w:rPr>
-        <w:lastRenderedPageBreak/>
         <w:t>Curves of the EAC of capital costs and EAC of operating costs, including EAC of total costs, are shown below:</w:t>
       </w:r>
     </w:p>
@@ -4246,7 +4497,7 @@
             <wp:cNvGraphicFramePr/>
             <a:graphic xmlns:a="http://schemas.openxmlformats.org/drawingml/2006/main">
               <a:graphicData uri="http://schemas.openxmlformats.org/drawingml/2006/chart">
-                <c:chart xmlns:c="http://schemas.openxmlformats.org/drawingml/2006/chart" xmlns:r="http://schemas.openxmlformats.org/officeDocument/2006/relationships" r:id="rId14"/>
+                <c:chart xmlns:c="http://schemas.openxmlformats.org/drawingml/2006/chart" xmlns:r="http://schemas.openxmlformats.org/officeDocument/2006/relationships" r:id="rId17"/>
               </a:graphicData>
             </a:graphic>
           </wp:inline>
@@ -4266,6 +4517,7 @@
           <w:noProof/>
           <w:sz w:val="22"/>
         </w:rPr>
+        <w:lastRenderedPageBreak/>
         <w:drawing>
           <wp:inline distT="0" distB="0" distL="0" distR="0" wp14:anchorId="5A0DF01A" wp14:editId="63C0FF3E">
             <wp:extent cx="5400000" cy="2743200"/>
@@ -4280,7 +4532,7 @@
             <wp:cNvGraphicFramePr/>
             <a:graphic xmlns:a="http://schemas.openxmlformats.org/drawingml/2006/main">
               <a:graphicData uri="http://schemas.openxmlformats.org/drawingml/2006/chart">
-                <c:chart xmlns:c="http://schemas.openxmlformats.org/drawingml/2006/chart" xmlns:r="http://schemas.openxmlformats.org/officeDocument/2006/relationships" r:id="rId15"/>
+                <c:chart xmlns:c="http://schemas.openxmlformats.org/drawingml/2006/chart" xmlns:r="http://schemas.openxmlformats.org/officeDocument/2006/relationships" r:id="rId18"/>
               </a:graphicData>
             </a:graphic>
           </wp:inline>
@@ -4569,7 +4821,6 @@
         <w:rPr>
           <w:sz w:val="22"/>
         </w:rPr>
-        <w:lastRenderedPageBreak/>
         <w:t xml:space="preserve">To determine whether or not it is worth it to replace the machine, the EAC of total costs must be compared at their economic lives. Since </w:t>
       </w:r>
       <m:oMath>
@@ -4605,21 +4856,7 @@
                 <w:rFonts w:ascii="Cambria Math" w:hAnsi="Cambria Math"/>
                 <w:sz w:val="22"/>
               </w:rPr>
-              <m:t>defender</m:t>
-            </m:r>
-            <m:r>
-              <w:rPr>
-                <w:rFonts w:ascii="Cambria Math" w:hAnsi="Cambria Math"/>
-                <w:sz w:val="22"/>
-              </w:rPr>
-              <m:t>,</m:t>
-            </m:r>
-            <m:r>
-              <w:rPr>
-                <w:rFonts w:ascii="Cambria Math" w:hAnsi="Cambria Math"/>
-                <w:sz w:val="22"/>
-              </w:rPr>
-              <m:t>1</m:t>
+              <m:t>defender,1</m:t>
             </m:r>
           </m:sub>
         </m:sSub>
@@ -4628,21 +4865,7 @@
             <w:rFonts w:ascii="Cambria Math" w:hAnsi="Cambria Math"/>
             <w:sz w:val="22"/>
           </w:rPr>
-          <m:t>=$</m:t>
-        </m:r>
-        <m:r>
-          <w:rPr>
-            <w:rFonts w:ascii="Cambria Math" w:hAnsi="Cambria Math"/>
-            <w:sz w:val="22"/>
-          </w:rPr>
-          <m:t>82,035.19</m:t>
-        </m:r>
-        <m:r>
-          <w:rPr>
-            <w:rFonts w:ascii="Cambria Math" w:hAnsi="Cambria Math"/>
-            <w:sz w:val="22"/>
-          </w:rPr>
-          <m:t>&gt;EA</m:t>
+          <m:t>=$82,035.19&gt;EA</m:t>
         </m:r>
         <m:sSub>
           <m:sSubPr>
@@ -4669,21 +4892,7 @@
                 <w:rFonts w:ascii="Cambria Math" w:hAnsi="Cambria Math"/>
                 <w:sz w:val="22"/>
               </w:rPr>
-              <m:t>challenger</m:t>
-            </m:r>
-            <m:r>
-              <w:rPr>
-                <w:rFonts w:ascii="Cambria Math" w:hAnsi="Cambria Math"/>
-                <w:sz w:val="22"/>
-              </w:rPr>
-              <m:t>,</m:t>
-            </m:r>
-            <m:r>
-              <w:rPr>
-                <w:rFonts w:ascii="Cambria Math" w:hAnsi="Cambria Math"/>
-                <w:sz w:val="22"/>
-              </w:rPr>
-              <m:t>5</m:t>
+              <m:t>challenger,5</m:t>
             </m:r>
           </m:sub>
         </m:sSub>
@@ -4692,28 +4901,7 @@
             <w:rFonts w:ascii="Cambria Math" w:hAnsi="Cambria Math"/>
             <w:sz w:val="22"/>
           </w:rPr>
-          <m:t>=$</m:t>
-        </m:r>
-        <m:r>
-          <w:rPr>
-            <w:rFonts w:ascii="Cambria Math" w:hAnsi="Cambria Math"/>
-            <w:sz w:val="22"/>
-          </w:rPr>
-          <m:t>76,355</m:t>
-        </m:r>
-        <m:r>
-          <w:rPr>
-            <w:rFonts w:ascii="Cambria Math" w:hAnsi="Cambria Math"/>
-            <w:sz w:val="22"/>
-          </w:rPr>
-          <m:t>.</m:t>
-        </m:r>
-        <m:r>
-          <w:rPr>
-            <w:rFonts w:ascii="Cambria Math" w:hAnsi="Cambria Math"/>
-            <w:sz w:val="22"/>
-          </w:rPr>
-          <m:t>28</m:t>
+          <m:t>=$76,355.28</m:t>
         </m:r>
       </m:oMath>
       <w:r>
@@ -4763,11 +4951,65 @@
     <w:p>
       <w:pPr>
         <w:spacing w:after="0" w:line="360" w:lineRule="auto"/>
-        <w:jc w:val="left"/>
+        <w:jc w:val="center"/>
         <w:rPr>
           <w:sz w:val="22"/>
         </w:rPr>
       </w:pPr>
+      <w:r>
+        <w:rPr>
+          <w:noProof/>
+          <w:sz w:val="22"/>
+        </w:rPr>
+        <w:drawing>
+          <wp:inline distT="0" distB="0" distL="0" distR="0" wp14:anchorId="1AF29149" wp14:editId="3B6D492A">
+            <wp:extent cx="3162300" cy="2419350"/>
+            <wp:effectExtent l="0" t="0" r="0" b="0"/>
+            <wp:docPr id="13" name="Picture 13" descr="A close up of text on a whiteboard&#10;&#10;Description automatically generated"/>
+            <wp:cNvGraphicFramePr>
+              <a:graphicFrameLocks xmlns:a="http://schemas.openxmlformats.org/drawingml/2006/main" noChangeAspect="1"/>
+            </wp:cNvGraphicFramePr>
+            <a:graphic xmlns:a="http://schemas.openxmlformats.org/drawingml/2006/main">
+              <a:graphicData uri="http://schemas.openxmlformats.org/drawingml/2006/picture">
+                <pic:pic xmlns:pic="http://schemas.openxmlformats.org/drawingml/2006/picture">
+                  <pic:nvPicPr>
+                    <pic:cNvPr id="13" name="q4.jpg"/>
+                    <pic:cNvPicPr/>
+                  </pic:nvPicPr>
+                  <pic:blipFill rotWithShape="1">
+                    <a:blip r:embed="rId19" cstate="print">
+                      <a:extLst>
+                        <a:ext uri="{28A0092B-C50C-407E-A947-70E740481C1C}">
+                          <a14:useLocalDpi xmlns:a14="http://schemas.microsoft.com/office/drawing/2010/main" val="0"/>
+                        </a:ext>
+                      </a:extLst>
+                    </a:blip>
+                    <a:srcRect t="29487" r="46795" b="29808"/>
+                    <a:stretch/>
+                  </pic:blipFill>
+                  <pic:spPr bwMode="auto">
+                    <a:xfrm>
+                      <a:off x="0" y="0"/>
+                      <a:ext cx="3162300" cy="2419350"/>
+                    </a:xfrm>
+                    <a:prstGeom prst="rect">
+                      <a:avLst/>
+                    </a:prstGeom>
+                    <a:ln>
+                      <a:noFill/>
+                    </a:ln>
+                    <a:extLst>
+                      <a:ext uri="{53640926-AAD7-44D8-BBD7-CCE9431645EC}">
+                        <a14:shadowObscured xmlns:a14="http://schemas.microsoft.com/office/drawing/2010/main"/>
+                      </a:ext>
+                    </a:extLst>
+                  </pic:spPr>
+                </pic:pic>
+              </a:graphicData>
+            </a:graphic>
+          </wp:inline>
+        </w:drawing>
+      </w:r>
     </w:p>
     <w:p>
       <w:pPr>
@@ -4792,6 +5034,9 @@
         </w:rPr>
       </w:pPr>
       <w:r>
+        <w:rPr>
+          <w:noProof/>
+        </w:rPr>
         <w:drawing>
           <wp:inline distT="0" distB="0" distL="0" distR="0" wp14:anchorId="43EA9C3F" wp14:editId="71599349">
             <wp:extent cx="5000625" cy="742950"/>
@@ -4810,7 +5055,7 @@
                     </pic:cNvPicPr>
                   </pic:nvPicPr>
                   <pic:blipFill>
-                    <a:blip r:embed="rId16">
+                    <a:blip r:embed="rId20">
                       <a:extLst>
                         <a:ext uri="{28A0092B-C50C-407E-A947-70E740481C1C}">
                           <a14:useLocalDpi xmlns:a14="http://schemas.microsoft.com/office/drawing/2010/main" val="0"/>
@@ -4926,21 +5171,7 @@
                   <w:rFonts w:ascii="Cambria Math" w:eastAsiaTheme="minorEastAsia" w:hAnsi="Cambria Math"/>
                   <w:sz w:val="22"/>
                 </w:rPr>
-                <m:t>800</m:t>
-              </m:r>
-              <m:r>
-                <w:rPr>
-                  <w:rFonts w:ascii="Cambria Math" w:eastAsiaTheme="minorEastAsia" w:hAnsi="Cambria Math"/>
-                  <w:sz w:val="22"/>
-                </w:rPr>
-                <m:t>-</m:t>
-              </m:r>
-              <m:r>
-                <w:rPr>
-                  <w:rFonts w:ascii="Cambria Math" w:eastAsiaTheme="minorEastAsia" w:hAnsi="Cambria Math"/>
-                  <w:sz w:val="22"/>
-                </w:rPr>
-                <m:t>450</m:t>
+                <m:t>800-450</m:t>
               </m:r>
             </m:e>
           </m:d>
@@ -5122,14 +5353,7 @@
               <w:rFonts w:ascii="Cambria Math" w:eastAsiaTheme="minorEastAsia" w:hAnsi="Cambria Math"/>
               <w:sz w:val="22"/>
             </w:rPr>
-            <m:t>=</m:t>
-          </m:r>
-          <m:r>
-            <w:rPr>
-              <w:rFonts w:ascii="Cambria Math" w:eastAsiaTheme="minorEastAsia" w:hAnsi="Cambria Math"/>
-              <w:sz w:val="22"/>
-            </w:rPr>
-            <m:t>246.67</m:t>
+            <m:t>=246.67</m:t>
           </m:r>
         </m:oMath>
       </m:oMathPara>
@@ -5184,14 +5408,7 @@
               <w:rFonts w:ascii="Cambria Math" w:hAnsi="Cambria Math"/>
               <w:sz w:val="22"/>
             </w:rPr>
-            <m:t>=</m:t>
-          </m:r>
-          <m:r>
-            <w:rPr>
-              <w:rFonts w:ascii="Cambria Math" w:hAnsi="Cambria Math"/>
-              <w:sz w:val="22"/>
-            </w:rPr>
-            <m:t>100</m:t>
+            <m:t>=100</m:t>
           </m:r>
           <m:f>
             <m:fPr>
@@ -5375,14 +5592,7 @@
               <w:rFonts w:ascii="Cambria Math" w:hAnsi="Cambria Math"/>
               <w:sz w:val="22"/>
             </w:rPr>
-            <m:t>+</m:t>
-          </m:r>
-          <m:r>
-            <w:rPr>
-              <w:rFonts w:ascii="Cambria Math" w:hAnsi="Cambria Math"/>
-              <w:sz w:val="22"/>
-            </w:rPr>
-            <m:t>180</m:t>
+            <m:t>+180</m:t>
           </m:r>
           <m:f>
             <m:fPr>
@@ -5566,14 +5776,7 @@
               <w:rFonts w:ascii="Cambria Math" w:eastAsiaTheme="minorEastAsia" w:hAnsi="Cambria Math"/>
               <w:sz w:val="22"/>
             </w:rPr>
-            <m:t>=</m:t>
-          </m:r>
-          <m:r>
-            <w:rPr>
-              <w:rFonts w:ascii="Cambria Math" w:eastAsiaTheme="minorEastAsia" w:hAnsi="Cambria Math"/>
-              <w:sz w:val="22"/>
-            </w:rPr>
-            <m:t>138.10</m:t>
+            <m:t>=138.10</m:t>
           </m:r>
         </m:oMath>
       </m:oMathPara>
@@ -5651,10 +5854,94 @@
         <w:rPr>
           <w:sz w:val="22"/>
         </w:rPr>
-        <w:t>A cash flow diagram for this question is shown below:</w:t>
+        <w:t>C</w:t>
+      </w:r>
+      <w:r>
+        <w:rPr>
+          <w:sz w:val="22"/>
+        </w:rPr>
+        <w:t>ash flow diagram</w:t>
+      </w:r>
+      <w:r>
+        <w:rPr>
+          <w:sz w:val="22"/>
+        </w:rPr>
+        <w:t>s</w:t>
+      </w:r>
+      <w:r>
+        <w:rPr>
+          <w:sz w:val="22"/>
+        </w:rPr>
+        <w:t xml:space="preserve"> for this question </w:t>
+      </w:r>
+      <w:r>
+        <w:rPr>
+          <w:sz w:val="22"/>
+        </w:rPr>
+        <w:t>are</w:t>
+      </w:r>
+      <w:r>
+        <w:rPr>
+          <w:sz w:val="22"/>
+        </w:rPr>
+        <w:t xml:space="preserve"> shown below:</w:t>
       </w:r>
     </w:p>
-    <w:p/>
+    <w:p>
+      <w:r>
+        <w:rPr>
+          <w:noProof/>
+        </w:rPr>
+        <w:drawing>
+          <wp:inline distT="0" distB="0" distL="0" distR="0" wp14:anchorId="6B5D9267" wp14:editId="164AFA1A">
+            <wp:extent cx="5943600" cy="3124200"/>
+            <wp:effectExtent l="0" t="0" r="0" b="0"/>
+            <wp:docPr id="2" name="Picture 2" descr="A close up of text on a whiteboard&#10;&#10;Description automatically generated"/>
+            <wp:cNvGraphicFramePr>
+              <a:graphicFrameLocks xmlns:a="http://schemas.openxmlformats.org/drawingml/2006/main" noChangeAspect="1"/>
+            </wp:cNvGraphicFramePr>
+            <a:graphic xmlns:a="http://schemas.openxmlformats.org/drawingml/2006/main">
+              <a:graphicData uri="http://schemas.openxmlformats.org/drawingml/2006/picture">
+                <pic:pic xmlns:pic="http://schemas.openxmlformats.org/drawingml/2006/picture">
+                  <pic:nvPicPr>
+                    <pic:cNvPr id="2" name="q5.jpg"/>
+                    <pic:cNvPicPr/>
+                  </pic:nvPicPr>
+                  <pic:blipFill rotWithShape="1">
+                    <a:blip r:embed="rId21" cstate="print">
+                      <a:extLst>
+                        <a:ext uri="{28A0092B-C50C-407E-A947-70E740481C1C}">
+                          <a14:useLocalDpi xmlns:a14="http://schemas.microsoft.com/office/drawing/2010/main" val="0"/>
+                        </a:ext>
+                      </a:extLst>
+                    </a:blip>
+                    <a:srcRect t="19872" b="27564"/>
+                    <a:stretch/>
+                  </pic:blipFill>
+                  <pic:spPr bwMode="auto">
+                    <a:xfrm>
+                      <a:off x="0" y="0"/>
+                      <a:ext cx="5943600" cy="3124200"/>
+                    </a:xfrm>
+                    <a:prstGeom prst="rect">
+                      <a:avLst/>
+                    </a:prstGeom>
+                    <a:ln>
+                      <a:noFill/>
+                    </a:ln>
+                    <a:extLst>
+                      <a:ext uri="{53640926-AAD7-44D8-BBD7-CCE9431645EC}">
+                        <a14:shadowObscured xmlns:a14="http://schemas.microsoft.com/office/drawing/2010/main"/>
+                      </a:ext>
+                    </a:extLst>
+                  </pic:spPr>
+                </pic:pic>
+              </a:graphicData>
+            </a:graphic>
+          </wp:inline>
+        </w:drawing>
+      </w:r>
+    </w:p>
     <w:p>
       <w:r>
         <w:t>The CTF and CSF factors are calculated as follows:</w:t>
@@ -5780,13 +6067,7 @@
             <w:rPr>
               <w:rFonts w:ascii="Cambria Math" w:hAnsi="Cambria Math"/>
             </w:rPr>
-            <m:t>=</m:t>
-          </m:r>
-          <m:r>
-            <w:rPr>
-              <w:rFonts w:ascii="Cambria Math" w:hAnsi="Cambria Math"/>
-            </w:rPr>
-            <m:t>1-</m:t>
+            <m:t>=1-</m:t>
           </m:r>
           <m:d>
             <m:dPr>
@@ -5850,19 +6131,7 @@
                     <w:rPr>
                       <w:rFonts w:ascii="Cambria Math" w:hAnsi="Cambria Math"/>
                     </w:rPr>
-                    <m:t>0.12</m:t>
-                  </m:r>
-                  <m:r>
-                    <w:rPr>
-                      <w:rFonts w:ascii="Cambria Math" w:hAnsi="Cambria Math"/>
-                    </w:rPr>
-                    <m:t>+</m:t>
-                  </m:r>
-                  <m:r>
-                    <w:rPr>
-                      <w:rFonts w:ascii="Cambria Math" w:hAnsi="Cambria Math"/>
-                    </w:rPr>
-                    <m:t>0.2</m:t>
+                    <m:t>0.12+0.2</m:t>
                   </m:r>
                 </m:den>
               </m:f>
@@ -5926,13 +6195,7 @@
                     <w:rPr>
                       <w:rFonts w:ascii="Cambria Math" w:hAnsi="Cambria Math"/>
                     </w:rPr>
-                    <m:t>1+</m:t>
-                  </m:r>
-                  <m:r>
-                    <w:rPr>
-                      <w:rFonts w:ascii="Cambria Math" w:hAnsi="Cambria Math"/>
-                    </w:rPr>
-                    <m:t>0.12</m:t>
+                    <m:t>1+0.12</m:t>
                   </m:r>
                 </m:den>
               </m:f>
@@ -6003,13 +6266,7 @@
             <w:rPr>
               <w:rFonts w:ascii="Cambria Math" w:hAnsi="Cambria Math"/>
             </w:rPr>
-            <m:t>=</m:t>
-          </m:r>
-          <m:r>
-            <w:rPr>
-              <w:rFonts w:ascii="Cambria Math" w:hAnsi="Cambria Math"/>
-            </w:rPr>
-            <m:t>1-</m:t>
+            <m:t>=1-</m:t>
           </m:r>
           <m:d>
             <m:dPr>
@@ -6073,25 +6330,7 @@
                     <w:rPr>
                       <w:rFonts w:ascii="Cambria Math" w:hAnsi="Cambria Math"/>
                     </w:rPr>
-                    <m:t>0.</m:t>
-                  </m:r>
-                  <m:r>
-                    <w:rPr>
-                      <w:rFonts w:ascii="Cambria Math" w:hAnsi="Cambria Math"/>
-                    </w:rPr>
-                    <m:t>12</m:t>
-                  </m:r>
-                  <m:r>
-                    <w:rPr>
-                      <w:rFonts w:ascii="Cambria Math" w:hAnsi="Cambria Math"/>
-                    </w:rPr>
-                    <m:t>+</m:t>
-                  </m:r>
-                  <m:r>
-                    <w:rPr>
-                      <w:rFonts w:ascii="Cambria Math" w:hAnsi="Cambria Math"/>
-                    </w:rPr>
-                    <m:t>0.2</m:t>
+                    <m:t>0.12+0.2</m:t>
                   </m:r>
                 </m:den>
               </m:f>
@@ -6101,13 +6340,7 @@
             <w:rPr>
               <w:rFonts w:ascii="Cambria Math" w:hAnsi="Cambria Math"/>
             </w:rPr>
-            <m:t>=</m:t>
-          </m:r>
-          <m:r>
-            <w:rPr>
-              <w:rFonts w:ascii="Cambria Math" w:hAnsi="Cambria Math"/>
-            </w:rPr>
-            <m:t>0.75</m:t>
+            <m:t>=0.75</m:t>
           </m:r>
         </m:oMath>
       </m:oMathPara>
@@ -6122,25 +6355,13 @@
         <w:rPr>
           <w:rFonts w:eastAsiaTheme="minorEastAsia"/>
         </w:rPr>
-        <w:t xml:space="preserve">The following parameters </w:t>
+        <w:t>The following parameters are calculated and converted to present values</w:t>
       </w:r>
       <w:r>
         <w:rPr>
           <w:rFonts w:eastAsiaTheme="minorEastAsia"/>
         </w:rPr>
-        <w:t>are calculated and converted to present values</w:t>
-      </w:r>
-      <w:r>
-        <w:rPr>
-          <w:rFonts w:eastAsiaTheme="minorEastAsia"/>
-        </w:rPr>
-        <w:t xml:space="preserve">: </w:t>
-      </w:r>
-      <w:r>
-        <w:rPr>
-          <w:rFonts w:eastAsiaTheme="minorEastAsia"/>
-        </w:rPr>
-        <w:t>initial cost, annual savings</w:t>
+        <w:t>: initial cost, annual savings</w:t>
       </w:r>
       <w:r>
         <w:rPr>
@@ -6205,6 +6426,9 @@
         </w:rPr>
       </w:pPr>
       <w:r>
+        <w:rPr>
+          <w:noProof/>
+        </w:rPr>
         <w:drawing>
           <wp:inline distT="0" distB="0" distL="0" distR="0" wp14:anchorId="01B44B7E" wp14:editId="5FBEB54B">
             <wp:extent cx="4629150" cy="1285875"/>
@@ -6223,7 +6447,7 @@
                     </pic:cNvPicPr>
                   </pic:nvPicPr>
                   <pic:blipFill>
-                    <a:blip r:embed="rId17">
+                    <a:blip r:embed="rId22">
                       <a:extLst>
                         <a:ext uri="{28A0092B-C50C-407E-A947-70E740481C1C}">
                           <a14:useLocalDpi xmlns:a14="http://schemas.microsoft.com/office/drawing/2010/main" val="0"/>
@@ -6288,7 +6512,7 @@
           <w:rFonts w:eastAsiaTheme="minorEastAsia"/>
         </w:rPr>
       </w:pPr>
-      <w:bookmarkStart w:id="0" w:name="_Hlk35120921"/>
+      <w:bookmarkStart w:id="1" w:name="_Hlk35120921"/>
       <m:oMathPara>
         <m:oMath>
           <m:r>
@@ -6319,40 +6543,16 @@
                 <w:rPr>
                   <w:rFonts w:ascii="Cambria Math" w:eastAsiaTheme="minorEastAsia" w:hAnsi="Cambria Math"/>
                 </w:rPr>
-                <m:t>initial cost</m:t>
-              </m:r>
-              <m:r>
-                <w:rPr>
-                  <w:rFonts w:ascii="Cambria Math" w:eastAsiaTheme="minorEastAsia" w:hAnsi="Cambria Math"/>
-                </w:rPr>
-                <m:t>,A</m:t>
+                <m:t>initial cost,A</m:t>
               </m:r>
             </m:sub>
           </m:sSub>
-          <w:bookmarkEnd w:id="0"/>
+          <w:bookmarkEnd w:id="1"/>
           <m:r>
             <w:rPr>
               <w:rFonts w:ascii="Cambria Math" w:eastAsiaTheme="minorEastAsia" w:hAnsi="Cambria Math"/>
             </w:rPr>
-            <m:t>=</m:t>
-          </m:r>
-          <m:r>
-            <w:rPr>
-              <w:rFonts w:ascii="Cambria Math" w:eastAsiaTheme="minorEastAsia" w:hAnsi="Cambria Math"/>
-            </w:rPr>
-            <m:t>-</m:t>
-          </m:r>
-          <m:r>
-            <w:rPr>
-              <w:rFonts w:ascii="Cambria Math" w:eastAsiaTheme="minorEastAsia" w:hAnsi="Cambria Math"/>
-            </w:rPr>
-            <m:t>60000×CTF=</m:t>
-          </m:r>
-          <m:r>
-            <w:rPr>
-              <w:rFonts w:ascii="Cambria Math" w:eastAsiaTheme="minorEastAsia" w:hAnsi="Cambria Math"/>
-            </w:rPr>
-            <m:t>-45803.57</m:t>
+            <m:t>=-60000×CTF=-45803.57</m:t>
           </m:r>
         </m:oMath>
       </m:oMathPara>
@@ -6511,6 +6711,7 @@
               <w:rFonts w:ascii="Cambria Math" w:eastAsiaTheme="minorEastAsia" w:hAnsi="Cambria Math"/>
               <w:lang w:val="en-CA"/>
             </w:rPr>
+            <w:lastRenderedPageBreak/>
             <m:t>P</m:t>
           </m:r>
           <m:sSub>
@@ -7091,14 +7292,7 @@
                 <w:rFonts w:ascii="Cambria Math" w:eastAsiaTheme="minorEastAsia" w:hAnsi="Cambria Math"/>
                 <w:lang w:val="en-CA"/>
               </w:rPr>
-              <m:t xml:space="preserve">total, </m:t>
-            </m:r>
-            <m:r>
-              <w:rPr>
-                <w:rFonts w:ascii="Cambria Math" w:eastAsiaTheme="minorEastAsia" w:hAnsi="Cambria Math"/>
-                <w:lang w:val="en-CA"/>
-              </w:rPr>
-              <m:t>B</m:t>
+              <m:t>total, B</m:t>
             </m:r>
           </m:sub>
         </m:sSub>
@@ -7131,11 +7325,9 @@
         </w:rPr>
         <w:t>B.</w:t>
       </w:r>
-      <w:bookmarkStart w:id="1" w:name="_GoBack"/>
-      <w:bookmarkEnd w:id="1"/>
     </w:p>
     <w:sectPr>
-      <w:footerReference w:type="default" r:id="rId18"/>
+      <w:footerReference w:type="default" r:id="rId23"/>
       <w:pgSz w:w="12240" w:h="15840"/>
       <w:pgMar w:top="1440" w:right="1440" w:bottom="1440" w:left="1440" w:header="708" w:footer="708" w:gutter="0"/>
       <w:pgNumType w:fmt="lowerRoman" w:start="1"/>
@@ -9764,6 +9956,7 @@
   <w:style w:type="character" w:default="1" w:styleId="DefaultParagraphFont">
     <w:name w:val="Default Paragraph Font"/>
     <w:uiPriority w:val="1"/>
+    <w:semiHidden/>
     <w:unhideWhenUsed/>
   </w:style>
   <w:style w:type="table" w:default="1" w:styleId="TableNormal">
@@ -15848,7 +16041,7 @@
 </file>
 
 <file path=customXml/itemProps1.xml><?xml version="1.0" encoding="utf-8"?>
-<ds:datastoreItem xmlns:ds="http://schemas.openxmlformats.org/officeDocument/2006/customXml" ds:itemID="{020B18C8-B433-4EC0-9D3E-2EE5FBC3F32D}">
+<ds:datastoreItem xmlns:ds="http://schemas.openxmlformats.org/officeDocument/2006/customXml" ds:itemID="{675C52B9-25E2-47B0-8BFC-D8545970A1ED}">
   <ds:schemaRefs>
     <ds:schemaRef ds:uri="http://schemas.openxmlformats.org/officeDocument/2006/bibliography"/>
   </ds:schemaRefs>
